--- a/fuentes/228128_CF16_DU.docx
+++ b/fuentes/228128_CF16_DU.docx
@@ -293,7 +293,7 @@
                             </w:r>
                             <w:r>
                               <w:rPr>
-                                <w:lang w:val="es-CO"/>
+                                <w:rStyle w:val="Extranjerismo"/>
                               </w:rPr>
                               <w:t>software</w:t>
                             </w:r>
@@ -352,7 +352,7 @@
                       </w:r>
                       <w:r>
                         <w:rPr>
-                          <w:lang w:val="es-CO"/>
+                          <w:rStyle w:val="Extranjerismo"/>
                         </w:rPr>
                         <w:t>software</w:t>
                       </w:r>
@@ -608,9 +608,6 @@
         <w:p>
           <w:pPr>
             <w:pStyle w:val="TDC1"/>
-            <w:tabs>
-              <w:tab w:val="right" w:leader="dot" w:pos="9962"/>
-            </w:tabs>
             <w:rPr>
               <w:rFonts w:eastAsiaTheme="minorEastAsia"/>
               <w:noProof/>
@@ -628,7 +625,7 @@
           <w:r>
             <w:fldChar w:fldCharType="separate"/>
           </w:r>
-          <w:hyperlink w:anchor="_Toc163552547" w:history="1">
+          <w:hyperlink w:anchor="_Toc165181218" w:history="1">
             <w:r>
               <w:rPr>
                 <w:rStyle w:val="Hipervnculo"/>
@@ -655,7 +652,7 @@
                 <w:noProof/>
                 <w:webHidden/>
               </w:rPr>
-              <w:instrText xml:space="preserve"> PAGEREF _Toc163552547 \h </w:instrText>
+              <w:instrText xml:space="preserve"> PAGEREF _Toc165181218 \h </w:instrText>
             </w:r>
             <w:r>
               <w:rPr>
@@ -689,10 +686,6 @@
         <w:p>
           <w:pPr>
             <w:pStyle w:val="TDC1"/>
-            <w:tabs>
-              <w:tab w:val="left" w:pos="1200"/>
-              <w:tab w:val="right" w:leader="dot" w:pos="9962"/>
-            </w:tabs>
             <w:rPr>
               <w:rFonts w:eastAsiaTheme="minorEastAsia"/>
               <w:noProof/>
@@ -701,7 +694,7 @@
               <w:lang w:eastAsia="es-CO"/>
             </w:rPr>
           </w:pPr>
-          <w:hyperlink w:anchor="_Toc163552548" w:history="1">
+          <w:hyperlink w:anchor="_Toc165181219" w:history="1">
             <w:r>
               <w:rPr>
                 <w:rStyle w:val="Hipervnculo"/>
@@ -745,7 +738,7 @@
                 <w:noProof/>
                 <w:webHidden/>
               </w:rPr>
-              <w:instrText xml:space="preserve"> PAGEREF _Toc163552548 \h </w:instrText>
+              <w:instrText xml:space="preserve"> PAGEREF _Toc165181219 \h </w:instrText>
             </w:r>
             <w:r>
               <w:rPr>
@@ -779,10 +772,6 @@
         <w:p>
           <w:pPr>
             <w:pStyle w:val="TDC2"/>
-            <w:tabs>
-              <w:tab w:val="left" w:pos="1680"/>
-              <w:tab w:val="right" w:leader="dot" w:pos="9962"/>
-            </w:tabs>
             <w:rPr>
               <w:rFonts w:eastAsiaTheme="minorEastAsia"/>
               <w:noProof/>
@@ -791,7 +780,7 @@
               <w:lang w:eastAsia="es-CO"/>
             </w:rPr>
           </w:pPr>
-          <w:hyperlink w:anchor="_Toc163552549" w:history="1">
+          <w:hyperlink w:anchor="_Toc165181220" w:history="1">
             <w:r>
               <w:rPr>
                 <w:rStyle w:val="Hipervnculo"/>
@@ -835,7 +824,7 @@
                 <w:noProof/>
                 <w:webHidden/>
               </w:rPr>
-              <w:instrText xml:space="preserve"> PAGEREF _Toc163552549 \h </w:instrText>
+              <w:instrText xml:space="preserve"> PAGEREF _Toc165181220 \h </w:instrText>
             </w:r>
             <w:r>
               <w:rPr>
@@ -869,10 +858,6 @@
         <w:p>
           <w:pPr>
             <w:pStyle w:val="TDC2"/>
-            <w:tabs>
-              <w:tab w:val="left" w:pos="1920"/>
-              <w:tab w:val="right" w:leader="dot" w:pos="9962"/>
-            </w:tabs>
             <w:rPr>
               <w:rFonts w:eastAsiaTheme="minorEastAsia"/>
               <w:noProof/>
@@ -881,7 +866,7 @@
               <w:lang w:eastAsia="es-CO"/>
             </w:rPr>
           </w:pPr>
-          <w:hyperlink w:anchor="_Toc163552550" w:history="1">
+          <w:hyperlink w:anchor="_Toc165181221" w:history="1">
             <w:r>
               <w:rPr>
                 <w:rStyle w:val="Hipervnculo"/>
@@ -925,7 +910,7 @@
                 <w:noProof/>
                 <w:webHidden/>
               </w:rPr>
-              <w:instrText xml:space="preserve"> PAGEREF _Toc163552550 \h </w:instrText>
+              <w:instrText xml:space="preserve"> PAGEREF _Toc165181221 \h </w:instrText>
             </w:r>
             <w:r>
               <w:rPr>
@@ -959,10 +944,6 @@
         <w:p>
           <w:pPr>
             <w:pStyle w:val="TDC2"/>
-            <w:tabs>
-              <w:tab w:val="left" w:pos="1920"/>
-              <w:tab w:val="right" w:leader="dot" w:pos="9962"/>
-            </w:tabs>
             <w:rPr>
               <w:rFonts w:eastAsiaTheme="minorEastAsia"/>
               <w:noProof/>
@@ -971,7 +952,7 @@
               <w:lang w:eastAsia="es-CO"/>
             </w:rPr>
           </w:pPr>
-          <w:hyperlink w:anchor="_Toc163552551" w:history="1">
+          <w:hyperlink w:anchor="_Toc165181222" w:history="1">
             <w:r>
               <w:rPr>
                 <w:rStyle w:val="Hipervnculo"/>
@@ -1015,7 +996,7 @@
                 <w:noProof/>
                 <w:webHidden/>
               </w:rPr>
-              <w:instrText xml:space="preserve"> PAGEREF _Toc163552551 \h </w:instrText>
+              <w:instrText xml:space="preserve"> PAGEREF _Toc165181222 \h </w:instrText>
             </w:r>
             <w:r>
               <w:rPr>
@@ -1049,10 +1030,6 @@
         <w:p>
           <w:pPr>
             <w:pStyle w:val="TDC2"/>
-            <w:tabs>
-              <w:tab w:val="left" w:pos="1920"/>
-              <w:tab w:val="right" w:leader="dot" w:pos="9962"/>
-            </w:tabs>
             <w:rPr>
               <w:rFonts w:eastAsiaTheme="minorEastAsia"/>
               <w:noProof/>
@@ -1061,7 +1038,7 @@
               <w:lang w:eastAsia="es-CO"/>
             </w:rPr>
           </w:pPr>
-          <w:hyperlink w:anchor="_Toc163552552" w:history="1">
+          <w:hyperlink w:anchor="_Toc165181223" w:history="1">
             <w:r>
               <w:rPr>
                 <w:rStyle w:val="Hipervnculo"/>
@@ -1105,7 +1082,7 @@
                 <w:noProof/>
                 <w:webHidden/>
               </w:rPr>
-              <w:instrText xml:space="preserve"> PAGEREF _Toc163552552 \h </w:instrText>
+              <w:instrText xml:space="preserve"> PAGEREF _Toc165181223 \h </w:instrText>
             </w:r>
             <w:r>
               <w:rPr>
@@ -1139,10 +1116,6 @@
         <w:p>
           <w:pPr>
             <w:pStyle w:val="TDC2"/>
-            <w:tabs>
-              <w:tab w:val="left" w:pos="1680"/>
-              <w:tab w:val="right" w:leader="dot" w:pos="9962"/>
-            </w:tabs>
             <w:rPr>
               <w:rFonts w:eastAsiaTheme="minorEastAsia"/>
               <w:noProof/>
@@ -1151,7 +1124,7 @@
               <w:lang w:eastAsia="es-CO"/>
             </w:rPr>
           </w:pPr>
-          <w:hyperlink w:anchor="_Toc163552553" w:history="1">
+          <w:hyperlink w:anchor="_Toc165181224" w:history="1">
             <w:r>
               <w:rPr>
                 <w:rStyle w:val="Hipervnculo"/>
@@ -1195,7 +1168,7 @@
                 <w:noProof/>
                 <w:webHidden/>
               </w:rPr>
-              <w:instrText xml:space="preserve"> PAGEREF _Toc163552553 \h </w:instrText>
+              <w:instrText xml:space="preserve"> PAGEREF _Toc165181224 \h </w:instrText>
             </w:r>
             <w:r>
               <w:rPr>
@@ -1229,10 +1202,6 @@
         <w:p>
           <w:pPr>
             <w:pStyle w:val="TDC2"/>
-            <w:tabs>
-              <w:tab w:val="left" w:pos="1920"/>
-              <w:tab w:val="right" w:leader="dot" w:pos="9962"/>
-            </w:tabs>
             <w:rPr>
               <w:rFonts w:eastAsiaTheme="minorEastAsia"/>
               <w:noProof/>
@@ -1241,7 +1210,7 @@
               <w:lang w:eastAsia="es-CO"/>
             </w:rPr>
           </w:pPr>
-          <w:hyperlink w:anchor="_Toc163552554" w:history="1">
+          <w:hyperlink w:anchor="_Toc165181225" w:history="1">
             <w:r>
               <w:rPr>
                 <w:rStyle w:val="Hipervnculo"/>
@@ -1285,7 +1254,7 @@
                 <w:noProof/>
                 <w:webHidden/>
               </w:rPr>
-              <w:instrText xml:space="preserve"> PAGEREF _Toc163552554 \h </w:instrText>
+              <w:instrText xml:space="preserve"> PAGEREF _Toc165181225 \h </w:instrText>
             </w:r>
             <w:r>
               <w:rPr>
@@ -1319,10 +1288,6 @@
         <w:p>
           <w:pPr>
             <w:pStyle w:val="TDC1"/>
-            <w:tabs>
-              <w:tab w:val="left" w:pos="1200"/>
-              <w:tab w:val="right" w:leader="dot" w:pos="9962"/>
-            </w:tabs>
             <w:rPr>
               <w:rFonts w:eastAsiaTheme="minorEastAsia"/>
               <w:noProof/>
@@ -1331,7 +1296,7 @@
               <w:lang w:eastAsia="es-CO"/>
             </w:rPr>
           </w:pPr>
-          <w:hyperlink w:anchor="_Toc163552555" w:history="1">
+          <w:hyperlink w:anchor="_Toc165181226" w:history="1">
             <w:r>
               <w:rPr>
                 <w:rStyle w:val="Hipervnculo"/>
@@ -1354,7 +1319,7 @@
                 <w:rStyle w:val="Hipervnculo"/>
                 <w:noProof/>
               </w:rPr>
-              <w:t>Métricas de usabilidad</w:t>
+              <w:t>Documentación de la evaluación</w:t>
             </w:r>
             <w:r>
               <w:rPr>
@@ -1375,7 +1340,7 @@
                 <w:noProof/>
                 <w:webHidden/>
               </w:rPr>
-              <w:instrText xml:space="preserve"> PAGEREF _Toc163552555 \h </w:instrText>
+              <w:instrText xml:space="preserve"> PAGEREF _Toc165181226 \h </w:instrText>
             </w:r>
             <w:r>
               <w:rPr>
@@ -1409,9 +1374,6 @@
         <w:p>
           <w:pPr>
             <w:pStyle w:val="TDC1"/>
-            <w:tabs>
-              <w:tab w:val="right" w:leader="dot" w:pos="9962"/>
-            </w:tabs>
             <w:rPr>
               <w:rFonts w:eastAsiaTheme="minorEastAsia"/>
               <w:noProof/>
@@ -1420,7 +1382,7 @@
               <w:lang w:eastAsia="es-CO"/>
             </w:rPr>
           </w:pPr>
-          <w:hyperlink w:anchor="_Toc163552556" w:history="1">
+          <w:hyperlink w:anchor="_Toc165181227" w:history="1">
             <w:r>
               <w:rPr>
                 <w:rStyle w:val="Hipervnculo"/>
@@ -1447,7 +1409,7 @@
                 <w:noProof/>
                 <w:webHidden/>
               </w:rPr>
-              <w:instrText xml:space="preserve"> PAGEREF _Toc163552556 \h </w:instrText>
+              <w:instrText xml:space="preserve"> PAGEREF _Toc165181227 \h </w:instrText>
             </w:r>
             <w:r>
               <w:rPr>
@@ -1481,9 +1443,6 @@
         <w:p>
           <w:pPr>
             <w:pStyle w:val="TDC1"/>
-            <w:tabs>
-              <w:tab w:val="right" w:leader="dot" w:pos="9962"/>
-            </w:tabs>
             <w:rPr>
               <w:rFonts w:eastAsiaTheme="minorEastAsia"/>
               <w:noProof/>
@@ -1492,7 +1451,7 @@
               <w:lang w:eastAsia="es-CO"/>
             </w:rPr>
           </w:pPr>
-          <w:hyperlink w:anchor="_Toc163552557" w:history="1">
+          <w:hyperlink w:anchor="_Toc165181228" w:history="1">
             <w:r>
               <w:rPr>
                 <w:rStyle w:val="Hipervnculo"/>
@@ -1519,7 +1478,7 @@
                 <w:noProof/>
                 <w:webHidden/>
               </w:rPr>
-              <w:instrText xml:space="preserve"> PAGEREF _Toc163552557 \h </w:instrText>
+              <w:instrText xml:space="preserve"> PAGEREF _Toc165181228 \h </w:instrText>
             </w:r>
             <w:r>
               <w:rPr>
@@ -1553,9 +1512,6 @@
         <w:p>
           <w:pPr>
             <w:pStyle w:val="TDC1"/>
-            <w:tabs>
-              <w:tab w:val="right" w:leader="dot" w:pos="9962"/>
-            </w:tabs>
             <w:rPr>
               <w:rFonts w:eastAsiaTheme="minorEastAsia"/>
               <w:noProof/>
@@ -1564,7 +1520,7 @@
               <w:lang w:eastAsia="es-CO"/>
             </w:rPr>
           </w:pPr>
-          <w:hyperlink w:anchor="_Toc163552558" w:history="1">
+          <w:hyperlink w:anchor="_Toc165181229" w:history="1">
             <w:r>
               <w:rPr>
                 <w:rStyle w:val="Hipervnculo"/>
@@ -1591,7 +1547,7 @@
                 <w:noProof/>
                 <w:webHidden/>
               </w:rPr>
-              <w:instrText xml:space="preserve"> PAGEREF _Toc163552558 \h </w:instrText>
+              <w:instrText xml:space="preserve"> PAGEREF _Toc165181229 \h </w:instrText>
             </w:r>
             <w:r>
               <w:rPr>
@@ -1625,9 +1581,6 @@
         <w:p>
           <w:pPr>
             <w:pStyle w:val="TDC1"/>
-            <w:tabs>
-              <w:tab w:val="right" w:leader="dot" w:pos="9962"/>
-            </w:tabs>
             <w:rPr>
               <w:rFonts w:eastAsiaTheme="minorEastAsia"/>
               <w:noProof/>
@@ -1636,7 +1589,7 @@
               <w:lang w:eastAsia="es-CO"/>
             </w:rPr>
           </w:pPr>
-          <w:hyperlink w:anchor="_Toc163552559" w:history="1">
+          <w:hyperlink w:anchor="_Toc165181230" w:history="1">
             <w:r>
               <w:rPr>
                 <w:rStyle w:val="Hipervnculo"/>
@@ -1663,7 +1616,7 @@
                 <w:noProof/>
                 <w:webHidden/>
               </w:rPr>
-              <w:instrText xml:space="preserve"> PAGEREF _Toc163552559 \h </w:instrText>
+              <w:instrText xml:space="preserve"> PAGEREF _Toc165181230 \h </w:instrText>
             </w:r>
             <w:r>
               <w:rPr>
@@ -1697,9 +1650,6 @@
         <w:p>
           <w:pPr>
             <w:pStyle w:val="TDC1"/>
-            <w:tabs>
-              <w:tab w:val="right" w:leader="dot" w:pos="9962"/>
-            </w:tabs>
             <w:rPr>
               <w:rFonts w:eastAsiaTheme="minorEastAsia"/>
               <w:noProof/>
@@ -1708,7 +1658,7 @@
               <w:lang w:eastAsia="es-CO"/>
             </w:rPr>
           </w:pPr>
-          <w:hyperlink w:anchor="_Toc163552560" w:history="1">
+          <w:hyperlink w:anchor="_Toc165181231" w:history="1">
             <w:r>
               <w:rPr>
                 <w:rStyle w:val="Hipervnculo"/>
@@ -1735,7 +1685,7 @@
                 <w:noProof/>
                 <w:webHidden/>
               </w:rPr>
-              <w:instrText xml:space="preserve"> PAGEREF _Toc163552560 \h </w:instrText>
+              <w:instrText xml:space="preserve"> PAGEREF _Toc165181231 \h </w:instrText>
             </w:r>
             <w:r>
               <w:rPr>
@@ -1799,7 +1749,7 @@
           <w:lang w:val="es-CO"/>
         </w:rPr>
       </w:pPr>
-      <w:bookmarkStart w:id="0" w:name="_Toc163552547"/>
+      <w:bookmarkStart w:id="0" w:name="_Toc165181218"/>
       <w:r>
         <w:rPr>
           <w:lang w:val="es-CO"/>
@@ -1925,7 +1875,7 @@
         </w:rPr>
         <w:br w:type="page"/>
       </w:r>
-      <w:bookmarkStart w:id="1" w:name="_Toc163552548"/>
+      <w:bookmarkStart w:id="1" w:name="_Toc165181219"/>
       <w:r>
         <w:rPr>
           <w:lang w:val="es-CO"/>
@@ -1945,21 +1895,7 @@
         <w:rPr>
           <w:lang w:eastAsia="es-CO"/>
         </w:rPr>
-        <w:t xml:space="preserve">Las pruebas de usabilidad que son llevadas a cabo por parte del </w:t>
-      </w:r>
-      <w:proofErr w:type="gramStart"/>
-      <w:r>
-        <w:rPr>
-          <w:lang w:eastAsia="es-CO"/>
-        </w:rPr>
-        <w:t>usuario,</w:t>
-      </w:r>
-      <w:proofErr w:type="gramEnd"/>
-      <w:r>
-        <w:rPr>
-          <w:lang w:eastAsia="es-CO"/>
-        </w:rPr>
-        <w:t xml:space="preserve"> son técnicas cuya finalidad es evaluar un producto mediante pruebas con los mismos usuarios.</w:t>
+        <w:t>Las pruebas de usabilidad que son llevadas a cabo por parte del usuario, son técnicas cuya finalidad es evaluar un producto mediante pruebas con los mismos usuarios.</w:t>
       </w:r>
     </w:p>
     <w:p>
@@ -1980,7 +1916,7 @@
         <w:pStyle w:val="Prrafodelista"/>
         <w:numPr>
           <w:ilvl w:val="0"/>
-          <w:numId w:val="52"/>
+          <w:numId w:val="6"/>
         </w:numPr>
         <w:ind w:left="851"/>
         <w:rPr>
@@ -2019,7 +1955,7 @@
         <w:pStyle w:val="Prrafodelista"/>
         <w:numPr>
           <w:ilvl w:val="0"/>
-          <w:numId w:val="52"/>
+          <w:numId w:val="6"/>
         </w:numPr>
         <w:ind w:left="851"/>
         <w:rPr>
@@ -2078,7 +2014,7 @@
         <w:pStyle w:val="Prrafodelista"/>
         <w:numPr>
           <w:ilvl w:val="0"/>
-          <w:numId w:val="52"/>
+          <w:numId w:val="6"/>
         </w:numPr>
         <w:ind w:left="851"/>
         <w:rPr>
@@ -2123,7 +2059,7 @@
         <w:pStyle w:val="Prrafodelista"/>
         <w:numPr>
           <w:ilvl w:val="0"/>
-          <w:numId w:val="52"/>
+          <w:numId w:val="6"/>
         </w:numPr>
         <w:ind w:left="851"/>
         <w:rPr>
@@ -2161,7 +2097,19 @@
         <w:rPr>
           <w:lang w:eastAsia="es-CO"/>
         </w:rPr>
-        <w:t>Este proceso no se encuentra explícitamente orientado a un producto finalizado, sino por el contrario, se puede aplicar también a prototipos.</w:t>
+        <w:t xml:space="preserve">Este proceso no se encuentra explícitamente orientado a un producto finalizado, sino </w:t>
+      </w:r>
+      <w:r>
+        <w:rPr>
+          <w:lang w:eastAsia="es-CO"/>
+        </w:rPr>
+        <w:t xml:space="preserve">que, </w:t>
+      </w:r>
+      <w:r>
+        <w:rPr>
+          <w:lang w:eastAsia="es-CO"/>
+        </w:rPr>
+        <w:t>por el contrario, se puede aplicar también a prototipos.</w:t>
       </w:r>
     </w:p>
     <w:p>
@@ -2175,7 +2123,7 @@
       <w:pPr>
         <w:pStyle w:val="Ttulo2"/>
       </w:pPr>
-      <w:bookmarkStart w:id="2" w:name="_Toc163552549"/>
+      <w:bookmarkStart w:id="2" w:name="_Toc165181220"/>
       <w:r>
         <w:t>Conceptos básicos</w:t>
       </w:r>
@@ -2219,7 +2167,7 @@
         <w:pStyle w:val="Prrafodelista"/>
         <w:numPr>
           <w:ilvl w:val="0"/>
-          <w:numId w:val="53"/>
+          <w:numId w:val="7"/>
         </w:numPr>
         <w:ind w:left="851"/>
         <w:rPr>
@@ -2246,7 +2194,7 @@
         <w:pStyle w:val="Prrafodelista"/>
         <w:numPr>
           <w:ilvl w:val="0"/>
-          <w:numId w:val="53"/>
+          <w:numId w:val="7"/>
         </w:numPr>
         <w:ind w:left="851"/>
         <w:rPr>
@@ -2286,7 +2234,7 @@
         <w:pStyle w:val="Prrafodelista"/>
         <w:numPr>
           <w:ilvl w:val="0"/>
-          <w:numId w:val="54"/>
+          <w:numId w:val="8"/>
         </w:numPr>
         <w:ind w:left="851"/>
         <w:rPr>
@@ -2305,7 +2253,7 @@
         <w:pStyle w:val="Prrafodelista"/>
         <w:numPr>
           <w:ilvl w:val="0"/>
-          <w:numId w:val="54"/>
+          <w:numId w:val="8"/>
         </w:numPr>
         <w:ind w:left="851"/>
         <w:rPr>
@@ -2324,7 +2272,7 @@
         <w:pStyle w:val="Prrafodelista"/>
         <w:numPr>
           <w:ilvl w:val="0"/>
-          <w:numId w:val="54"/>
+          <w:numId w:val="8"/>
         </w:numPr>
         <w:ind w:left="851"/>
         <w:rPr>
@@ -2481,7 +2429,6 @@
         </w:rPr>
         <w:t>“</w:t>
       </w:r>
-      <w:proofErr w:type="gramStart"/>
       <w:r>
         <w:rPr>
           <w:rStyle w:val="Extranjerismo"/>
@@ -2489,7 +2436,6 @@
         </w:rPr>
         <w:t>apps</w:t>
       </w:r>
-      <w:proofErr w:type="gramEnd"/>
       <w:r>
         <w:rPr>
           <w:rStyle w:val="Extranjerismo"/>
@@ -2646,7 +2592,6 @@
         </w:rPr>
         <w:t>Busca medir y entender cómo interactúan los usuarios con el contenido. Algunos ejemplos que se pueden encontrar en páginas, secciones o “</w:t>
       </w:r>
-      <w:proofErr w:type="gramStart"/>
       <w:r>
         <w:rPr>
           <w:rStyle w:val="Extranjerismo"/>
@@ -2654,7 +2599,6 @@
         </w:rPr>
         <w:t>apps</w:t>
       </w:r>
-      <w:proofErr w:type="gramEnd"/>
       <w:r>
         <w:rPr>
           <w:rStyle w:val="Extranjerismo"/>
@@ -2846,7 +2790,6 @@
         </w:rPr>
         <w:t xml:space="preserve"> por ejemplo, incrementar la cantidad de visitas o aumentar el tiempo de permanencia de un usuario en la navegación de un portal. Por otro lado, el “</w:t>
       </w:r>
-      <w:proofErr w:type="gramStart"/>
       <w:r>
         <w:rPr>
           <w:rStyle w:val="Extranjerismo"/>
@@ -2854,7 +2797,6 @@
         </w:rPr>
         <w:t>target</w:t>
       </w:r>
-      <w:proofErr w:type="gramEnd"/>
       <w:r>
         <w:rPr>
           <w:rStyle w:val="Extranjerismo"/>
@@ -3010,21 +2952,7 @@
         <w:rPr>
           <w:lang w:eastAsia="es-CO"/>
         </w:rPr>
-        <w:t xml:space="preserve">La convergencia y combinación de los elementos nombrados </w:t>
-      </w:r>
-      <w:proofErr w:type="gramStart"/>
-      <w:r>
-        <w:rPr>
-          <w:lang w:eastAsia="es-CO"/>
-        </w:rPr>
-        <w:t>previamente,</w:t>
-      </w:r>
-      <w:proofErr w:type="gramEnd"/>
-      <w:r>
-        <w:rPr>
-          <w:lang w:eastAsia="es-CO"/>
-        </w:rPr>
-        <w:t xml:space="preserve"> son la base fundamental para el marco analítico, sus beneficios son varios y el alcance está ligado explícitamente de cada caso de aplicación en particular, de lo cual a nivel genérico se puede destacar:</w:t>
+        <w:t>La convergencia y combinación de los elementos nombrados previamente, son la base fundamental para el marco analítico, sus beneficios son varios y el alcance está ligado explícitamente de cada caso de aplicación en particular, de lo cual a nivel genérico se puede destacar:</w:t>
       </w:r>
     </w:p>
     <w:p>
@@ -3032,7 +2960,7 @@
         <w:pStyle w:val="Prrafodelista"/>
         <w:numPr>
           <w:ilvl w:val="0"/>
-          <w:numId w:val="55"/>
+          <w:numId w:val="9"/>
         </w:numPr>
         <w:ind w:left="851"/>
         <w:rPr>
@@ -3051,7 +2979,7 @@
         <w:pStyle w:val="Prrafodelista"/>
         <w:numPr>
           <w:ilvl w:val="0"/>
-          <w:numId w:val="55"/>
+          <w:numId w:val="9"/>
         </w:numPr>
         <w:ind w:left="851"/>
         <w:rPr>
@@ -3070,7 +2998,7 @@
         <w:pStyle w:val="Prrafodelista"/>
         <w:numPr>
           <w:ilvl w:val="0"/>
-          <w:numId w:val="55"/>
+          <w:numId w:val="9"/>
         </w:numPr>
         <w:ind w:left="851"/>
         <w:rPr>
@@ -3089,7 +3017,7 @@
         <w:pStyle w:val="Prrafodelista"/>
         <w:numPr>
           <w:ilvl w:val="0"/>
-          <w:numId w:val="55"/>
+          <w:numId w:val="9"/>
         </w:numPr>
         <w:ind w:left="851"/>
         <w:rPr>
@@ -3108,7 +3036,7 @@
         <w:pStyle w:val="Prrafodelista"/>
         <w:numPr>
           <w:ilvl w:val="0"/>
-          <w:numId w:val="55"/>
+          <w:numId w:val="9"/>
         </w:numPr>
         <w:ind w:left="851"/>
         <w:rPr>
@@ -3128,7 +3056,7 @@
         <w:pStyle w:val="Prrafodelista"/>
         <w:numPr>
           <w:ilvl w:val="0"/>
-          <w:numId w:val="55"/>
+          <w:numId w:val="9"/>
         </w:numPr>
         <w:ind w:left="851"/>
         <w:rPr>
@@ -3147,7 +3075,7 @@
         <w:pStyle w:val="Prrafodelista"/>
         <w:numPr>
           <w:ilvl w:val="0"/>
-          <w:numId w:val="55"/>
+          <w:numId w:val="9"/>
         </w:numPr>
         <w:ind w:left="851"/>
         <w:rPr>
@@ -3185,7 +3113,7 @@
       <w:pPr>
         <w:pStyle w:val="Ttulo2"/>
       </w:pPr>
-      <w:bookmarkStart w:id="3" w:name="_Toc163552550"/>
+      <w:bookmarkStart w:id="3" w:name="_Toc165181221"/>
       <w:r>
         <w:t>Eficiencia</w:t>
       </w:r>
@@ -3201,21 +3129,7 @@
         <w:rPr>
           <w:lang w:val="es-419" w:eastAsia="es-CO"/>
         </w:rPr>
-        <w:t xml:space="preserve">Son los recursos empleados para alcanzar los objetivos con exactitud e integridad, hace referencia a la cantidad de esfuerzo que los usuarios deben emplear para poder alcanzar las metas de la forma </w:t>
-      </w:r>
-      <w:proofErr w:type="gramStart"/>
-      <w:r>
-        <w:rPr>
-          <w:lang w:val="es-419" w:eastAsia="es-CO"/>
-        </w:rPr>
-        <w:t>más óptima</w:t>
-      </w:r>
-      <w:proofErr w:type="gramEnd"/>
-      <w:r>
-        <w:rPr>
-          <w:lang w:val="es-419" w:eastAsia="es-CO"/>
-        </w:rPr>
-        <w:t xml:space="preserve"> y con la menor cantidad de recursos.</w:t>
+        <w:t>Son los recursos empleados para alcanzar los objetivos con exactitud e integridad, hace referencia a la cantidad de esfuerzo que los usuarios deben emplear para poder alcanzar las metas de la forma más óptima y con la menor cantidad de recursos.</w:t>
       </w:r>
     </w:p>
     <w:p>
@@ -3236,7 +3150,7 @@
         <w:pStyle w:val="Prrafodelista"/>
         <w:numPr>
           <w:ilvl w:val="0"/>
-          <w:numId w:val="56"/>
+          <w:numId w:val="10"/>
         </w:numPr>
         <w:ind w:left="851"/>
         <w:rPr>
@@ -3255,7 +3169,7 @@
         <w:pStyle w:val="Prrafodelista"/>
         <w:numPr>
           <w:ilvl w:val="0"/>
-          <w:numId w:val="56"/>
+          <w:numId w:val="10"/>
         </w:numPr>
         <w:ind w:left="851"/>
         <w:rPr>
@@ -3274,7 +3188,7 @@
         <w:pStyle w:val="Prrafodelista"/>
         <w:numPr>
           <w:ilvl w:val="0"/>
-          <w:numId w:val="56"/>
+          <w:numId w:val="10"/>
         </w:numPr>
         <w:ind w:left="851"/>
         <w:rPr>
@@ -3293,7 +3207,7 @@
         <w:pStyle w:val="Prrafodelista"/>
         <w:numPr>
           <w:ilvl w:val="0"/>
-          <w:numId w:val="56"/>
+          <w:numId w:val="10"/>
         </w:numPr>
         <w:ind w:left="851"/>
         <w:rPr>
@@ -3312,7 +3226,7 @@
         <w:pStyle w:val="Prrafodelista"/>
         <w:numPr>
           <w:ilvl w:val="0"/>
-          <w:numId w:val="56"/>
+          <w:numId w:val="10"/>
         </w:numPr>
         <w:ind w:left="851"/>
         <w:rPr>
@@ -3331,7 +3245,7 @@
         <w:pStyle w:val="Prrafodelista"/>
         <w:numPr>
           <w:ilvl w:val="0"/>
-          <w:numId w:val="56"/>
+          <w:numId w:val="10"/>
         </w:numPr>
         <w:ind w:left="851"/>
         <w:rPr>
@@ -3350,7 +3264,7 @@
         <w:pStyle w:val="Prrafodelista"/>
         <w:numPr>
           <w:ilvl w:val="0"/>
-          <w:numId w:val="56"/>
+          <w:numId w:val="10"/>
         </w:numPr>
         <w:ind w:left="851"/>
         <w:rPr>
@@ -3369,7 +3283,7 @@
         <w:pStyle w:val="Prrafodelista"/>
         <w:numPr>
           <w:ilvl w:val="0"/>
-          <w:numId w:val="56"/>
+          <w:numId w:val="10"/>
         </w:numPr>
         <w:ind w:left="851"/>
         <w:rPr>
@@ -3389,7 +3303,7 @@
         <w:pStyle w:val="Prrafodelista"/>
         <w:numPr>
           <w:ilvl w:val="0"/>
-          <w:numId w:val="56"/>
+          <w:numId w:val="10"/>
         </w:numPr>
         <w:ind w:left="851"/>
         <w:rPr>
@@ -3408,7 +3322,7 @@
         <w:pStyle w:val="Prrafodelista"/>
         <w:numPr>
           <w:ilvl w:val="0"/>
-          <w:numId w:val="56"/>
+          <w:numId w:val="10"/>
         </w:numPr>
         <w:ind w:left="851"/>
         <w:rPr>
@@ -3433,7 +3347,7 @@
       <w:pPr>
         <w:pStyle w:val="Ttulo2"/>
       </w:pPr>
-      <w:bookmarkStart w:id="4" w:name="_Toc163552551"/>
+      <w:bookmarkStart w:id="4" w:name="_Toc165181222"/>
       <w:r>
         <w:t>Eficacia</w:t>
       </w:r>
@@ -3470,7 +3384,7 @@
         <w:pStyle w:val="Prrafodelista"/>
         <w:numPr>
           <w:ilvl w:val="0"/>
-          <w:numId w:val="57"/>
+          <w:numId w:val="11"/>
         </w:numPr>
         <w:ind w:left="851"/>
         <w:rPr>
@@ -3489,7 +3403,7 @@
         <w:pStyle w:val="Prrafodelista"/>
         <w:numPr>
           <w:ilvl w:val="0"/>
-          <w:numId w:val="57"/>
+          <w:numId w:val="11"/>
         </w:numPr>
         <w:ind w:left="851"/>
         <w:rPr>
@@ -3508,7 +3422,7 @@
         <w:pStyle w:val="Prrafodelista"/>
         <w:numPr>
           <w:ilvl w:val="0"/>
-          <w:numId w:val="57"/>
+          <w:numId w:val="11"/>
         </w:numPr>
         <w:ind w:left="851"/>
         <w:rPr>
@@ -3527,7 +3441,7 @@
         <w:pStyle w:val="Prrafodelista"/>
         <w:numPr>
           <w:ilvl w:val="0"/>
-          <w:numId w:val="57"/>
+          <w:numId w:val="11"/>
         </w:numPr>
         <w:ind w:left="851"/>
         <w:rPr>
@@ -3546,7 +3460,7 @@
         <w:pStyle w:val="Prrafodelista"/>
         <w:numPr>
           <w:ilvl w:val="0"/>
-          <w:numId w:val="57"/>
+          <w:numId w:val="11"/>
         </w:numPr>
         <w:ind w:left="851"/>
         <w:rPr>
@@ -3565,7 +3479,7 @@
         <w:pStyle w:val="Prrafodelista"/>
         <w:numPr>
           <w:ilvl w:val="0"/>
-          <w:numId w:val="57"/>
+          <w:numId w:val="11"/>
         </w:numPr>
         <w:ind w:left="851"/>
         <w:rPr>
@@ -3584,7 +3498,7 @@
         <w:pStyle w:val="Prrafodelista"/>
         <w:numPr>
           <w:ilvl w:val="0"/>
-          <w:numId w:val="57"/>
+          <w:numId w:val="11"/>
         </w:numPr>
         <w:ind w:left="851"/>
         <w:rPr>
@@ -3603,7 +3517,7 @@
         <w:pStyle w:val="Prrafodelista"/>
         <w:numPr>
           <w:ilvl w:val="0"/>
-          <w:numId w:val="57"/>
+          <w:numId w:val="11"/>
         </w:numPr>
         <w:ind w:left="851"/>
         <w:rPr>
@@ -3622,7 +3536,7 @@
         <w:pStyle w:val="Prrafodelista"/>
         <w:numPr>
           <w:ilvl w:val="0"/>
-          <w:numId w:val="57"/>
+          <w:numId w:val="11"/>
         </w:numPr>
         <w:ind w:left="851"/>
         <w:rPr>
@@ -3647,7 +3561,7 @@
       <w:pPr>
         <w:pStyle w:val="Ttulo2"/>
       </w:pPr>
-      <w:bookmarkStart w:id="5" w:name="_Toc163552552"/>
+      <w:bookmarkStart w:id="5" w:name="_Toc165181223"/>
       <w:r>
         <w:lastRenderedPageBreak/>
         <w:t>Satisfacción</w:t>
@@ -3685,7 +3599,7 @@
         <w:pStyle w:val="Prrafodelista"/>
         <w:numPr>
           <w:ilvl w:val="0"/>
-          <w:numId w:val="58"/>
+          <w:numId w:val="12"/>
         </w:numPr>
         <w:ind w:left="993"/>
         <w:rPr>
@@ -3704,7 +3618,7 @@
         <w:pStyle w:val="Prrafodelista"/>
         <w:numPr>
           <w:ilvl w:val="0"/>
-          <w:numId w:val="58"/>
+          <w:numId w:val="12"/>
         </w:numPr>
         <w:ind w:left="993"/>
         <w:rPr>
@@ -3723,7 +3637,7 @@
         <w:pStyle w:val="Prrafodelista"/>
         <w:numPr>
           <w:ilvl w:val="0"/>
-          <w:numId w:val="58"/>
+          <w:numId w:val="12"/>
         </w:numPr>
         <w:ind w:left="993"/>
         <w:rPr>
@@ -3742,7 +3656,7 @@
         <w:pStyle w:val="Prrafodelista"/>
         <w:numPr>
           <w:ilvl w:val="0"/>
-          <w:numId w:val="58"/>
+          <w:numId w:val="12"/>
         </w:numPr>
         <w:ind w:left="993"/>
         <w:rPr>
@@ -3753,7 +3667,19 @@
         <w:rPr>
           <w:lang w:eastAsia="es-CO"/>
         </w:rPr>
-        <w:t>Porcentaje de usuario que, después de dos horas de uso, recomendaría el producto.</w:t>
+        <w:t>Porcentaje de usuario</w:t>
+      </w:r>
+      <w:r>
+        <w:rPr>
+          <w:lang w:eastAsia="es-CO"/>
+        </w:rPr>
+        <w:t>s</w:t>
+      </w:r>
+      <w:r>
+        <w:rPr>
+          <w:lang w:eastAsia="es-CO"/>
+        </w:rPr>
+        <w:t xml:space="preserve"> que, después de dos horas de uso, recomendaría el producto.</w:t>
       </w:r>
     </w:p>
     <w:p>
@@ -3767,7 +3693,7 @@
       <w:pPr>
         <w:pStyle w:val="Ttulo2"/>
       </w:pPr>
-      <w:bookmarkStart w:id="6" w:name="_Toc163552553"/>
+      <w:bookmarkStart w:id="6" w:name="_Toc165181224"/>
       <w:r>
         <w:t>Cuestionarios</w:t>
       </w:r>
@@ -3824,7 +3750,7 @@
         <w:pStyle w:val="Prrafodelista"/>
         <w:numPr>
           <w:ilvl w:val="0"/>
-          <w:numId w:val="59"/>
+          <w:numId w:val="13"/>
         </w:numPr>
         <w:ind w:left="851"/>
         <w:rPr>
@@ -3852,7 +3778,7 @@
         <w:pStyle w:val="Prrafodelista"/>
         <w:numPr>
           <w:ilvl w:val="0"/>
-          <w:numId w:val="59"/>
+          <w:numId w:val="13"/>
         </w:numPr>
         <w:ind w:left="851"/>
         <w:rPr>
@@ -3879,7 +3805,7 @@
         <w:pStyle w:val="Prrafodelista"/>
         <w:numPr>
           <w:ilvl w:val="0"/>
-          <w:numId w:val="59"/>
+          <w:numId w:val="13"/>
         </w:numPr>
         <w:ind w:left="851"/>
         <w:rPr>
@@ -3933,7 +3859,7 @@
         <w:pStyle w:val="Prrafodelista"/>
         <w:numPr>
           <w:ilvl w:val="0"/>
-          <w:numId w:val="60"/>
+          <w:numId w:val="14"/>
         </w:numPr>
         <w:ind w:left="851"/>
         <w:rPr>
@@ -3960,7 +3886,7 @@
         <w:pStyle w:val="Prrafodelista"/>
         <w:numPr>
           <w:ilvl w:val="0"/>
-          <w:numId w:val="60"/>
+          <w:numId w:val="14"/>
         </w:numPr>
         <w:ind w:left="851"/>
         <w:rPr>
@@ -4000,7 +3926,7 @@
         <w:pStyle w:val="Prrafodelista"/>
         <w:numPr>
           <w:ilvl w:val="0"/>
-          <w:numId w:val="61"/>
+          <w:numId w:val="15"/>
         </w:numPr>
         <w:ind w:left="851"/>
         <w:rPr>
@@ -4028,7 +3954,7 @@
         <w:pStyle w:val="Prrafodelista"/>
         <w:numPr>
           <w:ilvl w:val="0"/>
-          <w:numId w:val="61"/>
+          <w:numId w:val="15"/>
         </w:numPr>
         <w:ind w:left="851"/>
         <w:rPr>
@@ -4055,7 +3981,7 @@
         <w:pStyle w:val="Prrafodelista"/>
         <w:numPr>
           <w:ilvl w:val="0"/>
-          <w:numId w:val="61"/>
+          <w:numId w:val="15"/>
         </w:numPr>
         <w:ind w:left="851"/>
         <w:rPr>
@@ -4082,7 +4008,7 @@
         <w:pStyle w:val="Prrafodelista"/>
         <w:numPr>
           <w:ilvl w:val="0"/>
-          <w:numId w:val="61"/>
+          <w:numId w:val="15"/>
         </w:numPr>
         <w:ind w:left="851"/>
         <w:rPr>
@@ -4109,7 +4035,7 @@
         <w:pStyle w:val="Prrafodelista"/>
         <w:numPr>
           <w:ilvl w:val="0"/>
-          <w:numId w:val="61"/>
+          <w:numId w:val="15"/>
         </w:numPr>
         <w:ind w:left="851"/>
         <w:rPr>
@@ -4149,7 +4075,7 @@
       <w:pPr>
         <w:pStyle w:val="Ttulo2"/>
       </w:pPr>
-      <w:bookmarkStart w:id="7" w:name="_Toc163552554"/>
+      <w:bookmarkStart w:id="7" w:name="_Toc165181225"/>
       <w:r>
         <w:lastRenderedPageBreak/>
         <w:t>Herramientas</w:t>
@@ -4204,120 +4130,124 @@
           <w:lang w:val="es-419" w:eastAsia="es-CO"/>
         </w:rPr>
       </w:pPr>
+      <w:proofErr w:type="spellStart"/>
       <w:r>
         <w:rPr>
           <w:b/>
           <w:bCs/>
           <w:lang w:val="es-419" w:eastAsia="es-CO"/>
         </w:rPr>
-        <w:t xml:space="preserve">Google </w:t>
-      </w:r>
-      <w:proofErr w:type="spellStart"/>
-      <w:r>
+        <w:t>Crazyegg</w:t>
+      </w:r>
+      <w:proofErr w:type="spellEnd"/>
+    </w:p>
+    <w:p>
+      <w:pPr>
+        <w:rPr>
+          <w:lang w:val="es-419" w:eastAsia="es-CO"/>
+        </w:rPr>
+      </w:pPr>
+      <w:r>
+        <w:rPr>
+          <w:lang w:val="es-419" w:eastAsia="es-CO"/>
+        </w:rPr>
+        <w:t>Esta herramienta permite entregar una gran cantidad de gráficos y datos basados en la cantidad de clics. Para hacer uso de esta herramienta se realiza la inserción de un código en JavaScript en los sitios web que se desean evaluar. Al realizar una inspección de los clics dados por el usuario, la herramienta provee un mapa de calor, indicando cuáles son las zonas más atractivas para los usuarios.</w:t>
+      </w:r>
+    </w:p>
+    <w:p>
+      <w:pPr>
+        <w:rPr>
+          <w:lang w:val="es-419" w:eastAsia="es-CO"/>
+        </w:rPr>
+      </w:pPr>
+      <w:r>
+        <w:rPr>
+          <w:lang w:val="es-419" w:eastAsia="es-CO"/>
+        </w:rPr>
+        <w:t>Esta información ayuda a determinar cuáles pueden llegar a ser elementos distractores, lugares que están rotos o no funcionan, como hipervínculos que no llevan a ninguna zona y áreas que requieren ser más destacadas.</w:t>
+      </w:r>
+    </w:p>
+    <w:p>
+      <w:pPr>
         <w:rPr>
           <w:b/>
           <w:bCs/>
           <w:lang w:val="es-419" w:eastAsia="es-CO"/>
         </w:rPr>
-        <w:t>Analytics</w:t>
-      </w:r>
-      <w:proofErr w:type="spellEnd"/>
-    </w:p>
-    <w:p>
-      <w:pPr>
-        <w:rPr>
-          <w:lang w:val="es-419" w:eastAsia="es-CO"/>
-        </w:rPr>
-      </w:pPr>
-      <w:r>
-        <w:rPr>
-          <w:lang w:val="es-419" w:eastAsia="es-CO"/>
-        </w:rPr>
-        <w:t>Esta herramienta permite entregar una gran cantidad de gráficos y datos basados en la cantidad de clics. Para hacer uso de esta herramienta se realiza la inserción de un código en JavaScript en los sitios web que se desean evaluar. Al realizar una inspección de los clics dados por el usuario, la herramienta provee un mapa de calor, indicando cuáles son las zonas más atractivas para los usuarios.</w:t>
-      </w:r>
-    </w:p>
-    <w:p>
-      <w:pPr>
-        <w:rPr>
-          <w:lang w:val="es-419" w:eastAsia="es-CO"/>
-        </w:rPr>
-      </w:pPr>
-      <w:r>
-        <w:rPr>
-          <w:lang w:val="es-419" w:eastAsia="es-CO"/>
-        </w:rPr>
-        <w:t>Esta información ayuda a determinar cuáles pueden llegar a ser elementos distractores, lugares que están rotos o no funcionan, como hipervínculos que no llevan a ninguna zona y áreas que requieren ser más destacadas.</w:t>
-      </w:r>
-    </w:p>
-    <w:p>
-      <w:pPr>
+      </w:pPr>
+      <w:r>
         <w:rPr>
           <w:b/>
           <w:bCs/>
           <w:lang w:val="es-419" w:eastAsia="es-CO"/>
         </w:rPr>
-      </w:pPr>
+        <w:lastRenderedPageBreak/>
+        <w:t xml:space="preserve">Google </w:t>
+      </w:r>
+      <w:proofErr w:type="spellStart"/>
       <w:r>
         <w:rPr>
           <w:b/>
           <w:bCs/>
           <w:lang w:val="es-419" w:eastAsia="es-CO"/>
         </w:rPr>
-        <w:lastRenderedPageBreak/>
-        <w:t xml:space="preserve">Google </w:t>
-      </w:r>
-      <w:proofErr w:type="spellStart"/>
-      <w:r>
+        <w:t>Analytics</w:t>
+      </w:r>
+      <w:proofErr w:type="spellEnd"/>
+    </w:p>
+    <w:p>
+      <w:pPr>
+        <w:rPr>
+          <w:lang w:val="es-419" w:eastAsia="es-CO"/>
+        </w:rPr>
+      </w:pPr>
+      <w:r>
+        <w:rPr>
+          <w:lang w:val="es-419" w:eastAsia="es-CO"/>
+        </w:rPr>
+        <w:t>Es una herramienta tradicional, que es usada para analizar estrategias de marketing, pero a la vez sirve para conocer métricas de información respecto a la usabilidad y experiencia de usuario. Los datos pueden indicar posibles barreras que el usuario encuentra al momento de interactuar con el sitio.</w:t>
+      </w:r>
+    </w:p>
+    <w:p>
+      <w:pPr>
+        <w:rPr>
+          <w:lang w:val="es-419" w:eastAsia="es-CO"/>
+        </w:rPr>
+      </w:pPr>
+      <w:r>
+        <w:rPr>
+          <w:lang w:val="es-419" w:eastAsia="es-CO"/>
+        </w:rPr>
+        <w:t>Permite identificar búsquedas internas que realiza el usuario, da</w:t>
+      </w:r>
+      <w:r>
+        <w:rPr>
+          <w:lang w:val="es-419" w:eastAsia="es-CO"/>
+        </w:rPr>
+        <w:t>n</w:t>
+      </w:r>
+      <w:r>
+        <w:rPr>
+          <w:lang w:val="es-419" w:eastAsia="es-CO"/>
+        </w:rPr>
+        <w:t>do detalles sobre los caminos o flujos que adopta el usuario al momento de navegar. También indica problemas de optimización del SEO y reportes si los usuarios encuentran interés en la información proporcionada en el sitio.</w:t>
+      </w:r>
+    </w:p>
+    <w:p>
+      <w:pPr>
         <w:rPr>
           <w:b/>
           <w:bCs/>
           <w:lang w:val="es-419" w:eastAsia="es-CO"/>
         </w:rPr>
-        <w:t>Analytics</w:t>
-      </w:r>
-      <w:proofErr w:type="spellEnd"/>
-    </w:p>
-    <w:p>
-      <w:pPr>
-        <w:rPr>
-          <w:lang w:val="es-419" w:eastAsia="es-CO"/>
-        </w:rPr>
-      </w:pPr>
-      <w:r>
-        <w:rPr>
-          <w:lang w:val="es-419" w:eastAsia="es-CO"/>
-        </w:rPr>
-        <w:t>Es una herramienta tradicional, que es usada para analizar estrategias de marketing, pero a la vez sirve para conocer métricas de información respecto a la usabilidad y experiencia de usuario. Los datos pueden indicar posibles barreras que el usuario encuentra al momento de interactuar con el sitio.</w:t>
-      </w:r>
-    </w:p>
-    <w:p>
-      <w:pPr>
-        <w:rPr>
-          <w:lang w:val="es-419" w:eastAsia="es-CO"/>
-        </w:rPr>
-      </w:pPr>
-      <w:r>
-        <w:rPr>
-          <w:lang w:val="es-419" w:eastAsia="es-CO"/>
-        </w:rPr>
-        <w:t>Permite identificar búsquedas internas que realiza el usuario, dado detalles sobre los caminos o flujos que adopta el usuario al momento de navegar. También indica problemas de optimización del SEO y reportes si los usuarios encuentran interés en la información proporcionada en el sitio.</w:t>
-      </w:r>
-    </w:p>
-    <w:p>
-      <w:pPr>
+      </w:pPr>
+      <w:proofErr w:type="spellStart"/>
+      <w:r>
         <w:rPr>
           <w:b/>
           <w:bCs/>
           <w:lang w:val="es-419" w:eastAsia="es-CO"/>
         </w:rPr>
-      </w:pPr>
-      <w:proofErr w:type="spellStart"/>
-      <w:r>
-        <w:rPr>
-          <w:b/>
-          <w:bCs/>
-          <w:lang w:val="es-419" w:eastAsia="es-CO"/>
-        </w:rPr>
         <w:t>Chartbeat</w:t>
       </w:r>
       <w:proofErr w:type="spellEnd"/>
@@ -4372,10 +4302,10 @@
       <w:pPr>
         <w:pStyle w:val="Ttulo1"/>
       </w:pPr>
-      <w:bookmarkStart w:id="8" w:name="_Toc163552555"/>
+      <w:bookmarkStart w:id="8" w:name="_Toc165181226"/>
       <w:r>
         <w:lastRenderedPageBreak/>
-        <w:t>Métricas de usabilidad</w:t>
+        <w:t>Documentación de la evaluación</w:t>
       </w:r>
       <w:bookmarkEnd w:id="8"/>
     </w:p>
@@ -4389,21 +4319,13 @@
         <w:rPr>
           <w:lang w:val="es-419" w:eastAsia="es-CO"/>
         </w:rPr>
-        <w:t xml:space="preserve">Las pruebas de usabilidad que son llevadas a cabo por parte del </w:t>
-      </w:r>
-      <w:proofErr w:type="gramStart"/>
-      <w:r>
-        <w:rPr>
-          <w:lang w:val="es-419" w:eastAsia="es-CO"/>
-        </w:rPr>
-        <w:t>usuario,</w:t>
-      </w:r>
-      <w:proofErr w:type="gramEnd"/>
-      <w:r>
-        <w:rPr>
-          <w:lang w:val="es-419" w:eastAsia="es-CO"/>
-        </w:rPr>
-        <w:t xml:space="preserve"> son técnicas cuya finalidad es evaluar un producto mediante pruebas con los mismos usuarios.</w:t>
+        <w:t>El proceso de documentación de la evaluación de usabilidad, parte desde el momento en que se comienzan a formular los procedimientos y los artefactos y se obtienen los resultados del proceso</w:t>
+      </w:r>
+      <w:r>
+        <w:rPr>
+          <w:lang w:val="es-419" w:eastAsia="es-CO"/>
+        </w:rPr>
+        <w:t>.</w:t>
       </w:r>
     </w:p>
     <w:p>
@@ -4424,7 +4346,7 @@
         <w:pStyle w:val="Prrafodelista"/>
         <w:numPr>
           <w:ilvl w:val="0"/>
-          <w:numId w:val="62"/>
+          <w:numId w:val="16"/>
         </w:numPr>
         <w:ind w:left="851"/>
         <w:rPr>
@@ -4451,7 +4373,7 @@
         <w:pStyle w:val="Prrafodelista"/>
         <w:numPr>
           <w:ilvl w:val="0"/>
-          <w:numId w:val="62"/>
+          <w:numId w:val="16"/>
         </w:numPr>
         <w:ind w:left="851"/>
         <w:rPr>
@@ -4478,7 +4400,7 @@
         <w:pStyle w:val="Prrafodelista"/>
         <w:numPr>
           <w:ilvl w:val="0"/>
-          <w:numId w:val="62"/>
+          <w:numId w:val="16"/>
         </w:numPr>
         <w:ind w:left="851"/>
         <w:rPr>
@@ -4505,7 +4427,7 @@
         <w:pStyle w:val="Prrafodelista"/>
         <w:numPr>
           <w:ilvl w:val="0"/>
-          <w:numId w:val="62"/>
+          <w:numId w:val="16"/>
         </w:numPr>
         <w:ind w:left="851"/>
         <w:rPr>
@@ -4532,7 +4454,7 @@
         <w:pStyle w:val="Prrafodelista"/>
         <w:numPr>
           <w:ilvl w:val="0"/>
-          <w:numId w:val="62"/>
+          <w:numId w:val="16"/>
         </w:numPr>
         <w:ind w:left="851"/>
         <w:rPr>
@@ -4559,7 +4481,7 @@
         <w:pStyle w:val="Prrafodelista"/>
         <w:numPr>
           <w:ilvl w:val="0"/>
-          <w:numId w:val="62"/>
+          <w:numId w:val="16"/>
         </w:numPr>
         <w:ind w:left="851"/>
         <w:rPr>
@@ -4593,7 +4515,7 @@
         <w:pStyle w:val="Prrafodelista"/>
         <w:numPr>
           <w:ilvl w:val="0"/>
-          <w:numId w:val="62"/>
+          <w:numId w:val="16"/>
         </w:numPr>
         <w:ind w:left="851"/>
         <w:rPr>
@@ -4620,7 +4542,7 @@
         <w:pStyle w:val="Prrafodelista"/>
         <w:numPr>
           <w:ilvl w:val="0"/>
-          <w:numId w:val="62"/>
+          <w:numId w:val="16"/>
         </w:numPr>
         <w:ind w:left="851"/>
         <w:rPr>
@@ -4647,7 +4569,7 @@
         <w:pStyle w:val="Prrafodelista"/>
         <w:numPr>
           <w:ilvl w:val="0"/>
-          <w:numId w:val="62"/>
+          <w:numId w:val="16"/>
         </w:numPr>
         <w:ind w:left="851"/>
         <w:rPr>
@@ -4674,7 +4596,7 @@
         <w:pStyle w:val="Prrafodelista"/>
         <w:numPr>
           <w:ilvl w:val="0"/>
-          <w:numId w:val="62"/>
+          <w:numId w:val="16"/>
         </w:numPr>
         <w:ind w:left="851"/>
         <w:rPr>
@@ -4748,7 +4670,7 @@
         <w:pStyle w:val="Prrafodelista"/>
         <w:numPr>
           <w:ilvl w:val="0"/>
-          <w:numId w:val="63"/>
+          <w:numId w:val="17"/>
         </w:numPr>
         <w:ind w:left="851"/>
         <w:rPr>
@@ -4767,7 +4689,7 @@
         <w:pStyle w:val="Prrafodelista"/>
         <w:numPr>
           <w:ilvl w:val="0"/>
-          <w:numId w:val="63"/>
+          <w:numId w:val="17"/>
         </w:numPr>
         <w:ind w:left="851"/>
         <w:rPr>
@@ -4806,7 +4728,7 @@
         <w:pStyle w:val="Prrafodelista"/>
         <w:numPr>
           <w:ilvl w:val="0"/>
-          <w:numId w:val="63"/>
+          <w:numId w:val="17"/>
         </w:numPr>
         <w:ind w:left="851"/>
         <w:rPr>
@@ -4825,7 +4747,7 @@
         <w:pStyle w:val="Prrafodelista"/>
         <w:numPr>
           <w:ilvl w:val="0"/>
-          <w:numId w:val="63"/>
+          <w:numId w:val="17"/>
         </w:numPr>
         <w:ind w:left="851"/>
         <w:rPr>
@@ -4844,7 +4766,7 @@
         <w:pStyle w:val="Prrafodelista"/>
         <w:numPr>
           <w:ilvl w:val="0"/>
-          <w:numId w:val="63"/>
+          <w:numId w:val="17"/>
         </w:numPr>
         <w:ind w:left="851"/>
         <w:rPr>
@@ -4925,7 +4847,7 @@
         <w:pStyle w:val="Prrafodelista"/>
         <w:numPr>
           <w:ilvl w:val="0"/>
-          <w:numId w:val="64"/>
+          <w:numId w:val="18"/>
         </w:numPr>
         <w:ind w:left="851"/>
         <w:rPr>
@@ -4952,7 +4874,7 @@
         <w:pStyle w:val="Prrafodelista"/>
         <w:numPr>
           <w:ilvl w:val="0"/>
-          <w:numId w:val="64"/>
+          <w:numId w:val="18"/>
         </w:numPr>
         <w:ind w:left="851"/>
         <w:rPr>
@@ -5019,7 +4941,7 @@
         <w:pStyle w:val="Prrafodelista"/>
         <w:numPr>
           <w:ilvl w:val="0"/>
-          <w:numId w:val="64"/>
+          <w:numId w:val="18"/>
         </w:numPr>
         <w:ind w:left="851"/>
         <w:rPr>
@@ -5038,7 +4960,7 @@
         <w:rPr>
           <w:lang w:eastAsia="es-CO"/>
         </w:rPr>
-        <w:t xml:space="preserve">. Este tipo de pruebas tiene dos ventajas, la primera es interactuar con los participantes en tiempo real, sea por medio de una llamada telefónica o video llamada, con lo que será posible tener una retroalimentación rápida de lo que experimentan y adicionalmente, los </w:t>
+        <w:t xml:space="preserve">. Este tipo de pruebas tiene dos ventajas, la primera es interactuar con los participantes en tiempo real, sea por medio de una llamada telefónica o videollamada, con lo que será posible tener una retroalimentación rápida de lo que experimentan y adicionalmente, los </w:t>
       </w:r>
       <w:r>
         <w:rPr>
@@ -5066,7 +4988,7 @@
         <w:pStyle w:val="Prrafodelista"/>
         <w:numPr>
           <w:ilvl w:val="0"/>
-          <w:numId w:val="65"/>
+          <w:numId w:val="19"/>
         </w:numPr>
         <w:ind w:left="851"/>
         <w:rPr>
@@ -5093,7 +5015,7 @@
         <w:pStyle w:val="Prrafodelista"/>
         <w:numPr>
           <w:ilvl w:val="0"/>
-          <w:numId w:val="65"/>
+          <w:numId w:val="19"/>
         </w:numPr>
         <w:ind w:left="851"/>
         <w:rPr>
@@ -5112,21 +5034,7 @@
         <w:rPr>
           <w:lang w:eastAsia="es-CO"/>
         </w:rPr>
-        <w:t xml:space="preserve">. Las tareas o acciones ejecutadas por los </w:t>
-      </w:r>
-      <w:proofErr w:type="gramStart"/>
-      <w:r>
-        <w:rPr>
-          <w:lang w:eastAsia="es-CO"/>
-        </w:rPr>
-        <w:t>participantes,</w:t>
-      </w:r>
-      <w:proofErr w:type="gramEnd"/>
-      <w:r>
-        <w:rPr>
-          <w:lang w:eastAsia="es-CO"/>
-        </w:rPr>
-        <w:t xml:space="preserve"> deben estar alineadas a los objetivos más comunes de los usuarios, si se tiene un sitio de compras online, lo pertinente será probar el carro de compras.</w:t>
+        <w:t>. Las tareas o acciones ejecutadas por los participantes, deben estar alineadas a los objetivos más comunes de los usuarios, si se tiene un sitio de compras online, lo pertinente será probar el carro de compras.</w:t>
       </w:r>
     </w:p>
     <w:p>
@@ -5134,7 +5042,7 @@
         <w:pStyle w:val="Prrafodelista"/>
         <w:numPr>
           <w:ilvl w:val="0"/>
-          <w:numId w:val="65"/>
+          <w:numId w:val="19"/>
         </w:numPr>
         <w:ind w:left="851"/>
         <w:rPr>
@@ -5161,7 +5069,7 @@
         <w:pStyle w:val="Prrafodelista"/>
         <w:numPr>
           <w:ilvl w:val="0"/>
-          <w:numId w:val="65"/>
+          <w:numId w:val="19"/>
         </w:numPr>
         <w:ind w:left="851"/>
         <w:rPr>
@@ -5188,7 +5096,7 @@
         <w:pStyle w:val="Prrafodelista"/>
         <w:numPr>
           <w:ilvl w:val="0"/>
-          <w:numId w:val="65"/>
+          <w:numId w:val="19"/>
         </w:numPr>
         <w:ind w:left="851"/>
         <w:rPr>
@@ -5215,7 +5123,7 @@
         <w:pStyle w:val="Prrafodelista"/>
         <w:numPr>
           <w:ilvl w:val="0"/>
-          <w:numId w:val="65"/>
+          <w:numId w:val="19"/>
         </w:numPr>
         <w:ind w:left="851"/>
         <w:rPr>
@@ -5249,7 +5157,7 @@
         <w:pStyle w:val="Prrafodelista"/>
         <w:numPr>
           <w:ilvl w:val="0"/>
-          <w:numId w:val="65"/>
+          <w:numId w:val="19"/>
         </w:numPr>
         <w:ind w:left="851"/>
         <w:rPr>
@@ -5276,7 +5184,7 @@
         <w:pStyle w:val="Prrafodelista"/>
         <w:numPr>
           <w:ilvl w:val="0"/>
-          <w:numId w:val="65"/>
+          <w:numId w:val="19"/>
         </w:numPr>
         <w:ind w:left="851"/>
         <w:rPr>
@@ -5303,7 +5211,7 @@
         <w:pStyle w:val="Prrafodelista"/>
         <w:numPr>
           <w:ilvl w:val="0"/>
-          <w:numId w:val="65"/>
+          <w:numId w:val="19"/>
         </w:numPr>
         <w:ind w:left="851"/>
         <w:rPr>
@@ -5335,21 +5243,7 @@
         <w:rPr>
           <w:lang w:eastAsia="es-CO"/>
         </w:rPr>
-        <w:t xml:space="preserve">Luego de ver los tipos y las fases de pruebas de usabilidad </w:t>
-      </w:r>
-      <w:proofErr w:type="gramStart"/>
-      <w:r>
-        <w:rPr>
-          <w:lang w:eastAsia="es-CO"/>
-        </w:rPr>
-        <w:t>a</w:t>
-      </w:r>
-      <w:proofErr w:type="gramEnd"/>
-      <w:r>
-        <w:rPr>
-          <w:lang w:eastAsia="es-CO"/>
-        </w:rPr>
-        <w:t xml:space="preserve"> tener en cuenta, se debe estar consciente de realizar el proceso de validación con los participantes. Es común realizar un </w:t>
+        <w:t xml:space="preserve">Luego de ver los tipos y las fases de pruebas de usabilidad a tener en cuenta, se debe estar consciente de realizar el proceso de validación con los participantes. Es común realizar un </w:t>
       </w:r>
       <w:r>
         <w:rPr>
@@ -5383,7 +5277,7 @@
         <w:pStyle w:val="Prrafodelista"/>
         <w:numPr>
           <w:ilvl w:val="0"/>
-          <w:numId w:val="66"/>
+          <w:numId w:val="20"/>
         </w:numPr>
         <w:ind w:left="851"/>
         <w:rPr>
@@ -5402,7 +5296,7 @@
         <w:pStyle w:val="Prrafodelista"/>
         <w:numPr>
           <w:ilvl w:val="0"/>
-          <w:numId w:val="66"/>
+          <w:numId w:val="20"/>
         </w:numPr>
         <w:ind w:left="851"/>
         <w:rPr>
@@ -5421,7 +5315,7 @@
         <w:pStyle w:val="Prrafodelista"/>
         <w:numPr>
           <w:ilvl w:val="0"/>
-          <w:numId w:val="66"/>
+          <w:numId w:val="20"/>
         </w:numPr>
         <w:ind w:left="851"/>
         <w:rPr>
@@ -5461,7 +5355,7 @@
         <w:pStyle w:val="Prrafodelista"/>
         <w:numPr>
           <w:ilvl w:val="0"/>
-          <w:numId w:val="67"/>
+          <w:numId w:val="21"/>
         </w:numPr>
         <w:ind w:left="851"/>
         <w:rPr>
@@ -5486,7 +5380,7 @@
         <w:pStyle w:val="Prrafodelista"/>
         <w:numPr>
           <w:ilvl w:val="0"/>
-          <w:numId w:val="67"/>
+          <w:numId w:val="21"/>
         </w:numPr>
         <w:ind w:left="851"/>
         <w:rPr>
@@ -5511,7 +5405,7 @@
         <w:pStyle w:val="Prrafodelista"/>
         <w:numPr>
           <w:ilvl w:val="0"/>
-          <w:numId w:val="67"/>
+          <w:numId w:val="21"/>
         </w:numPr>
         <w:ind w:left="851"/>
         <w:rPr>
@@ -5622,7 +5516,7 @@
           <w:lang w:val="es-CO"/>
         </w:rPr>
       </w:pPr>
-      <w:bookmarkStart w:id="9" w:name="_Toc163552556"/>
+      <w:bookmarkStart w:id="9" w:name="_Toc165181227"/>
       <w:r>
         <w:rPr>
           <w:lang w:val="es-CO"/>
@@ -5718,7 +5612,7 @@
           <w:lang w:val="es-CO"/>
         </w:rPr>
       </w:pPr>
-      <w:bookmarkStart w:id="10" w:name="_Toc163552557"/>
+      <w:bookmarkStart w:id="10" w:name="_Toc165181228"/>
       <w:r>
         <w:rPr>
           <w:lang w:val="es-CO"/>
@@ -6014,7 +5908,7 @@
           <w:lang w:val="es-CO"/>
         </w:rPr>
       </w:pPr>
-      <w:bookmarkStart w:id="11" w:name="_Toc163552558"/>
+      <w:bookmarkStart w:id="11" w:name="_Toc165181229"/>
       <w:r>
         <w:rPr>
           <w:lang w:val="es-CO"/>
@@ -6287,7 +6181,7 @@
           <w:lang w:val="es-CO"/>
         </w:rPr>
       </w:pPr>
-      <w:bookmarkStart w:id="12" w:name="_Toc163552559"/>
+      <w:bookmarkStart w:id="12" w:name="_Toc165181230"/>
       <w:r>
         <w:rPr>
           <w:lang w:val="es-CO"/>
@@ -6726,7 +6620,7 @@
           <w:lang w:val="es-CO"/>
         </w:rPr>
       </w:pPr>
-      <w:bookmarkStart w:id="13" w:name="_Toc163552560"/>
+      <w:bookmarkStart w:id="13" w:name="_Toc165181231"/>
       <w:r>
         <w:rPr>
           <w:lang w:val="es-CO"/>
@@ -7046,7 +6940,19 @@
               <w:rPr>
                 <w:lang w:val="es-CO"/>
               </w:rPr>
-              <w:t>Evaluadora instruccional</w:t>
+              <w:t xml:space="preserve">Evaluadora </w:t>
+            </w:r>
+            <w:r>
+              <w:rPr>
+                <w:lang w:val="es-CO"/>
+              </w:rPr>
+              <w:t>I</w:t>
+            </w:r>
+            <w:r>
+              <w:rPr>
+                <w:lang w:val="es-CO"/>
+              </w:rPr>
+              <w:t>nstruccional</w:t>
             </w:r>
           </w:p>
         </w:tc>
@@ -7296,7 +7202,43 @@
               <w:rPr>
                 <w:lang w:val="es-CO"/>
               </w:rPr>
-              <w:t>Evaluador para contenidos inclusivos y accesibles</w:t>
+              <w:t xml:space="preserve">Evaluador para </w:t>
+            </w:r>
+            <w:r>
+              <w:rPr>
+                <w:lang w:val="es-CO"/>
+              </w:rPr>
+              <w:t>C</w:t>
+            </w:r>
+            <w:r>
+              <w:rPr>
+                <w:lang w:val="es-CO"/>
+              </w:rPr>
+              <w:t xml:space="preserve">ontenidos </w:t>
+            </w:r>
+            <w:r>
+              <w:rPr>
+                <w:lang w:val="es-CO"/>
+              </w:rPr>
+              <w:t>I</w:t>
+            </w:r>
+            <w:r>
+              <w:rPr>
+                <w:lang w:val="es-CO"/>
+              </w:rPr>
+              <w:t xml:space="preserve">nclusivos y </w:t>
+            </w:r>
+            <w:r>
+              <w:rPr>
+                <w:lang w:val="es-CO"/>
+              </w:rPr>
+              <w:t>A</w:t>
+            </w:r>
+            <w:r>
+              <w:rPr>
+                <w:lang w:val="es-CO"/>
+              </w:rPr>
+              <w:t>ccesibles</w:t>
             </w:r>
           </w:p>
         </w:tc>
@@ -7358,7 +7300,43 @@
               <w:rPr>
                 <w:lang w:val="es-CO"/>
               </w:rPr>
-              <w:t>Evaluador para contenidos inclusivos y accesibles</w:t>
+              <w:t xml:space="preserve">Evaluador para </w:t>
+            </w:r>
+            <w:r>
+              <w:rPr>
+                <w:lang w:val="es-CO"/>
+              </w:rPr>
+              <w:t>C</w:t>
+            </w:r>
+            <w:r>
+              <w:rPr>
+                <w:lang w:val="es-CO"/>
+              </w:rPr>
+              <w:t xml:space="preserve">ontenidos </w:t>
+            </w:r>
+            <w:r>
+              <w:rPr>
+                <w:lang w:val="es-CO"/>
+              </w:rPr>
+              <w:t>I</w:t>
+            </w:r>
+            <w:r>
+              <w:rPr>
+                <w:lang w:val="es-CO"/>
+              </w:rPr>
+              <w:t xml:space="preserve">nclusivos y </w:t>
+            </w:r>
+            <w:r>
+              <w:rPr>
+                <w:lang w:val="es-CO"/>
+              </w:rPr>
+              <w:t>A</w:t>
+            </w:r>
+            <w:r>
+              <w:rPr>
+                <w:lang w:val="es-CO"/>
+              </w:rPr>
+              <w:t>ccesibles</w:t>
             </w:r>
           </w:p>
         </w:tc>
@@ -7873,119 +7851,6 @@
     </w:lvl>
   </w:abstractNum>
   <w:abstractNum w:abstractNumId="1" w15:restartNumberingAfterBreak="0">
-    <w:nsid w:val="00747EED"/>
-    <w:multiLevelType w:val="hybridMultilevel"/>
-    <w:tmpl w:val="5E6CACFE"/>
-    <w:lvl w:ilvl="0" w:tplc="240A0001">
-      <w:start w:val="1"/>
-      <w:numFmt w:val="bullet"/>
-      <w:lvlText w:val=""/>
-      <w:lvlJc w:val="left"/>
-      <w:pPr>
-        <w:ind w:left="1429" w:hanging="360"/>
-      </w:pPr>
-      <w:rPr>
-        <w:rFonts w:ascii="Symbol" w:hAnsi="Symbol" w:hint="default"/>
-      </w:rPr>
-    </w:lvl>
-    <w:lvl w:ilvl="1" w:tplc="240A0003" w:tentative="1">
-      <w:start w:val="1"/>
-      <w:numFmt w:val="bullet"/>
-      <w:lvlText w:val="o"/>
-      <w:lvlJc w:val="left"/>
-      <w:pPr>
-        <w:ind w:left="2149" w:hanging="360"/>
-      </w:pPr>
-      <w:rPr>
-        <w:rFonts w:ascii="Courier New" w:hAnsi="Courier New" w:cs="Courier New" w:hint="default"/>
-      </w:rPr>
-    </w:lvl>
-    <w:lvl w:ilvl="2" w:tplc="240A0005" w:tentative="1">
-      <w:start w:val="1"/>
-      <w:numFmt w:val="bullet"/>
-      <w:lvlText w:val=""/>
-      <w:lvlJc w:val="left"/>
-      <w:pPr>
-        <w:ind w:left="2869" w:hanging="360"/>
-      </w:pPr>
-      <w:rPr>
-        <w:rFonts w:ascii="Wingdings" w:hAnsi="Wingdings" w:hint="default"/>
-      </w:rPr>
-    </w:lvl>
-    <w:lvl w:ilvl="3" w:tplc="240A0001" w:tentative="1">
-      <w:start w:val="1"/>
-      <w:numFmt w:val="bullet"/>
-      <w:lvlText w:val=""/>
-      <w:lvlJc w:val="left"/>
-      <w:pPr>
-        <w:ind w:left="3589" w:hanging="360"/>
-      </w:pPr>
-      <w:rPr>
-        <w:rFonts w:ascii="Symbol" w:hAnsi="Symbol" w:hint="default"/>
-      </w:rPr>
-    </w:lvl>
-    <w:lvl w:ilvl="4" w:tplc="240A0003" w:tentative="1">
-      <w:start w:val="1"/>
-      <w:numFmt w:val="bullet"/>
-      <w:lvlText w:val="o"/>
-      <w:lvlJc w:val="left"/>
-      <w:pPr>
-        <w:ind w:left="4309" w:hanging="360"/>
-      </w:pPr>
-      <w:rPr>
-        <w:rFonts w:ascii="Courier New" w:hAnsi="Courier New" w:cs="Courier New" w:hint="default"/>
-      </w:rPr>
-    </w:lvl>
-    <w:lvl w:ilvl="5" w:tplc="240A0005" w:tentative="1">
-      <w:start w:val="1"/>
-      <w:numFmt w:val="bullet"/>
-      <w:lvlText w:val=""/>
-      <w:lvlJc w:val="left"/>
-      <w:pPr>
-        <w:ind w:left="5029" w:hanging="360"/>
-      </w:pPr>
-      <w:rPr>
-        <w:rFonts w:ascii="Wingdings" w:hAnsi="Wingdings" w:hint="default"/>
-      </w:rPr>
-    </w:lvl>
-    <w:lvl w:ilvl="6" w:tplc="240A0001" w:tentative="1">
-      <w:start w:val="1"/>
-      <w:numFmt w:val="bullet"/>
-      <w:lvlText w:val=""/>
-      <w:lvlJc w:val="left"/>
-      <w:pPr>
-        <w:ind w:left="5749" w:hanging="360"/>
-      </w:pPr>
-      <w:rPr>
-        <w:rFonts w:ascii="Symbol" w:hAnsi="Symbol" w:hint="default"/>
-      </w:rPr>
-    </w:lvl>
-    <w:lvl w:ilvl="7" w:tplc="240A0003" w:tentative="1">
-      <w:start w:val="1"/>
-      <w:numFmt w:val="bullet"/>
-      <w:lvlText w:val="o"/>
-      <w:lvlJc w:val="left"/>
-      <w:pPr>
-        <w:ind w:left="6469" w:hanging="360"/>
-      </w:pPr>
-      <w:rPr>
-        <w:rFonts w:ascii="Courier New" w:hAnsi="Courier New" w:cs="Courier New" w:hint="default"/>
-      </w:rPr>
-    </w:lvl>
-    <w:lvl w:ilvl="8" w:tplc="240A0005" w:tentative="1">
-      <w:start w:val="1"/>
-      <w:numFmt w:val="bullet"/>
-      <w:lvlText w:val=""/>
-      <w:lvlJc w:val="left"/>
-      <w:pPr>
-        <w:ind w:left="7189" w:hanging="360"/>
-      </w:pPr>
-      <w:rPr>
-        <w:rFonts w:ascii="Wingdings" w:hAnsi="Wingdings" w:hint="default"/>
-      </w:rPr>
-    </w:lvl>
-  </w:abstractNum>
-  <w:abstractNum w:abstractNumId="2" w15:restartNumberingAfterBreak="0">
     <w:nsid w:val="01F55149"/>
     <w:multiLevelType w:val="hybridMultilevel"/>
     <w:tmpl w:val="2CB69EA2"/>
@@ -8098,7 +7963,7 @@
       </w:rPr>
     </w:lvl>
   </w:abstractNum>
-  <w:abstractNum w:abstractNumId="3" w15:restartNumberingAfterBreak="0">
+  <w:abstractNum w:abstractNumId="2" w15:restartNumberingAfterBreak="0">
     <w:nsid w:val="02D840D1"/>
     <w:multiLevelType w:val="hybridMultilevel"/>
     <w:tmpl w:val="CB724F4E"/>
@@ -8211,771 +8076,7 @@
       </w:rPr>
     </w:lvl>
   </w:abstractNum>
-  <w:abstractNum w:abstractNumId="4" w15:restartNumberingAfterBreak="0">
-    <w:nsid w:val="02F4685F"/>
-    <w:multiLevelType w:val="hybridMultilevel"/>
-    <w:tmpl w:val="81064D7C"/>
-    <w:lvl w:ilvl="0" w:tplc="240A0017">
-      <w:start w:val="1"/>
-      <w:numFmt w:val="lowerLetter"/>
-      <w:lvlText w:val="%1)"/>
-      <w:lvlJc w:val="left"/>
-      <w:pPr>
-        <w:ind w:left="1429" w:hanging="360"/>
-      </w:pPr>
-    </w:lvl>
-    <w:lvl w:ilvl="1" w:tplc="240A0019" w:tentative="1">
-      <w:start w:val="1"/>
-      <w:numFmt w:val="lowerLetter"/>
-      <w:lvlText w:val="%2."/>
-      <w:lvlJc w:val="left"/>
-      <w:pPr>
-        <w:ind w:left="2149" w:hanging="360"/>
-      </w:pPr>
-    </w:lvl>
-    <w:lvl w:ilvl="2" w:tplc="240A001B" w:tentative="1">
-      <w:start w:val="1"/>
-      <w:numFmt w:val="lowerRoman"/>
-      <w:lvlText w:val="%3."/>
-      <w:lvlJc w:val="right"/>
-      <w:pPr>
-        <w:ind w:left="2869" w:hanging="180"/>
-      </w:pPr>
-    </w:lvl>
-    <w:lvl w:ilvl="3" w:tplc="240A000F" w:tentative="1">
-      <w:start w:val="1"/>
-      <w:numFmt w:val="decimal"/>
-      <w:lvlText w:val="%4."/>
-      <w:lvlJc w:val="left"/>
-      <w:pPr>
-        <w:ind w:left="3589" w:hanging="360"/>
-      </w:pPr>
-    </w:lvl>
-    <w:lvl w:ilvl="4" w:tplc="240A0019" w:tentative="1">
-      <w:start w:val="1"/>
-      <w:numFmt w:val="lowerLetter"/>
-      <w:lvlText w:val="%5."/>
-      <w:lvlJc w:val="left"/>
-      <w:pPr>
-        <w:ind w:left="4309" w:hanging="360"/>
-      </w:pPr>
-    </w:lvl>
-    <w:lvl w:ilvl="5" w:tplc="240A001B" w:tentative="1">
-      <w:start w:val="1"/>
-      <w:numFmt w:val="lowerRoman"/>
-      <w:lvlText w:val="%6."/>
-      <w:lvlJc w:val="right"/>
-      <w:pPr>
-        <w:ind w:left="5029" w:hanging="180"/>
-      </w:pPr>
-    </w:lvl>
-    <w:lvl w:ilvl="6" w:tplc="240A000F" w:tentative="1">
-      <w:start w:val="1"/>
-      <w:numFmt w:val="decimal"/>
-      <w:lvlText w:val="%7."/>
-      <w:lvlJc w:val="left"/>
-      <w:pPr>
-        <w:ind w:left="5749" w:hanging="360"/>
-      </w:pPr>
-    </w:lvl>
-    <w:lvl w:ilvl="7" w:tplc="240A0019" w:tentative="1">
-      <w:start w:val="1"/>
-      <w:numFmt w:val="lowerLetter"/>
-      <w:lvlText w:val="%8."/>
-      <w:lvlJc w:val="left"/>
-      <w:pPr>
-        <w:ind w:left="6469" w:hanging="360"/>
-      </w:pPr>
-    </w:lvl>
-    <w:lvl w:ilvl="8" w:tplc="240A001B" w:tentative="1">
-      <w:start w:val="1"/>
-      <w:numFmt w:val="lowerRoman"/>
-      <w:lvlText w:val="%9."/>
-      <w:lvlJc w:val="right"/>
-      <w:pPr>
-        <w:ind w:left="7189" w:hanging="180"/>
-      </w:pPr>
-    </w:lvl>
-  </w:abstractNum>
-  <w:abstractNum w:abstractNumId="5" w15:restartNumberingAfterBreak="0">
-    <w:nsid w:val="04817E74"/>
-    <w:multiLevelType w:val="hybridMultilevel"/>
-    <w:tmpl w:val="F7A4037A"/>
-    <w:lvl w:ilvl="0" w:tplc="240A0001">
-      <w:start w:val="1"/>
-      <w:numFmt w:val="bullet"/>
-      <w:lvlText w:val=""/>
-      <w:lvlJc w:val="left"/>
-      <w:pPr>
-        <w:ind w:left="1429" w:hanging="360"/>
-      </w:pPr>
-      <w:rPr>
-        <w:rFonts w:ascii="Symbol" w:hAnsi="Symbol" w:hint="default"/>
-      </w:rPr>
-    </w:lvl>
-    <w:lvl w:ilvl="1" w:tplc="240A0003" w:tentative="1">
-      <w:start w:val="1"/>
-      <w:numFmt w:val="bullet"/>
-      <w:lvlText w:val="o"/>
-      <w:lvlJc w:val="left"/>
-      <w:pPr>
-        <w:ind w:left="2149" w:hanging="360"/>
-      </w:pPr>
-      <w:rPr>
-        <w:rFonts w:ascii="Courier New" w:hAnsi="Courier New" w:cs="Courier New" w:hint="default"/>
-      </w:rPr>
-    </w:lvl>
-    <w:lvl w:ilvl="2" w:tplc="240A0005" w:tentative="1">
-      <w:start w:val="1"/>
-      <w:numFmt w:val="bullet"/>
-      <w:lvlText w:val=""/>
-      <w:lvlJc w:val="left"/>
-      <w:pPr>
-        <w:ind w:left="2869" w:hanging="360"/>
-      </w:pPr>
-      <w:rPr>
-        <w:rFonts w:ascii="Wingdings" w:hAnsi="Wingdings" w:hint="default"/>
-      </w:rPr>
-    </w:lvl>
-    <w:lvl w:ilvl="3" w:tplc="240A0001" w:tentative="1">
-      <w:start w:val="1"/>
-      <w:numFmt w:val="bullet"/>
-      <w:lvlText w:val=""/>
-      <w:lvlJc w:val="left"/>
-      <w:pPr>
-        <w:ind w:left="3589" w:hanging="360"/>
-      </w:pPr>
-      <w:rPr>
-        <w:rFonts w:ascii="Symbol" w:hAnsi="Symbol" w:hint="default"/>
-      </w:rPr>
-    </w:lvl>
-    <w:lvl w:ilvl="4" w:tplc="240A0003" w:tentative="1">
-      <w:start w:val="1"/>
-      <w:numFmt w:val="bullet"/>
-      <w:lvlText w:val="o"/>
-      <w:lvlJc w:val="left"/>
-      <w:pPr>
-        <w:ind w:left="4309" w:hanging="360"/>
-      </w:pPr>
-      <w:rPr>
-        <w:rFonts w:ascii="Courier New" w:hAnsi="Courier New" w:cs="Courier New" w:hint="default"/>
-      </w:rPr>
-    </w:lvl>
-    <w:lvl w:ilvl="5" w:tplc="240A0005" w:tentative="1">
-      <w:start w:val="1"/>
-      <w:numFmt w:val="bullet"/>
-      <w:lvlText w:val=""/>
-      <w:lvlJc w:val="left"/>
-      <w:pPr>
-        <w:ind w:left="5029" w:hanging="360"/>
-      </w:pPr>
-      <w:rPr>
-        <w:rFonts w:ascii="Wingdings" w:hAnsi="Wingdings" w:hint="default"/>
-      </w:rPr>
-    </w:lvl>
-    <w:lvl w:ilvl="6" w:tplc="240A0001" w:tentative="1">
-      <w:start w:val="1"/>
-      <w:numFmt w:val="bullet"/>
-      <w:lvlText w:val=""/>
-      <w:lvlJc w:val="left"/>
-      <w:pPr>
-        <w:ind w:left="5749" w:hanging="360"/>
-      </w:pPr>
-      <w:rPr>
-        <w:rFonts w:ascii="Symbol" w:hAnsi="Symbol" w:hint="default"/>
-      </w:rPr>
-    </w:lvl>
-    <w:lvl w:ilvl="7" w:tplc="240A0003" w:tentative="1">
-      <w:start w:val="1"/>
-      <w:numFmt w:val="bullet"/>
-      <w:lvlText w:val="o"/>
-      <w:lvlJc w:val="left"/>
-      <w:pPr>
-        <w:ind w:left="6469" w:hanging="360"/>
-      </w:pPr>
-      <w:rPr>
-        <w:rFonts w:ascii="Courier New" w:hAnsi="Courier New" w:cs="Courier New" w:hint="default"/>
-      </w:rPr>
-    </w:lvl>
-    <w:lvl w:ilvl="8" w:tplc="240A0005" w:tentative="1">
-      <w:start w:val="1"/>
-      <w:numFmt w:val="bullet"/>
-      <w:lvlText w:val=""/>
-      <w:lvlJc w:val="left"/>
-      <w:pPr>
-        <w:ind w:left="7189" w:hanging="360"/>
-      </w:pPr>
-      <w:rPr>
-        <w:rFonts w:ascii="Wingdings" w:hAnsi="Wingdings" w:hint="default"/>
-      </w:rPr>
-    </w:lvl>
-  </w:abstractNum>
-  <w:abstractNum w:abstractNumId="6" w15:restartNumberingAfterBreak="0">
-    <w:nsid w:val="06081E2E"/>
-    <w:multiLevelType w:val="hybridMultilevel"/>
-    <w:tmpl w:val="19042B7C"/>
-    <w:lvl w:ilvl="0" w:tplc="240A0001">
-      <w:start w:val="1"/>
-      <w:numFmt w:val="bullet"/>
-      <w:lvlText w:val=""/>
-      <w:lvlJc w:val="left"/>
-      <w:pPr>
-        <w:ind w:left="1429" w:hanging="360"/>
-      </w:pPr>
-      <w:rPr>
-        <w:rFonts w:ascii="Symbol" w:hAnsi="Symbol" w:hint="default"/>
-      </w:rPr>
-    </w:lvl>
-    <w:lvl w:ilvl="1" w:tplc="240A0003" w:tentative="1">
-      <w:start w:val="1"/>
-      <w:numFmt w:val="bullet"/>
-      <w:lvlText w:val="o"/>
-      <w:lvlJc w:val="left"/>
-      <w:pPr>
-        <w:ind w:left="2149" w:hanging="360"/>
-      </w:pPr>
-      <w:rPr>
-        <w:rFonts w:ascii="Courier New" w:hAnsi="Courier New" w:cs="Courier New" w:hint="default"/>
-      </w:rPr>
-    </w:lvl>
-    <w:lvl w:ilvl="2" w:tplc="240A0005" w:tentative="1">
-      <w:start w:val="1"/>
-      <w:numFmt w:val="bullet"/>
-      <w:lvlText w:val=""/>
-      <w:lvlJc w:val="left"/>
-      <w:pPr>
-        <w:ind w:left="2869" w:hanging="360"/>
-      </w:pPr>
-      <w:rPr>
-        <w:rFonts w:ascii="Wingdings" w:hAnsi="Wingdings" w:hint="default"/>
-      </w:rPr>
-    </w:lvl>
-    <w:lvl w:ilvl="3" w:tplc="240A0001" w:tentative="1">
-      <w:start w:val="1"/>
-      <w:numFmt w:val="bullet"/>
-      <w:lvlText w:val=""/>
-      <w:lvlJc w:val="left"/>
-      <w:pPr>
-        <w:ind w:left="3589" w:hanging="360"/>
-      </w:pPr>
-      <w:rPr>
-        <w:rFonts w:ascii="Symbol" w:hAnsi="Symbol" w:hint="default"/>
-      </w:rPr>
-    </w:lvl>
-    <w:lvl w:ilvl="4" w:tplc="240A0003" w:tentative="1">
-      <w:start w:val="1"/>
-      <w:numFmt w:val="bullet"/>
-      <w:lvlText w:val="o"/>
-      <w:lvlJc w:val="left"/>
-      <w:pPr>
-        <w:ind w:left="4309" w:hanging="360"/>
-      </w:pPr>
-      <w:rPr>
-        <w:rFonts w:ascii="Courier New" w:hAnsi="Courier New" w:cs="Courier New" w:hint="default"/>
-      </w:rPr>
-    </w:lvl>
-    <w:lvl w:ilvl="5" w:tplc="240A0005" w:tentative="1">
-      <w:start w:val="1"/>
-      <w:numFmt w:val="bullet"/>
-      <w:lvlText w:val=""/>
-      <w:lvlJc w:val="left"/>
-      <w:pPr>
-        <w:ind w:left="5029" w:hanging="360"/>
-      </w:pPr>
-      <w:rPr>
-        <w:rFonts w:ascii="Wingdings" w:hAnsi="Wingdings" w:hint="default"/>
-      </w:rPr>
-    </w:lvl>
-    <w:lvl w:ilvl="6" w:tplc="240A0001" w:tentative="1">
-      <w:start w:val="1"/>
-      <w:numFmt w:val="bullet"/>
-      <w:lvlText w:val=""/>
-      <w:lvlJc w:val="left"/>
-      <w:pPr>
-        <w:ind w:left="5749" w:hanging="360"/>
-      </w:pPr>
-      <w:rPr>
-        <w:rFonts w:ascii="Symbol" w:hAnsi="Symbol" w:hint="default"/>
-      </w:rPr>
-    </w:lvl>
-    <w:lvl w:ilvl="7" w:tplc="240A0003" w:tentative="1">
-      <w:start w:val="1"/>
-      <w:numFmt w:val="bullet"/>
-      <w:lvlText w:val="o"/>
-      <w:lvlJc w:val="left"/>
-      <w:pPr>
-        <w:ind w:left="6469" w:hanging="360"/>
-      </w:pPr>
-      <w:rPr>
-        <w:rFonts w:ascii="Courier New" w:hAnsi="Courier New" w:cs="Courier New" w:hint="default"/>
-      </w:rPr>
-    </w:lvl>
-    <w:lvl w:ilvl="8" w:tplc="240A0005" w:tentative="1">
-      <w:start w:val="1"/>
-      <w:numFmt w:val="bullet"/>
-      <w:lvlText w:val=""/>
-      <w:lvlJc w:val="left"/>
-      <w:pPr>
-        <w:ind w:left="7189" w:hanging="360"/>
-      </w:pPr>
-      <w:rPr>
-        <w:rFonts w:ascii="Wingdings" w:hAnsi="Wingdings" w:hint="default"/>
-      </w:rPr>
-    </w:lvl>
-  </w:abstractNum>
-  <w:abstractNum w:abstractNumId="7" w15:restartNumberingAfterBreak="0">
-    <w:nsid w:val="07254F24"/>
-    <w:multiLevelType w:val="hybridMultilevel"/>
-    <w:tmpl w:val="B4DE5E7A"/>
-    <w:lvl w:ilvl="0" w:tplc="240A0001">
-      <w:start w:val="1"/>
-      <w:numFmt w:val="bullet"/>
-      <w:lvlText w:val=""/>
-      <w:lvlJc w:val="left"/>
-      <w:pPr>
-        <w:ind w:left="1429" w:hanging="360"/>
-      </w:pPr>
-      <w:rPr>
-        <w:rFonts w:ascii="Symbol" w:hAnsi="Symbol" w:hint="default"/>
-      </w:rPr>
-    </w:lvl>
-    <w:lvl w:ilvl="1" w:tplc="240A0003" w:tentative="1">
-      <w:start w:val="1"/>
-      <w:numFmt w:val="bullet"/>
-      <w:lvlText w:val="o"/>
-      <w:lvlJc w:val="left"/>
-      <w:pPr>
-        <w:ind w:left="2149" w:hanging="360"/>
-      </w:pPr>
-      <w:rPr>
-        <w:rFonts w:ascii="Courier New" w:hAnsi="Courier New" w:cs="Courier New" w:hint="default"/>
-      </w:rPr>
-    </w:lvl>
-    <w:lvl w:ilvl="2" w:tplc="240A0005" w:tentative="1">
-      <w:start w:val="1"/>
-      <w:numFmt w:val="bullet"/>
-      <w:lvlText w:val=""/>
-      <w:lvlJc w:val="left"/>
-      <w:pPr>
-        <w:ind w:left="2869" w:hanging="360"/>
-      </w:pPr>
-      <w:rPr>
-        <w:rFonts w:ascii="Wingdings" w:hAnsi="Wingdings" w:hint="default"/>
-      </w:rPr>
-    </w:lvl>
-    <w:lvl w:ilvl="3" w:tplc="240A0001" w:tentative="1">
-      <w:start w:val="1"/>
-      <w:numFmt w:val="bullet"/>
-      <w:lvlText w:val=""/>
-      <w:lvlJc w:val="left"/>
-      <w:pPr>
-        <w:ind w:left="3589" w:hanging="360"/>
-      </w:pPr>
-      <w:rPr>
-        <w:rFonts w:ascii="Symbol" w:hAnsi="Symbol" w:hint="default"/>
-      </w:rPr>
-    </w:lvl>
-    <w:lvl w:ilvl="4" w:tplc="240A0003" w:tentative="1">
-      <w:start w:val="1"/>
-      <w:numFmt w:val="bullet"/>
-      <w:lvlText w:val="o"/>
-      <w:lvlJc w:val="left"/>
-      <w:pPr>
-        <w:ind w:left="4309" w:hanging="360"/>
-      </w:pPr>
-      <w:rPr>
-        <w:rFonts w:ascii="Courier New" w:hAnsi="Courier New" w:cs="Courier New" w:hint="default"/>
-      </w:rPr>
-    </w:lvl>
-    <w:lvl w:ilvl="5" w:tplc="240A0005" w:tentative="1">
-      <w:start w:val="1"/>
-      <w:numFmt w:val="bullet"/>
-      <w:lvlText w:val=""/>
-      <w:lvlJc w:val="left"/>
-      <w:pPr>
-        <w:ind w:left="5029" w:hanging="360"/>
-      </w:pPr>
-      <w:rPr>
-        <w:rFonts w:ascii="Wingdings" w:hAnsi="Wingdings" w:hint="default"/>
-      </w:rPr>
-    </w:lvl>
-    <w:lvl w:ilvl="6" w:tplc="240A0001" w:tentative="1">
-      <w:start w:val="1"/>
-      <w:numFmt w:val="bullet"/>
-      <w:lvlText w:val=""/>
-      <w:lvlJc w:val="left"/>
-      <w:pPr>
-        <w:ind w:left="5749" w:hanging="360"/>
-      </w:pPr>
-      <w:rPr>
-        <w:rFonts w:ascii="Symbol" w:hAnsi="Symbol" w:hint="default"/>
-      </w:rPr>
-    </w:lvl>
-    <w:lvl w:ilvl="7" w:tplc="240A0003" w:tentative="1">
-      <w:start w:val="1"/>
-      <w:numFmt w:val="bullet"/>
-      <w:lvlText w:val="o"/>
-      <w:lvlJc w:val="left"/>
-      <w:pPr>
-        <w:ind w:left="6469" w:hanging="360"/>
-      </w:pPr>
-      <w:rPr>
-        <w:rFonts w:ascii="Courier New" w:hAnsi="Courier New" w:cs="Courier New" w:hint="default"/>
-      </w:rPr>
-    </w:lvl>
-    <w:lvl w:ilvl="8" w:tplc="240A0005" w:tentative="1">
-      <w:start w:val="1"/>
-      <w:numFmt w:val="bullet"/>
-      <w:lvlText w:val=""/>
-      <w:lvlJc w:val="left"/>
-      <w:pPr>
-        <w:ind w:left="7189" w:hanging="360"/>
-      </w:pPr>
-      <w:rPr>
-        <w:rFonts w:ascii="Wingdings" w:hAnsi="Wingdings" w:hint="default"/>
-      </w:rPr>
-    </w:lvl>
-  </w:abstractNum>
-  <w:abstractNum w:abstractNumId="8" w15:restartNumberingAfterBreak="0">
-    <w:nsid w:val="0E3656B1"/>
-    <w:multiLevelType w:val="hybridMultilevel"/>
-    <w:tmpl w:val="2E96AB76"/>
-    <w:lvl w:ilvl="0" w:tplc="240A0001">
-      <w:start w:val="1"/>
-      <w:numFmt w:val="bullet"/>
-      <w:lvlText w:val=""/>
-      <w:lvlJc w:val="left"/>
-      <w:pPr>
-        <w:ind w:left="720" w:hanging="360"/>
-      </w:pPr>
-      <w:rPr>
-        <w:rFonts w:ascii="Symbol" w:hAnsi="Symbol" w:hint="default"/>
-      </w:rPr>
-    </w:lvl>
-    <w:lvl w:ilvl="1" w:tplc="240A0003" w:tentative="1">
-      <w:start w:val="1"/>
-      <w:numFmt w:val="bullet"/>
-      <w:lvlText w:val="o"/>
-      <w:lvlJc w:val="left"/>
-      <w:pPr>
-        <w:ind w:left="1440" w:hanging="360"/>
-      </w:pPr>
-      <w:rPr>
-        <w:rFonts w:ascii="Courier New" w:hAnsi="Courier New" w:cs="Courier New" w:hint="default"/>
-      </w:rPr>
-    </w:lvl>
-    <w:lvl w:ilvl="2" w:tplc="240A0005" w:tentative="1">
-      <w:start w:val="1"/>
-      <w:numFmt w:val="bullet"/>
-      <w:lvlText w:val=""/>
-      <w:lvlJc w:val="left"/>
-      <w:pPr>
-        <w:ind w:left="2160" w:hanging="360"/>
-      </w:pPr>
-      <w:rPr>
-        <w:rFonts w:ascii="Wingdings" w:hAnsi="Wingdings" w:hint="default"/>
-      </w:rPr>
-    </w:lvl>
-    <w:lvl w:ilvl="3" w:tplc="240A0001" w:tentative="1">
-      <w:start w:val="1"/>
-      <w:numFmt w:val="bullet"/>
-      <w:lvlText w:val=""/>
-      <w:lvlJc w:val="left"/>
-      <w:pPr>
-        <w:ind w:left="2880" w:hanging="360"/>
-      </w:pPr>
-      <w:rPr>
-        <w:rFonts w:ascii="Symbol" w:hAnsi="Symbol" w:hint="default"/>
-      </w:rPr>
-    </w:lvl>
-    <w:lvl w:ilvl="4" w:tplc="240A0003" w:tentative="1">
-      <w:start w:val="1"/>
-      <w:numFmt w:val="bullet"/>
-      <w:lvlText w:val="o"/>
-      <w:lvlJc w:val="left"/>
-      <w:pPr>
-        <w:ind w:left="3600" w:hanging="360"/>
-      </w:pPr>
-      <w:rPr>
-        <w:rFonts w:ascii="Courier New" w:hAnsi="Courier New" w:cs="Courier New" w:hint="default"/>
-      </w:rPr>
-    </w:lvl>
-    <w:lvl w:ilvl="5" w:tplc="240A0005" w:tentative="1">
-      <w:start w:val="1"/>
-      <w:numFmt w:val="bullet"/>
-      <w:lvlText w:val=""/>
-      <w:lvlJc w:val="left"/>
-      <w:pPr>
-        <w:ind w:left="4320" w:hanging="360"/>
-      </w:pPr>
-      <w:rPr>
-        <w:rFonts w:ascii="Wingdings" w:hAnsi="Wingdings" w:hint="default"/>
-      </w:rPr>
-    </w:lvl>
-    <w:lvl w:ilvl="6" w:tplc="240A0001" w:tentative="1">
-      <w:start w:val="1"/>
-      <w:numFmt w:val="bullet"/>
-      <w:lvlText w:val=""/>
-      <w:lvlJc w:val="left"/>
-      <w:pPr>
-        <w:ind w:left="5040" w:hanging="360"/>
-      </w:pPr>
-      <w:rPr>
-        <w:rFonts w:ascii="Symbol" w:hAnsi="Symbol" w:hint="default"/>
-      </w:rPr>
-    </w:lvl>
-    <w:lvl w:ilvl="7" w:tplc="240A0003" w:tentative="1">
-      <w:start w:val="1"/>
-      <w:numFmt w:val="bullet"/>
-      <w:lvlText w:val="o"/>
-      <w:lvlJc w:val="left"/>
-      <w:pPr>
-        <w:ind w:left="5760" w:hanging="360"/>
-      </w:pPr>
-      <w:rPr>
-        <w:rFonts w:ascii="Courier New" w:hAnsi="Courier New" w:cs="Courier New" w:hint="default"/>
-      </w:rPr>
-    </w:lvl>
-    <w:lvl w:ilvl="8" w:tplc="240A0005" w:tentative="1">
-      <w:start w:val="1"/>
-      <w:numFmt w:val="bullet"/>
-      <w:lvlText w:val=""/>
-      <w:lvlJc w:val="left"/>
-      <w:pPr>
-        <w:ind w:left="6480" w:hanging="360"/>
-      </w:pPr>
-      <w:rPr>
-        <w:rFonts w:ascii="Wingdings" w:hAnsi="Wingdings" w:hint="default"/>
-      </w:rPr>
-    </w:lvl>
-  </w:abstractNum>
-  <w:abstractNum w:abstractNumId="9" w15:restartNumberingAfterBreak="0">
-    <w:nsid w:val="0EB27989"/>
-    <w:multiLevelType w:val="hybridMultilevel"/>
-    <w:tmpl w:val="AF7A808A"/>
-    <w:lvl w:ilvl="0" w:tplc="240A0001">
-      <w:start w:val="1"/>
-      <w:numFmt w:val="bullet"/>
-      <w:lvlText w:val=""/>
-      <w:lvlJc w:val="left"/>
-      <w:pPr>
-        <w:ind w:left="1429" w:hanging="360"/>
-      </w:pPr>
-      <w:rPr>
-        <w:rFonts w:ascii="Symbol" w:hAnsi="Symbol" w:hint="default"/>
-      </w:rPr>
-    </w:lvl>
-    <w:lvl w:ilvl="1" w:tplc="240A0003" w:tentative="1">
-      <w:start w:val="1"/>
-      <w:numFmt w:val="bullet"/>
-      <w:lvlText w:val="o"/>
-      <w:lvlJc w:val="left"/>
-      <w:pPr>
-        <w:ind w:left="2149" w:hanging="360"/>
-      </w:pPr>
-      <w:rPr>
-        <w:rFonts w:ascii="Courier New" w:hAnsi="Courier New" w:cs="Courier New" w:hint="default"/>
-      </w:rPr>
-    </w:lvl>
-    <w:lvl w:ilvl="2" w:tplc="240A0005" w:tentative="1">
-      <w:start w:val="1"/>
-      <w:numFmt w:val="bullet"/>
-      <w:lvlText w:val=""/>
-      <w:lvlJc w:val="left"/>
-      <w:pPr>
-        <w:ind w:left="2869" w:hanging="360"/>
-      </w:pPr>
-      <w:rPr>
-        <w:rFonts w:ascii="Wingdings" w:hAnsi="Wingdings" w:hint="default"/>
-      </w:rPr>
-    </w:lvl>
-    <w:lvl w:ilvl="3" w:tplc="240A0001" w:tentative="1">
-      <w:start w:val="1"/>
-      <w:numFmt w:val="bullet"/>
-      <w:lvlText w:val=""/>
-      <w:lvlJc w:val="left"/>
-      <w:pPr>
-        <w:ind w:left="3589" w:hanging="360"/>
-      </w:pPr>
-      <w:rPr>
-        <w:rFonts w:ascii="Symbol" w:hAnsi="Symbol" w:hint="default"/>
-      </w:rPr>
-    </w:lvl>
-    <w:lvl w:ilvl="4" w:tplc="240A0003" w:tentative="1">
-      <w:start w:val="1"/>
-      <w:numFmt w:val="bullet"/>
-      <w:lvlText w:val="o"/>
-      <w:lvlJc w:val="left"/>
-      <w:pPr>
-        <w:ind w:left="4309" w:hanging="360"/>
-      </w:pPr>
-      <w:rPr>
-        <w:rFonts w:ascii="Courier New" w:hAnsi="Courier New" w:cs="Courier New" w:hint="default"/>
-      </w:rPr>
-    </w:lvl>
-    <w:lvl w:ilvl="5" w:tplc="240A0005" w:tentative="1">
-      <w:start w:val="1"/>
-      <w:numFmt w:val="bullet"/>
-      <w:lvlText w:val=""/>
-      <w:lvlJc w:val="left"/>
-      <w:pPr>
-        <w:ind w:left="5029" w:hanging="360"/>
-      </w:pPr>
-      <w:rPr>
-        <w:rFonts w:ascii="Wingdings" w:hAnsi="Wingdings" w:hint="default"/>
-      </w:rPr>
-    </w:lvl>
-    <w:lvl w:ilvl="6" w:tplc="240A0001" w:tentative="1">
-      <w:start w:val="1"/>
-      <w:numFmt w:val="bullet"/>
-      <w:lvlText w:val=""/>
-      <w:lvlJc w:val="left"/>
-      <w:pPr>
-        <w:ind w:left="5749" w:hanging="360"/>
-      </w:pPr>
-      <w:rPr>
-        <w:rFonts w:ascii="Symbol" w:hAnsi="Symbol" w:hint="default"/>
-      </w:rPr>
-    </w:lvl>
-    <w:lvl w:ilvl="7" w:tplc="240A0003" w:tentative="1">
-      <w:start w:val="1"/>
-      <w:numFmt w:val="bullet"/>
-      <w:lvlText w:val="o"/>
-      <w:lvlJc w:val="left"/>
-      <w:pPr>
-        <w:ind w:left="6469" w:hanging="360"/>
-      </w:pPr>
-      <w:rPr>
-        <w:rFonts w:ascii="Courier New" w:hAnsi="Courier New" w:cs="Courier New" w:hint="default"/>
-      </w:rPr>
-    </w:lvl>
-    <w:lvl w:ilvl="8" w:tplc="240A0005" w:tentative="1">
-      <w:start w:val="1"/>
-      <w:numFmt w:val="bullet"/>
-      <w:lvlText w:val=""/>
-      <w:lvlJc w:val="left"/>
-      <w:pPr>
-        <w:ind w:left="7189" w:hanging="360"/>
-      </w:pPr>
-      <w:rPr>
-        <w:rFonts w:ascii="Wingdings" w:hAnsi="Wingdings" w:hint="default"/>
-      </w:rPr>
-    </w:lvl>
-  </w:abstractNum>
-  <w:abstractNum w:abstractNumId="10" w15:restartNumberingAfterBreak="0">
-    <w:nsid w:val="0F4A2BF4"/>
-    <w:multiLevelType w:val="hybridMultilevel"/>
-    <w:tmpl w:val="FBD025E0"/>
-    <w:lvl w:ilvl="0" w:tplc="240A0001">
-      <w:start w:val="1"/>
-      <w:numFmt w:val="bullet"/>
-      <w:lvlText w:val=""/>
-      <w:lvlJc w:val="left"/>
-      <w:pPr>
-        <w:ind w:left="1429" w:hanging="360"/>
-      </w:pPr>
-      <w:rPr>
-        <w:rFonts w:ascii="Symbol" w:hAnsi="Symbol" w:hint="default"/>
-      </w:rPr>
-    </w:lvl>
-    <w:lvl w:ilvl="1" w:tplc="240A0003" w:tentative="1">
-      <w:start w:val="1"/>
-      <w:numFmt w:val="bullet"/>
-      <w:lvlText w:val="o"/>
-      <w:lvlJc w:val="left"/>
-      <w:pPr>
-        <w:ind w:left="2149" w:hanging="360"/>
-      </w:pPr>
-      <w:rPr>
-        <w:rFonts w:ascii="Courier New" w:hAnsi="Courier New" w:cs="Courier New" w:hint="default"/>
-      </w:rPr>
-    </w:lvl>
-    <w:lvl w:ilvl="2" w:tplc="240A0005" w:tentative="1">
-      <w:start w:val="1"/>
-      <w:numFmt w:val="bullet"/>
-      <w:lvlText w:val=""/>
-      <w:lvlJc w:val="left"/>
-      <w:pPr>
-        <w:ind w:left="2869" w:hanging="360"/>
-      </w:pPr>
-      <w:rPr>
-        <w:rFonts w:ascii="Wingdings" w:hAnsi="Wingdings" w:hint="default"/>
-      </w:rPr>
-    </w:lvl>
-    <w:lvl w:ilvl="3" w:tplc="240A0001" w:tentative="1">
-      <w:start w:val="1"/>
-      <w:numFmt w:val="bullet"/>
-      <w:lvlText w:val=""/>
-      <w:lvlJc w:val="left"/>
-      <w:pPr>
-        <w:ind w:left="3589" w:hanging="360"/>
-      </w:pPr>
-      <w:rPr>
-        <w:rFonts w:ascii="Symbol" w:hAnsi="Symbol" w:hint="default"/>
-      </w:rPr>
-    </w:lvl>
-    <w:lvl w:ilvl="4" w:tplc="240A0003" w:tentative="1">
-      <w:start w:val="1"/>
-      <w:numFmt w:val="bullet"/>
-      <w:lvlText w:val="o"/>
-      <w:lvlJc w:val="left"/>
-      <w:pPr>
-        <w:ind w:left="4309" w:hanging="360"/>
-      </w:pPr>
-      <w:rPr>
-        <w:rFonts w:ascii="Courier New" w:hAnsi="Courier New" w:cs="Courier New" w:hint="default"/>
-      </w:rPr>
-    </w:lvl>
-    <w:lvl w:ilvl="5" w:tplc="240A0005" w:tentative="1">
-      <w:start w:val="1"/>
-      <w:numFmt w:val="bullet"/>
-      <w:lvlText w:val=""/>
-      <w:lvlJc w:val="left"/>
-      <w:pPr>
-        <w:ind w:left="5029" w:hanging="360"/>
-      </w:pPr>
-      <w:rPr>
-        <w:rFonts w:ascii="Wingdings" w:hAnsi="Wingdings" w:hint="default"/>
-      </w:rPr>
-    </w:lvl>
-    <w:lvl w:ilvl="6" w:tplc="240A0001" w:tentative="1">
-      <w:start w:val="1"/>
-      <w:numFmt w:val="bullet"/>
-      <w:lvlText w:val=""/>
-      <w:lvlJc w:val="left"/>
-      <w:pPr>
-        <w:ind w:left="5749" w:hanging="360"/>
-      </w:pPr>
-      <w:rPr>
-        <w:rFonts w:ascii="Symbol" w:hAnsi="Symbol" w:hint="default"/>
-      </w:rPr>
-    </w:lvl>
-    <w:lvl w:ilvl="7" w:tplc="240A0003" w:tentative="1">
-      <w:start w:val="1"/>
-      <w:numFmt w:val="bullet"/>
-      <w:lvlText w:val="o"/>
-      <w:lvlJc w:val="left"/>
-      <w:pPr>
-        <w:ind w:left="6469" w:hanging="360"/>
-      </w:pPr>
-      <w:rPr>
-        <w:rFonts w:ascii="Courier New" w:hAnsi="Courier New" w:cs="Courier New" w:hint="default"/>
-      </w:rPr>
-    </w:lvl>
-    <w:lvl w:ilvl="8" w:tplc="240A0005" w:tentative="1">
-      <w:start w:val="1"/>
-      <w:numFmt w:val="bullet"/>
-      <w:lvlText w:val=""/>
-      <w:lvlJc w:val="left"/>
-      <w:pPr>
-        <w:ind w:left="7189" w:hanging="360"/>
-      </w:pPr>
-      <w:rPr>
-        <w:rFonts w:ascii="Wingdings" w:hAnsi="Wingdings" w:hint="default"/>
-      </w:rPr>
-    </w:lvl>
-  </w:abstractNum>
-  <w:abstractNum w:abstractNumId="11" w15:restartNumberingAfterBreak="0">
+  <w:abstractNum w:abstractNumId="3" w15:restartNumberingAfterBreak="0">
     <w:nsid w:val="10540B8A"/>
     <w:multiLevelType w:val="hybridMultilevel"/>
     <w:tmpl w:val="D0F82EFE"/>
@@ -9088,120 +8189,7 @@
       </w:rPr>
     </w:lvl>
   </w:abstractNum>
-  <w:abstractNum w:abstractNumId="12" w15:restartNumberingAfterBreak="0">
-    <w:nsid w:val="18F64EE1"/>
-    <w:multiLevelType w:val="hybridMultilevel"/>
-    <w:tmpl w:val="AAFE8818"/>
-    <w:lvl w:ilvl="0" w:tplc="240A0001">
-      <w:start w:val="1"/>
-      <w:numFmt w:val="bullet"/>
-      <w:lvlText w:val=""/>
-      <w:lvlJc w:val="left"/>
-      <w:pPr>
-        <w:ind w:left="1429" w:hanging="360"/>
-      </w:pPr>
-      <w:rPr>
-        <w:rFonts w:ascii="Symbol" w:hAnsi="Symbol" w:hint="default"/>
-      </w:rPr>
-    </w:lvl>
-    <w:lvl w:ilvl="1" w:tplc="240A0003" w:tentative="1">
-      <w:start w:val="1"/>
-      <w:numFmt w:val="bullet"/>
-      <w:lvlText w:val="o"/>
-      <w:lvlJc w:val="left"/>
-      <w:pPr>
-        <w:ind w:left="2149" w:hanging="360"/>
-      </w:pPr>
-      <w:rPr>
-        <w:rFonts w:ascii="Courier New" w:hAnsi="Courier New" w:cs="Courier New" w:hint="default"/>
-      </w:rPr>
-    </w:lvl>
-    <w:lvl w:ilvl="2" w:tplc="240A0005" w:tentative="1">
-      <w:start w:val="1"/>
-      <w:numFmt w:val="bullet"/>
-      <w:lvlText w:val=""/>
-      <w:lvlJc w:val="left"/>
-      <w:pPr>
-        <w:ind w:left="2869" w:hanging="360"/>
-      </w:pPr>
-      <w:rPr>
-        <w:rFonts w:ascii="Wingdings" w:hAnsi="Wingdings" w:hint="default"/>
-      </w:rPr>
-    </w:lvl>
-    <w:lvl w:ilvl="3" w:tplc="240A0001" w:tentative="1">
-      <w:start w:val="1"/>
-      <w:numFmt w:val="bullet"/>
-      <w:lvlText w:val=""/>
-      <w:lvlJc w:val="left"/>
-      <w:pPr>
-        <w:ind w:left="3589" w:hanging="360"/>
-      </w:pPr>
-      <w:rPr>
-        <w:rFonts w:ascii="Symbol" w:hAnsi="Symbol" w:hint="default"/>
-      </w:rPr>
-    </w:lvl>
-    <w:lvl w:ilvl="4" w:tplc="240A0003" w:tentative="1">
-      <w:start w:val="1"/>
-      <w:numFmt w:val="bullet"/>
-      <w:lvlText w:val="o"/>
-      <w:lvlJc w:val="left"/>
-      <w:pPr>
-        <w:ind w:left="4309" w:hanging="360"/>
-      </w:pPr>
-      <w:rPr>
-        <w:rFonts w:ascii="Courier New" w:hAnsi="Courier New" w:cs="Courier New" w:hint="default"/>
-      </w:rPr>
-    </w:lvl>
-    <w:lvl w:ilvl="5" w:tplc="240A0005" w:tentative="1">
-      <w:start w:val="1"/>
-      <w:numFmt w:val="bullet"/>
-      <w:lvlText w:val=""/>
-      <w:lvlJc w:val="left"/>
-      <w:pPr>
-        <w:ind w:left="5029" w:hanging="360"/>
-      </w:pPr>
-      <w:rPr>
-        <w:rFonts w:ascii="Wingdings" w:hAnsi="Wingdings" w:hint="default"/>
-      </w:rPr>
-    </w:lvl>
-    <w:lvl w:ilvl="6" w:tplc="240A0001" w:tentative="1">
-      <w:start w:val="1"/>
-      <w:numFmt w:val="bullet"/>
-      <w:lvlText w:val=""/>
-      <w:lvlJc w:val="left"/>
-      <w:pPr>
-        <w:ind w:left="5749" w:hanging="360"/>
-      </w:pPr>
-      <w:rPr>
-        <w:rFonts w:ascii="Symbol" w:hAnsi="Symbol" w:hint="default"/>
-      </w:rPr>
-    </w:lvl>
-    <w:lvl w:ilvl="7" w:tplc="240A0003" w:tentative="1">
-      <w:start w:val="1"/>
-      <w:numFmt w:val="bullet"/>
-      <w:lvlText w:val="o"/>
-      <w:lvlJc w:val="left"/>
-      <w:pPr>
-        <w:ind w:left="6469" w:hanging="360"/>
-      </w:pPr>
-      <w:rPr>
-        <w:rFonts w:ascii="Courier New" w:hAnsi="Courier New" w:cs="Courier New" w:hint="default"/>
-      </w:rPr>
-    </w:lvl>
-    <w:lvl w:ilvl="8" w:tplc="240A0005" w:tentative="1">
-      <w:start w:val="1"/>
-      <w:numFmt w:val="bullet"/>
-      <w:lvlText w:val=""/>
-      <w:lvlJc w:val="left"/>
-      <w:pPr>
-        <w:ind w:left="7189" w:hanging="360"/>
-      </w:pPr>
-      <w:rPr>
-        <w:rFonts w:ascii="Wingdings" w:hAnsi="Wingdings" w:hint="default"/>
-      </w:rPr>
-    </w:lvl>
-  </w:abstractNum>
-  <w:abstractNum w:abstractNumId="13" w15:restartNumberingAfterBreak="0">
+  <w:abstractNum w:abstractNumId="4" w15:restartNumberingAfterBreak="0">
     <w:nsid w:val="1E47528F"/>
     <w:multiLevelType w:val="hybridMultilevel"/>
     <w:tmpl w:val="00729356"/>
@@ -9314,572 +8302,7 @@
       </w:rPr>
     </w:lvl>
   </w:abstractNum>
-  <w:abstractNum w:abstractNumId="14" w15:restartNumberingAfterBreak="0">
-    <w:nsid w:val="222644EE"/>
-    <w:multiLevelType w:val="hybridMultilevel"/>
-    <w:tmpl w:val="43DA839A"/>
-    <w:lvl w:ilvl="0" w:tplc="240A0001">
-      <w:start w:val="1"/>
-      <w:numFmt w:val="bullet"/>
-      <w:lvlText w:val=""/>
-      <w:lvlJc w:val="left"/>
-      <w:pPr>
-        <w:ind w:left="1429" w:hanging="360"/>
-      </w:pPr>
-      <w:rPr>
-        <w:rFonts w:ascii="Symbol" w:hAnsi="Symbol" w:hint="default"/>
-      </w:rPr>
-    </w:lvl>
-    <w:lvl w:ilvl="1" w:tplc="240A0003" w:tentative="1">
-      <w:start w:val="1"/>
-      <w:numFmt w:val="bullet"/>
-      <w:lvlText w:val="o"/>
-      <w:lvlJc w:val="left"/>
-      <w:pPr>
-        <w:ind w:left="2149" w:hanging="360"/>
-      </w:pPr>
-      <w:rPr>
-        <w:rFonts w:ascii="Courier New" w:hAnsi="Courier New" w:cs="Courier New" w:hint="default"/>
-      </w:rPr>
-    </w:lvl>
-    <w:lvl w:ilvl="2" w:tplc="240A0005" w:tentative="1">
-      <w:start w:val="1"/>
-      <w:numFmt w:val="bullet"/>
-      <w:lvlText w:val=""/>
-      <w:lvlJc w:val="left"/>
-      <w:pPr>
-        <w:ind w:left="2869" w:hanging="360"/>
-      </w:pPr>
-      <w:rPr>
-        <w:rFonts w:ascii="Wingdings" w:hAnsi="Wingdings" w:hint="default"/>
-      </w:rPr>
-    </w:lvl>
-    <w:lvl w:ilvl="3" w:tplc="240A0001" w:tentative="1">
-      <w:start w:val="1"/>
-      <w:numFmt w:val="bullet"/>
-      <w:lvlText w:val=""/>
-      <w:lvlJc w:val="left"/>
-      <w:pPr>
-        <w:ind w:left="3589" w:hanging="360"/>
-      </w:pPr>
-      <w:rPr>
-        <w:rFonts w:ascii="Symbol" w:hAnsi="Symbol" w:hint="default"/>
-      </w:rPr>
-    </w:lvl>
-    <w:lvl w:ilvl="4" w:tplc="240A0003" w:tentative="1">
-      <w:start w:val="1"/>
-      <w:numFmt w:val="bullet"/>
-      <w:lvlText w:val="o"/>
-      <w:lvlJc w:val="left"/>
-      <w:pPr>
-        <w:ind w:left="4309" w:hanging="360"/>
-      </w:pPr>
-      <w:rPr>
-        <w:rFonts w:ascii="Courier New" w:hAnsi="Courier New" w:cs="Courier New" w:hint="default"/>
-      </w:rPr>
-    </w:lvl>
-    <w:lvl w:ilvl="5" w:tplc="240A0005" w:tentative="1">
-      <w:start w:val="1"/>
-      <w:numFmt w:val="bullet"/>
-      <w:lvlText w:val=""/>
-      <w:lvlJc w:val="left"/>
-      <w:pPr>
-        <w:ind w:left="5029" w:hanging="360"/>
-      </w:pPr>
-      <w:rPr>
-        <w:rFonts w:ascii="Wingdings" w:hAnsi="Wingdings" w:hint="default"/>
-      </w:rPr>
-    </w:lvl>
-    <w:lvl w:ilvl="6" w:tplc="240A0001" w:tentative="1">
-      <w:start w:val="1"/>
-      <w:numFmt w:val="bullet"/>
-      <w:lvlText w:val=""/>
-      <w:lvlJc w:val="left"/>
-      <w:pPr>
-        <w:ind w:left="5749" w:hanging="360"/>
-      </w:pPr>
-      <w:rPr>
-        <w:rFonts w:ascii="Symbol" w:hAnsi="Symbol" w:hint="default"/>
-      </w:rPr>
-    </w:lvl>
-    <w:lvl w:ilvl="7" w:tplc="240A0003" w:tentative="1">
-      <w:start w:val="1"/>
-      <w:numFmt w:val="bullet"/>
-      <w:lvlText w:val="o"/>
-      <w:lvlJc w:val="left"/>
-      <w:pPr>
-        <w:ind w:left="6469" w:hanging="360"/>
-      </w:pPr>
-      <w:rPr>
-        <w:rFonts w:ascii="Courier New" w:hAnsi="Courier New" w:cs="Courier New" w:hint="default"/>
-      </w:rPr>
-    </w:lvl>
-    <w:lvl w:ilvl="8" w:tplc="240A0005" w:tentative="1">
-      <w:start w:val="1"/>
-      <w:numFmt w:val="bullet"/>
-      <w:lvlText w:val=""/>
-      <w:lvlJc w:val="left"/>
-      <w:pPr>
-        <w:ind w:left="7189" w:hanging="360"/>
-      </w:pPr>
-      <w:rPr>
-        <w:rFonts w:ascii="Wingdings" w:hAnsi="Wingdings" w:hint="default"/>
-      </w:rPr>
-    </w:lvl>
-  </w:abstractNum>
-  <w:abstractNum w:abstractNumId="15" w15:restartNumberingAfterBreak="0">
-    <w:nsid w:val="24201DEE"/>
-    <w:multiLevelType w:val="hybridMultilevel"/>
-    <w:tmpl w:val="DF58AD34"/>
-    <w:lvl w:ilvl="0" w:tplc="240A0001">
-      <w:start w:val="1"/>
-      <w:numFmt w:val="bullet"/>
-      <w:lvlText w:val=""/>
-      <w:lvlJc w:val="left"/>
-      <w:pPr>
-        <w:ind w:left="1429" w:hanging="360"/>
-      </w:pPr>
-      <w:rPr>
-        <w:rFonts w:ascii="Symbol" w:hAnsi="Symbol" w:hint="default"/>
-      </w:rPr>
-    </w:lvl>
-    <w:lvl w:ilvl="1" w:tplc="240A0003" w:tentative="1">
-      <w:start w:val="1"/>
-      <w:numFmt w:val="bullet"/>
-      <w:lvlText w:val="o"/>
-      <w:lvlJc w:val="left"/>
-      <w:pPr>
-        <w:ind w:left="2149" w:hanging="360"/>
-      </w:pPr>
-      <w:rPr>
-        <w:rFonts w:ascii="Courier New" w:hAnsi="Courier New" w:cs="Courier New" w:hint="default"/>
-      </w:rPr>
-    </w:lvl>
-    <w:lvl w:ilvl="2" w:tplc="240A0005" w:tentative="1">
-      <w:start w:val="1"/>
-      <w:numFmt w:val="bullet"/>
-      <w:lvlText w:val=""/>
-      <w:lvlJc w:val="left"/>
-      <w:pPr>
-        <w:ind w:left="2869" w:hanging="360"/>
-      </w:pPr>
-      <w:rPr>
-        <w:rFonts w:ascii="Wingdings" w:hAnsi="Wingdings" w:hint="default"/>
-      </w:rPr>
-    </w:lvl>
-    <w:lvl w:ilvl="3" w:tplc="240A0001" w:tentative="1">
-      <w:start w:val="1"/>
-      <w:numFmt w:val="bullet"/>
-      <w:lvlText w:val=""/>
-      <w:lvlJc w:val="left"/>
-      <w:pPr>
-        <w:ind w:left="3589" w:hanging="360"/>
-      </w:pPr>
-      <w:rPr>
-        <w:rFonts w:ascii="Symbol" w:hAnsi="Symbol" w:hint="default"/>
-      </w:rPr>
-    </w:lvl>
-    <w:lvl w:ilvl="4" w:tplc="240A0003" w:tentative="1">
-      <w:start w:val="1"/>
-      <w:numFmt w:val="bullet"/>
-      <w:lvlText w:val="o"/>
-      <w:lvlJc w:val="left"/>
-      <w:pPr>
-        <w:ind w:left="4309" w:hanging="360"/>
-      </w:pPr>
-      <w:rPr>
-        <w:rFonts w:ascii="Courier New" w:hAnsi="Courier New" w:cs="Courier New" w:hint="default"/>
-      </w:rPr>
-    </w:lvl>
-    <w:lvl w:ilvl="5" w:tplc="240A0005" w:tentative="1">
-      <w:start w:val="1"/>
-      <w:numFmt w:val="bullet"/>
-      <w:lvlText w:val=""/>
-      <w:lvlJc w:val="left"/>
-      <w:pPr>
-        <w:ind w:left="5029" w:hanging="360"/>
-      </w:pPr>
-      <w:rPr>
-        <w:rFonts w:ascii="Wingdings" w:hAnsi="Wingdings" w:hint="default"/>
-      </w:rPr>
-    </w:lvl>
-    <w:lvl w:ilvl="6" w:tplc="240A0001" w:tentative="1">
-      <w:start w:val="1"/>
-      <w:numFmt w:val="bullet"/>
-      <w:lvlText w:val=""/>
-      <w:lvlJc w:val="left"/>
-      <w:pPr>
-        <w:ind w:left="5749" w:hanging="360"/>
-      </w:pPr>
-      <w:rPr>
-        <w:rFonts w:ascii="Symbol" w:hAnsi="Symbol" w:hint="default"/>
-      </w:rPr>
-    </w:lvl>
-    <w:lvl w:ilvl="7" w:tplc="240A0003" w:tentative="1">
-      <w:start w:val="1"/>
-      <w:numFmt w:val="bullet"/>
-      <w:lvlText w:val="o"/>
-      <w:lvlJc w:val="left"/>
-      <w:pPr>
-        <w:ind w:left="6469" w:hanging="360"/>
-      </w:pPr>
-      <w:rPr>
-        <w:rFonts w:ascii="Courier New" w:hAnsi="Courier New" w:cs="Courier New" w:hint="default"/>
-      </w:rPr>
-    </w:lvl>
-    <w:lvl w:ilvl="8" w:tplc="240A0005" w:tentative="1">
-      <w:start w:val="1"/>
-      <w:numFmt w:val="bullet"/>
-      <w:lvlText w:val=""/>
-      <w:lvlJc w:val="left"/>
-      <w:pPr>
-        <w:ind w:left="7189" w:hanging="360"/>
-      </w:pPr>
-      <w:rPr>
-        <w:rFonts w:ascii="Wingdings" w:hAnsi="Wingdings" w:hint="default"/>
-      </w:rPr>
-    </w:lvl>
-  </w:abstractNum>
-  <w:abstractNum w:abstractNumId="16" w15:restartNumberingAfterBreak="0">
-    <w:nsid w:val="250323D0"/>
-    <w:multiLevelType w:val="hybridMultilevel"/>
-    <w:tmpl w:val="30523E7A"/>
-    <w:lvl w:ilvl="0" w:tplc="240A0001">
-      <w:start w:val="1"/>
-      <w:numFmt w:val="bullet"/>
-      <w:lvlText w:val=""/>
-      <w:lvlJc w:val="left"/>
-      <w:pPr>
-        <w:ind w:left="1429" w:hanging="360"/>
-      </w:pPr>
-      <w:rPr>
-        <w:rFonts w:ascii="Symbol" w:hAnsi="Symbol" w:hint="default"/>
-      </w:rPr>
-    </w:lvl>
-    <w:lvl w:ilvl="1" w:tplc="240A0003" w:tentative="1">
-      <w:start w:val="1"/>
-      <w:numFmt w:val="bullet"/>
-      <w:lvlText w:val="o"/>
-      <w:lvlJc w:val="left"/>
-      <w:pPr>
-        <w:ind w:left="2149" w:hanging="360"/>
-      </w:pPr>
-      <w:rPr>
-        <w:rFonts w:ascii="Courier New" w:hAnsi="Courier New" w:cs="Courier New" w:hint="default"/>
-      </w:rPr>
-    </w:lvl>
-    <w:lvl w:ilvl="2" w:tplc="240A0005" w:tentative="1">
-      <w:start w:val="1"/>
-      <w:numFmt w:val="bullet"/>
-      <w:lvlText w:val=""/>
-      <w:lvlJc w:val="left"/>
-      <w:pPr>
-        <w:ind w:left="2869" w:hanging="360"/>
-      </w:pPr>
-      <w:rPr>
-        <w:rFonts w:ascii="Wingdings" w:hAnsi="Wingdings" w:hint="default"/>
-      </w:rPr>
-    </w:lvl>
-    <w:lvl w:ilvl="3" w:tplc="240A0001" w:tentative="1">
-      <w:start w:val="1"/>
-      <w:numFmt w:val="bullet"/>
-      <w:lvlText w:val=""/>
-      <w:lvlJc w:val="left"/>
-      <w:pPr>
-        <w:ind w:left="3589" w:hanging="360"/>
-      </w:pPr>
-      <w:rPr>
-        <w:rFonts w:ascii="Symbol" w:hAnsi="Symbol" w:hint="default"/>
-      </w:rPr>
-    </w:lvl>
-    <w:lvl w:ilvl="4" w:tplc="240A0003" w:tentative="1">
-      <w:start w:val="1"/>
-      <w:numFmt w:val="bullet"/>
-      <w:lvlText w:val="o"/>
-      <w:lvlJc w:val="left"/>
-      <w:pPr>
-        <w:ind w:left="4309" w:hanging="360"/>
-      </w:pPr>
-      <w:rPr>
-        <w:rFonts w:ascii="Courier New" w:hAnsi="Courier New" w:cs="Courier New" w:hint="default"/>
-      </w:rPr>
-    </w:lvl>
-    <w:lvl w:ilvl="5" w:tplc="240A0005" w:tentative="1">
-      <w:start w:val="1"/>
-      <w:numFmt w:val="bullet"/>
-      <w:lvlText w:val=""/>
-      <w:lvlJc w:val="left"/>
-      <w:pPr>
-        <w:ind w:left="5029" w:hanging="360"/>
-      </w:pPr>
-      <w:rPr>
-        <w:rFonts w:ascii="Wingdings" w:hAnsi="Wingdings" w:hint="default"/>
-      </w:rPr>
-    </w:lvl>
-    <w:lvl w:ilvl="6" w:tplc="240A0001" w:tentative="1">
-      <w:start w:val="1"/>
-      <w:numFmt w:val="bullet"/>
-      <w:lvlText w:val=""/>
-      <w:lvlJc w:val="left"/>
-      <w:pPr>
-        <w:ind w:left="5749" w:hanging="360"/>
-      </w:pPr>
-      <w:rPr>
-        <w:rFonts w:ascii="Symbol" w:hAnsi="Symbol" w:hint="default"/>
-      </w:rPr>
-    </w:lvl>
-    <w:lvl w:ilvl="7" w:tplc="240A0003" w:tentative="1">
-      <w:start w:val="1"/>
-      <w:numFmt w:val="bullet"/>
-      <w:lvlText w:val="o"/>
-      <w:lvlJc w:val="left"/>
-      <w:pPr>
-        <w:ind w:left="6469" w:hanging="360"/>
-      </w:pPr>
-      <w:rPr>
-        <w:rFonts w:ascii="Courier New" w:hAnsi="Courier New" w:cs="Courier New" w:hint="default"/>
-      </w:rPr>
-    </w:lvl>
-    <w:lvl w:ilvl="8" w:tplc="240A0005" w:tentative="1">
-      <w:start w:val="1"/>
-      <w:numFmt w:val="bullet"/>
-      <w:lvlText w:val=""/>
-      <w:lvlJc w:val="left"/>
-      <w:pPr>
-        <w:ind w:left="7189" w:hanging="360"/>
-      </w:pPr>
-      <w:rPr>
-        <w:rFonts w:ascii="Wingdings" w:hAnsi="Wingdings" w:hint="default"/>
-      </w:rPr>
-    </w:lvl>
-  </w:abstractNum>
-  <w:abstractNum w:abstractNumId="17" w15:restartNumberingAfterBreak="0">
-    <w:nsid w:val="256C65FC"/>
-    <w:multiLevelType w:val="hybridMultilevel"/>
-    <w:tmpl w:val="99B8AE3E"/>
-    <w:lvl w:ilvl="0" w:tplc="240A0001">
-      <w:start w:val="1"/>
-      <w:numFmt w:val="bullet"/>
-      <w:lvlText w:val=""/>
-      <w:lvlJc w:val="left"/>
-      <w:pPr>
-        <w:ind w:left="1429" w:hanging="360"/>
-      </w:pPr>
-      <w:rPr>
-        <w:rFonts w:ascii="Symbol" w:hAnsi="Symbol" w:hint="default"/>
-      </w:rPr>
-    </w:lvl>
-    <w:lvl w:ilvl="1" w:tplc="240A0003" w:tentative="1">
-      <w:start w:val="1"/>
-      <w:numFmt w:val="bullet"/>
-      <w:lvlText w:val="o"/>
-      <w:lvlJc w:val="left"/>
-      <w:pPr>
-        <w:ind w:left="2149" w:hanging="360"/>
-      </w:pPr>
-      <w:rPr>
-        <w:rFonts w:ascii="Courier New" w:hAnsi="Courier New" w:cs="Courier New" w:hint="default"/>
-      </w:rPr>
-    </w:lvl>
-    <w:lvl w:ilvl="2" w:tplc="240A0005" w:tentative="1">
-      <w:start w:val="1"/>
-      <w:numFmt w:val="bullet"/>
-      <w:lvlText w:val=""/>
-      <w:lvlJc w:val="left"/>
-      <w:pPr>
-        <w:ind w:left="2869" w:hanging="360"/>
-      </w:pPr>
-      <w:rPr>
-        <w:rFonts w:ascii="Wingdings" w:hAnsi="Wingdings" w:hint="default"/>
-      </w:rPr>
-    </w:lvl>
-    <w:lvl w:ilvl="3" w:tplc="240A0001" w:tentative="1">
-      <w:start w:val="1"/>
-      <w:numFmt w:val="bullet"/>
-      <w:lvlText w:val=""/>
-      <w:lvlJc w:val="left"/>
-      <w:pPr>
-        <w:ind w:left="3589" w:hanging="360"/>
-      </w:pPr>
-      <w:rPr>
-        <w:rFonts w:ascii="Symbol" w:hAnsi="Symbol" w:hint="default"/>
-      </w:rPr>
-    </w:lvl>
-    <w:lvl w:ilvl="4" w:tplc="240A0003" w:tentative="1">
-      <w:start w:val="1"/>
-      <w:numFmt w:val="bullet"/>
-      <w:lvlText w:val="o"/>
-      <w:lvlJc w:val="left"/>
-      <w:pPr>
-        <w:ind w:left="4309" w:hanging="360"/>
-      </w:pPr>
-      <w:rPr>
-        <w:rFonts w:ascii="Courier New" w:hAnsi="Courier New" w:cs="Courier New" w:hint="default"/>
-      </w:rPr>
-    </w:lvl>
-    <w:lvl w:ilvl="5" w:tplc="240A0005" w:tentative="1">
-      <w:start w:val="1"/>
-      <w:numFmt w:val="bullet"/>
-      <w:lvlText w:val=""/>
-      <w:lvlJc w:val="left"/>
-      <w:pPr>
-        <w:ind w:left="5029" w:hanging="360"/>
-      </w:pPr>
-      <w:rPr>
-        <w:rFonts w:ascii="Wingdings" w:hAnsi="Wingdings" w:hint="default"/>
-      </w:rPr>
-    </w:lvl>
-    <w:lvl w:ilvl="6" w:tplc="240A0001" w:tentative="1">
-      <w:start w:val="1"/>
-      <w:numFmt w:val="bullet"/>
-      <w:lvlText w:val=""/>
-      <w:lvlJc w:val="left"/>
-      <w:pPr>
-        <w:ind w:left="5749" w:hanging="360"/>
-      </w:pPr>
-      <w:rPr>
-        <w:rFonts w:ascii="Symbol" w:hAnsi="Symbol" w:hint="default"/>
-      </w:rPr>
-    </w:lvl>
-    <w:lvl w:ilvl="7" w:tplc="240A0003" w:tentative="1">
-      <w:start w:val="1"/>
-      <w:numFmt w:val="bullet"/>
-      <w:lvlText w:val="o"/>
-      <w:lvlJc w:val="left"/>
-      <w:pPr>
-        <w:ind w:left="6469" w:hanging="360"/>
-      </w:pPr>
-      <w:rPr>
-        <w:rFonts w:ascii="Courier New" w:hAnsi="Courier New" w:cs="Courier New" w:hint="default"/>
-      </w:rPr>
-    </w:lvl>
-    <w:lvl w:ilvl="8" w:tplc="240A0005" w:tentative="1">
-      <w:start w:val="1"/>
-      <w:numFmt w:val="bullet"/>
-      <w:lvlText w:val=""/>
-      <w:lvlJc w:val="left"/>
-      <w:pPr>
-        <w:ind w:left="7189" w:hanging="360"/>
-      </w:pPr>
-      <w:rPr>
-        <w:rFonts w:ascii="Wingdings" w:hAnsi="Wingdings" w:hint="default"/>
-      </w:rPr>
-    </w:lvl>
-  </w:abstractNum>
-  <w:abstractNum w:abstractNumId="18" w15:restartNumberingAfterBreak="0">
-    <w:nsid w:val="26BE7F60"/>
-    <w:multiLevelType w:val="hybridMultilevel"/>
-    <w:tmpl w:val="91A4E050"/>
-    <w:lvl w:ilvl="0" w:tplc="240A0001">
-      <w:start w:val="1"/>
-      <w:numFmt w:val="bullet"/>
-      <w:lvlText w:val=""/>
-      <w:lvlJc w:val="left"/>
-      <w:pPr>
-        <w:ind w:left="1429" w:hanging="360"/>
-      </w:pPr>
-      <w:rPr>
-        <w:rFonts w:ascii="Symbol" w:hAnsi="Symbol" w:hint="default"/>
-      </w:rPr>
-    </w:lvl>
-    <w:lvl w:ilvl="1" w:tplc="240A0003" w:tentative="1">
-      <w:start w:val="1"/>
-      <w:numFmt w:val="bullet"/>
-      <w:lvlText w:val="o"/>
-      <w:lvlJc w:val="left"/>
-      <w:pPr>
-        <w:ind w:left="2149" w:hanging="360"/>
-      </w:pPr>
-      <w:rPr>
-        <w:rFonts w:ascii="Courier New" w:hAnsi="Courier New" w:cs="Courier New" w:hint="default"/>
-      </w:rPr>
-    </w:lvl>
-    <w:lvl w:ilvl="2" w:tplc="240A0005" w:tentative="1">
-      <w:start w:val="1"/>
-      <w:numFmt w:val="bullet"/>
-      <w:lvlText w:val=""/>
-      <w:lvlJc w:val="left"/>
-      <w:pPr>
-        <w:ind w:left="2869" w:hanging="360"/>
-      </w:pPr>
-      <w:rPr>
-        <w:rFonts w:ascii="Wingdings" w:hAnsi="Wingdings" w:hint="default"/>
-      </w:rPr>
-    </w:lvl>
-    <w:lvl w:ilvl="3" w:tplc="240A0001" w:tentative="1">
-      <w:start w:val="1"/>
-      <w:numFmt w:val="bullet"/>
-      <w:lvlText w:val=""/>
-      <w:lvlJc w:val="left"/>
-      <w:pPr>
-        <w:ind w:left="3589" w:hanging="360"/>
-      </w:pPr>
-      <w:rPr>
-        <w:rFonts w:ascii="Symbol" w:hAnsi="Symbol" w:hint="default"/>
-      </w:rPr>
-    </w:lvl>
-    <w:lvl w:ilvl="4" w:tplc="240A0003" w:tentative="1">
-      <w:start w:val="1"/>
-      <w:numFmt w:val="bullet"/>
-      <w:lvlText w:val="o"/>
-      <w:lvlJc w:val="left"/>
-      <w:pPr>
-        <w:ind w:left="4309" w:hanging="360"/>
-      </w:pPr>
-      <w:rPr>
-        <w:rFonts w:ascii="Courier New" w:hAnsi="Courier New" w:cs="Courier New" w:hint="default"/>
-      </w:rPr>
-    </w:lvl>
-    <w:lvl w:ilvl="5" w:tplc="240A0005" w:tentative="1">
-      <w:start w:val="1"/>
-      <w:numFmt w:val="bullet"/>
-      <w:lvlText w:val=""/>
-      <w:lvlJc w:val="left"/>
-      <w:pPr>
-        <w:ind w:left="5029" w:hanging="360"/>
-      </w:pPr>
-      <w:rPr>
-        <w:rFonts w:ascii="Wingdings" w:hAnsi="Wingdings" w:hint="default"/>
-      </w:rPr>
-    </w:lvl>
-    <w:lvl w:ilvl="6" w:tplc="240A0001" w:tentative="1">
-      <w:start w:val="1"/>
-      <w:numFmt w:val="bullet"/>
-      <w:lvlText w:val=""/>
-      <w:lvlJc w:val="left"/>
-      <w:pPr>
-        <w:ind w:left="5749" w:hanging="360"/>
-      </w:pPr>
-      <w:rPr>
-        <w:rFonts w:ascii="Symbol" w:hAnsi="Symbol" w:hint="default"/>
-      </w:rPr>
-    </w:lvl>
-    <w:lvl w:ilvl="7" w:tplc="240A0003" w:tentative="1">
-      <w:start w:val="1"/>
-      <w:numFmt w:val="bullet"/>
-      <w:lvlText w:val="o"/>
-      <w:lvlJc w:val="left"/>
-      <w:pPr>
-        <w:ind w:left="6469" w:hanging="360"/>
-      </w:pPr>
-      <w:rPr>
-        <w:rFonts w:ascii="Courier New" w:hAnsi="Courier New" w:cs="Courier New" w:hint="default"/>
-      </w:rPr>
-    </w:lvl>
-    <w:lvl w:ilvl="8" w:tplc="240A0005" w:tentative="1">
-      <w:start w:val="1"/>
-      <w:numFmt w:val="bullet"/>
-      <w:lvlText w:val=""/>
-      <w:lvlJc w:val="left"/>
-      <w:pPr>
-        <w:ind w:left="7189" w:hanging="360"/>
-      </w:pPr>
-      <w:rPr>
-        <w:rFonts w:ascii="Wingdings" w:hAnsi="Wingdings" w:hint="default"/>
-      </w:rPr>
-    </w:lvl>
-  </w:abstractNum>
-  <w:abstractNum w:abstractNumId="19" w15:restartNumberingAfterBreak="0">
+  <w:abstractNum w:abstractNumId="5" w15:restartNumberingAfterBreak="0">
     <w:nsid w:val="27412B07"/>
     <w:multiLevelType w:val="hybridMultilevel"/>
     <w:tmpl w:val="2BDC25AA"/>
@@ -9970,685 +8393,7 @@
       </w:pPr>
     </w:lvl>
   </w:abstractNum>
-  <w:abstractNum w:abstractNumId="20" w15:restartNumberingAfterBreak="0">
-    <w:nsid w:val="277919C2"/>
-    <w:multiLevelType w:val="hybridMultilevel"/>
-    <w:tmpl w:val="D7CA07AA"/>
-    <w:lvl w:ilvl="0" w:tplc="240A0001">
-      <w:start w:val="1"/>
-      <w:numFmt w:val="bullet"/>
-      <w:lvlText w:val=""/>
-      <w:lvlJc w:val="left"/>
-      <w:pPr>
-        <w:ind w:left="1429" w:hanging="360"/>
-      </w:pPr>
-      <w:rPr>
-        <w:rFonts w:ascii="Symbol" w:hAnsi="Symbol" w:hint="default"/>
-      </w:rPr>
-    </w:lvl>
-    <w:lvl w:ilvl="1" w:tplc="240A0003" w:tentative="1">
-      <w:start w:val="1"/>
-      <w:numFmt w:val="bullet"/>
-      <w:lvlText w:val="o"/>
-      <w:lvlJc w:val="left"/>
-      <w:pPr>
-        <w:ind w:left="2149" w:hanging="360"/>
-      </w:pPr>
-      <w:rPr>
-        <w:rFonts w:ascii="Courier New" w:hAnsi="Courier New" w:cs="Courier New" w:hint="default"/>
-      </w:rPr>
-    </w:lvl>
-    <w:lvl w:ilvl="2" w:tplc="240A0005" w:tentative="1">
-      <w:start w:val="1"/>
-      <w:numFmt w:val="bullet"/>
-      <w:lvlText w:val=""/>
-      <w:lvlJc w:val="left"/>
-      <w:pPr>
-        <w:ind w:left="2869" w:hanging="360"/>
-      </w:pPr>
-      <w:rPr>
-        <w:rFonts w:ascii="Wingdings" w:hAnsi="Wingdings" w:hint="default"/>
-      </w:rPr>
-    </w:lvl>
-    <w:lvl w:ilvl="3" w:tplc="240A0001" w:tentative="1">
-      <w:start w:val="1"/>
-      <w:numFmt w:val="bullet"/>
-      <w:lvlText w:val=""/>
-      <w:lvlJc w:val="left"/>
-      <w:pPr>
-        <w:ind w:left="3589" w:hanging="360"/>
-      </w:pPr>
-      <w:rPr>
-        <w:rFonts w:ascii="Symbol" w:hAnsi="Symbol" w:hint="default"/>
-      </w:rPr>
-    </w:lvl>
-    <w:lvl w:ilvl="4" w:tplc="240A0003" w:tentative="1">
-      <w:start w:val="1"/>
-      <w:numFmt w:val="bullet"/>
-      <w:lvlText w:val="o"/>
-      <w:lvlJc w:val="left"/>
-      <w:pPr>
-        <w:ind w:left="4309" w:hanging="360"/>
-      </w:pPr>
-      <w:rPr>
-        <w:rFonts w:ascii="Courier New" w:hAnsi="Courier New" w:cs="Courier New" w:hint="default"/>
-      </w:rPr>
-    </w:lvl>
-    <w:lvl w:ilvl="5" w:tplc="240A0005" w:tentative="1">
-      <w:start w:val="1"/>
-      <w:numFmt w:val="bullet"/>
-      <w:lvlText w:val=""/>
-      <w:lvlJc w:val="left"/>
-      <w:pPr>
-        <w:ind w:left="5029" w:hanging="360"/>
-      </w:pPr>
-      <w:rPr>
-        <w:rFonts w:ascii="Wingdings" w:hAnsi="Wingdings" w:hint="default"/>
-      </w:rPr>
-    </w:lvl>
-    <w:lvl w:ilvl="6" w:tplc="240A0001" w:tentative="1">
-      <w:start w:val="1"/>
-      <w:numFmt w:val="bullet"/>
-      <w:lvlText w:val=""/>
-      <w:lvlJc w:val="left"/>
-      <w:pPr>
-        <w:ind w:left="5749" w:hanging="360"/>
-      </w:pPr>
-      <w:rPr>
-        <w:rFonts w:ascii="Symbol" w:hAnsi="Symbol" w:hint="default"/>
-      </w:rPr>
-    </w:lvl>
-    <w:lvl w:ilvl="7" w:tplc="240A0003" w:tentative="1">
-      <w:start w:val="1"/>
-      <w:numFmt w:val="bullet"/>
-      <w:lvlText w:val="o"/>
-      <w:lvlJc w:val="left"/>
-      <w:pPr>
-        <w:ind w:left="6469" w:hanging="360"/>
-      </w:pPr>
-      <w:rPr>
-        <w:rFonts w:ascii="Courier New" w:hAnsi="Courier New" w:cs="Courier New" w:hint="default"/>
-      </w:rPr>
-    </w:lvl>
-    <w:lvl w:ilvl="8" w:tplc="240A0005" w:tentative="1">
-      <w:start w:val="1"/>
-      <w:numFmt w:val="bullet"/>
-      <w:lvlText w:val=""/>
-      <w:lvlJc w:val="left"/>
-      <w:pPr>
-        <w:ind w:left="7189" w:hanging="360"/>
-      </w:pPr>
-      <w:rPr>
-        <w:rFonts w:ascii="Wingdings" w:hAnsi="Wingdings" w:hint="default"/>
-      </w:rPr>
-    </w:lvl>
-  </w:abstractNum>
-  <w:abstractNum w:abstractNumId="21" w15:restartNumberingAfterBreak="0">
-    <w:nsid w:val="28520D8B"/>
-    <w:multiLevelType w:val="hybridMultilevel"/>
-    <w:tmpl w:val="63005776"/>
-    <w:lvl w:ilvl="0" w:tplc="240A0001">
-      <w:start w:val="1"/>
-      <w:numFmt w:val="bullet"/>
-      <w:lvlText w:val=""/>
-      <w:lvlJc w:val="left"/>
-      <w:pPr>
-        <w:ind w:left="1429" w:hanging="360"/>
-      </w:pPr>
-      <w:rPr>
-        <w:rFonts w:ascii="Symbol" w:hAnsi="Symbol" w:hint="default"/>
-      </w:rPr>
-    </w:lvl>
-    <w:lvl w:ilvl="1" w:tplc="240A0003" w:tentative="1">
-      <w:start w:val="1"/>
-      <w:numFmt w:val="bullet"/>
-      <w:lvlText w:val="o"/>
-      <w:lvlJc w:val="left"/>
-      <w:pPr>
-        <w:ind w:left="2149" w:hanging="360"/>
-      </w:pPr>
-      <w:rPr>
-        <w:rFonts w:ascii="Courier New" w:hAnsi="Courier New" w:cs="Courier New" w:hint="default"/>
-      </w:rPr>
-    </w:lvl>
-    <w:lvl w:ilvl="2" w:tplc="240A0005" w:tentative="1">
-      <w:start w:val="1"/>
-      <w:numFmt w:val="bullet"/>
-      <w:lvlText w:val=""/>
-      <w:lvlJc w:val="left"/>
-      <w:pPr>
-        <w:ind w:left="2869" w:hanging="360"/>
-      </w:pPr>
-      <w:rPr>
-        <w:rFonts w:ascii="Wingdings" w:hAnsi="Wingdings" w:hint="default"/>
-      </w:rPr>
-    </w:lvl>
-    <w:lvl w:ilvl="3" w:tplc="240A0001" w:tentative="1">
-      <w:start w:val="1"/>
-      <w:numFmt w:val="bullet"/>
-      <w:lvlText w:val=""/>
-      <w:lvlJc w:val="left"/>
-      <w:pPr>
-        <w:ind w:left="3589" w:hanging="360"/>
-      </w:pPr>
-      <w:rPr>
-        <w:rFonts w:ascii="Symbol" w:hAnsi="Symbol" w:hint="default"/>
-      </w:rPr>
-    </w:lvl>
-    <w:lvl w:ilvl="4" w:tplc="240A0003" w:tentative="1">
-      <w:start w:val="1"/>
-      <w:numFmt w:val="bullet"/>
-      <w:lvlText w:val="o"/>
-      <w:lvlJc w:val="left"/>
-      <w:pPr>
-        <w:ind w:left="4309" w:hanging="360"/>
-      </w:pPr>
-      <w:rPr>
-        <w:rFonts w:ascii="Courier New" w:hAnsi="Courier New" w:cs="Courier New" w:hint="default"/>
-      </w:rPr>
-    </w:lvl>
-    <w:lvl w:ilvl="5" w:tplc="240A0005" w:tentative="1">
-      <w:start w:val="1"/>
-      <w:numFmt w:val="bullet"/>
-      <w:lvlText w:val=""/>
-      <w:lvlJc w:val="left"/>
-      <w:pPr>
-        <w:ind w:left="5029" w:hanging="360"/>
-      </w:pPr>
-      <w:rPr>
-        <w:rFonts w:ascii="Wingdings" w:hAnsi="Wingdings" w:hint="default"/>
-      </w:rPr>
-    </w:lvl>
-    <w:lvl w:ilvl="6" w:tplc="240A0001" w:tentative="1">
-      <w:start w:val="1"/>
-      <w:numFmt w:val="bullet"/>
-      <w:lvlText w:val=""/>
-      <w:lvlJc w:val="left"/>
-      <w:pPr>
-        <w:ind w:left="5749" w:hanging="360"/>
-      </w:pPr>
-      <w:rPr>
-        <w:rFonts w:ascii="Symbol" w:hAnsi="Symbol" w:hint="default"/>
-      </w:rPr>
-    </w:lvl>
-    <w:lvl w:ilvl="7" w:tplc="240A0003" w:tentative="1">
-      <w:start w:val="1"/>
-      <w:numFmt w:val="bullet"/>
-      <w:lvlText w:val="o"/>
-      <w:lvlJc w:val="left"/>
-      <w:pPr>
-        <w:ind w:left="6469" w:hanging="360"/>
-      </w:pPr>
-      <w:rPr>
-        <w:rFonts w:ascii="Courier New" w:hAnsi="Courier New" w:cs="Courier New" w:hint="default"/>
-      </w:rPr>
-    </w:lvl>
-    <w:lvl w:ilvl="8" w:tplc="240A0005" w:tentative="1">
-      <w:start w:val="1"/>
-      <w:numFmt w:val="bullet"/>
-      <w:lvlText w:val=""/>
-      <w:lvlJc w:val="left"/>
-      <w:pPr>
-        <w:ind w:left="7189" w:hanging="360"/>
-      </w:pPr>
-      <w:rPr>
-        <w:rFonts w:ascii="Wingdings" w:hAnsi="Wingdings" w:hint="default"/>
-      </w:rPr>
-    </w:lvl>
-  </w:abstractNum>
-  <w:abstractNum w:abstractNumId="22" w15:restartNumberingAfterBreak="0">
-    <w:nsid w:val="287D0070"/>
-    <w:multiLevelType w:val="hybridMultilevel"/>
-    <w:tmpl w:val="FB28DFC0"/>
-    <w:lvl w:ilvl="0" w:tplc="240A0001">
-      <w:start w:val="1"/>
-      <w:numFmt w:val="bullet"/>
-      <w:lvlText w:val=""/>
-      <w:lvlJc w:val="left"/>
-      <w:pPr>
-        <w:ind w:left="1429" w:hanging="360"/>
-      </w:pPr>
-      <w:rPr>
-        <w:rFonts w:ascii="Symbol" w:hAnsi="Symbol" w:hint="default"/>
-      </w:rPr>
-    </w:lvl>
-    <w:lvl w:ilvl="1" w:tplc="240A0003" w:tentative="1">
-      <w:start w:val="1"/>
-      <w:numFmt w:val="bullet"/>
-      <w:lvlText w:val="o"/>
-      <w:lvlJc w:val="left"/>
-      <w:pPr>
-        <w:ind w:left="2149" w:hanging="360"/>
-      </w:pPr>
-      <w:rPr>
-        <w:rFonts w:ascii="Courier New" w:hAnsi="Courier New" w:cs="Courier New" w:hint="default"/>
-      </w:rPr>
-    </w:lvl>
-    <w:lvl w:ilvl="2" w:tplc="240A0005" w:tentative="1">
-      <w:start w:val="1"/>
-      <w:numFmt w:val="bullet"/>
-      <w:lvlText w:val=""/>
-      <w:lvlJc w:val="left"/>
-      <w:pPr>
-        <w:ind w:left="2869" w:hanging="360"/>
-      </w:pPr>
-      <w:rPr>
-        <w:rFonts w:ascii="Wingdings" w:hAnsi="Wingdings" w:hint="default"/>
-      </w:rPr>
-    </w:lvl>
-    <w:lvl w:ilvl="3" w:tplc="240A0001" w:tentative="1">
-      <w:start w:val="1"/>
-      <w:numFmt w:val="bullet"/>
-      <w:lvlText w:val=""/>
-      <w:lvlJc w:val="left"/>
-      <w:pPr>
-        <w:ind w:left="3589" w:hanging="360"/>
-      </w:pPr>
-      <w:rPr>
-        <w:rFonts w:ascii="Symbol" w:hAnsi="Symbol" w:hint="default"/>
-      </w:rPr>
-    </w:lvl>
-    <w:lvl w:ilvl="4" w:tplc="240A0003" w:tentative="1">
-      <w:start w:val="1"/>
-      <w:numFmt w:val="bullet"/>
-      <w:lvlText w:val="o"/>
-      <w:lvlJc w:val="left"/>
-      <w:pPr>
-        <w:ind w:left="4309" w:hanging="360"/>
-      </w:pPr>
-      <w:rPr>
-        <w:rFonts w:ascii="Courier New" w:hAnsi="Courier New" w:cs="Courier New" w:hint="default"/>
-      </w:rPr>
-    </w:lvl>
-    <w:lvl w:ilvl="5" w:tplc="240A0005" w:tentative="1">
-      <w:start w:val="1"/>
-      <w:numFmt w:val="bullet"/>
-      <w:lvlText w:val=""/>
-      <w:lvlJc w:val="left"/>
-      <w:pPr>
-        <w:ind w:left="5029" w:hanging="360"/>
-      </w:pPr>
-      <w:rPr>
-        <w:rFonts w:ascii="Wingdings" w:hAnsi="Wingdings" w:hint="default"/>
-      </w:rPr>
-    </w:lvl>
-    <w:lvl w:ilvl="6" w:tplc="240A0001" w:tentative="1">
-      <w:start w:val="1"/>
-      <w:numFmt w:val="bullet"/>
-      <w:lvlText w:val=""/>
-      <w:lvlJc w:val="left"/>
-      <w:pPr>
-        <w:ind w:left="5749" w:hanging="360"/>
-      </w:pPr>
-      <w:rPr>
-        <w:rFonts w:ascii="Symbol" w:hAnsi="Symbol" w:hint="default"/>
-      </w:rPr>
-    </w:lvl>
-    <w:lvl w:ilvl="7" w:tplc="240A0003" w:tentative="1">
-      <w:start w:val="1"/>
-      <w:numFmt w:val="bullet"/>
-      <w:lvlText w:val="o"/>
-      <w:lvlJc w:val="left"/>
-      <w:pPr>
-        <w:ind w:left="6469" w:hanging="360"/>
-      </w:pPr>
-      <w:rPr>
-        <w:rFonts w:ascii="Courier New" w:hAnsi="Courier New" w:cs="Courier New" w:hint="default"/>
-      </w:rPr>
-    </w:lvl>
-    <w:lvl w:ilvl="8" w:tplc="240A0005" w:tentative="1">
-      <w:start w:val="1"/>
-      <w:numFmt w:val="bullet"/>
-      <w:lvlText w:val=""/>
-      <w:lvlJc w:val="left"/>
-      <w:pPr>
-        <w:ind w:left="7189" w:hanging="360"/>
-      </w:pPr>
-      <w:rPr>
-        <w:rFonts w:ascii="Wingdings" w:hAnsi="Wingdings" w:hint="default"/>
-      </w:rPr>
-    </w:lvl>
-  </w:abstractNum>
-  <w:abstractNum w:abstractNumId="23" w15:restartNumberingAfterBreak="0">
-    <w:nsid w:val="2D816557"/>
-    <w:multiLevelType w:val="hybridMultilevel"/>
-    <w:tmpl w:val="2772C36A"/>
-    <w:lvl w:ilvl="0" w:tplc="240A0001">
-      <w:start w:val="1"/>
-      <w:numFmt w:val="bullet"/>
-      <w:lvlText w:val=""/>
-      <w:lvlJc w:val="left"/>
-      <w:pPr>
-        <w:ind w:left="720" w:hanging="360"/>
-      </w:pPr>
-      <w:rPr>
-        <w:rFonts w:ascii="Symbol" w:hAnsi="Symbol" w:hint="default"/>
-      </w:rPr>
-    </w:lvl>
-    <w:lvl w:ilvl="1" w:tplc="240A0003" w:tentative="1">
-      <w:start w:val="1"/>
-      <w:numFmt w:val="bullet"/>
-      <w:lvlText w:val="o"/>
-      <w:lvlJc w:val="left"/>
-      <w:pPr>
-        <w:ind w:left="1440" w:hanging="360"/>
-      </w:pPr>
-      <w:rPr>
-        <w:rFonts w:ascii="Courier New" w:hAnsi="Courier New" w:cs="Courier New" w:hint="default"/>
-      </w:rPr>
-    </w:lvl>
-    <w:lvl w:ilvl="2" w:tplc="240A0005" w:tentative="1">
-      <w:start w:val="1"/>
-      <w:numFmt w:val="bullet"/>
-      <w:lvlText w:val=""/>
-      <w:lvlJc w:val="left"/>
-      <w:pPr>
-        <w:ind w:left="2160" w:hanging="360"/>
-      </w:pPr>
-      <w:rPr>
-        <w:rFonts w:ascii="Wingdings" w:hAnsi="Wingdings" w:hint="default"/>
-      </w:rPr>
-    </w:lvl>
-    <w:lvl w:ilvl="3" w:tplc="240A0001" w:tentative="1">
-      <w:start w:val="1"/>
-      <w:numFmt w:val="bullet"/>
-      <w:lvlText w:val=""/>
-      <w:lvlJc w:val="left"/>
-      <w:pPr>
-        <w:ind w:left="2880" w:hanging="360"/>
-      </w:pPr>
-      <w:rPr>
-        <w:rFonts w:ascii="Symbol" w:hAnsi="Symbol" w:hint="default"/>
-      </w:rPr>
-    </w:lvl>
-    <w:lvl w:ilvl="4" w:tplc="240A0003" w:tentative="1">
-      <w:start w:val="1"/>
-      <w:numFmt w:val="bullet"/>
-      <w:lvlText w:val="o"/>
-      <w:lvlJc w:val="left"/>
-      <w:pPr>
-        <w:ind w:left="3600" w:hanging="360"/>
-      </w:pPr>
-      <w:rPr>
-        <w:rFonts w:ascii="Courier New" w:hAnsi="Courier New" w:cs="Courier New" w:hint="default"/>
-      </w:rPr>
-    </w:lvl>
-    <w:lvl w:ilvl="5" w:tplc="240A0005" w:tentative="1">
-      <w:start w:val="1"/>
-      <w:numFmt w:val="bullet"/>
-      <w:lvlText w:val=""/>
-      <w:lvlJc w:val="left"/>
-      <w:pPr>
-        <w:ind w:left="4320" w:hanging="360"/>
-      </w:pPr>
-      <w:rPr>
-        <w:rFonts w:ascii="Wingdings" w:hAnsi="Wingdings" w:hint="default"/>
-      </w:rPr>
-    </w:lvl>
-    <w:lvl w:ilvl="6" w:tplc="240A0001" w:tentative="1">
-      <w:start w:val="1"/>
-      <w:numFmt w:val="bullet"/>
-      <w:lvlText w:val=""/>
-      <w:lvlJc w:val="left"/>
-      <w:pPr>
-        <w:ind w:left="5040" w:hanging="360"/>
-      </w:pPr>
-      <w:rPr>
-        <w:rFonts w:ascii="Symbol" w:hAnsi="Symbol" w:hint="default"/>
-      </w:rPr>
-    </w:lvl>
-    <w:lvl w:ilvl="7" w:tplc="240A0003" w:tentative="1">
-      <w:start w:val="1"/>
-      <w:numFmt w:val="bullet"/>
-      <w:lvlText w:val="o"/>
-      <w:lvlJc w:val="left"/>
-      <w:pPr>
-        <w:ind w:left="5760" w:hanging="360"/>
-      </w:pPr>
-      <w:rPr>
-        <w:rFonts w:ascii="Courier New" w:hAnsi="Courier New" w:cs="Courier New" w:hint="default"/>
-      </w:rPr>
-    </w:lvl>
-    <w:lvl w:ilvl="8" w:tplc="240A0005" w:tentative="1">
-      <w:start w:val="1"/>
-      <w:numFmt w:val="bullet"/>
-      <w:lvlText w:val=""/>
-      <w:lvlJc w:val="left"/>
-      <w:pPr>
-        <w:ind w:left="6480" w:hanging="360"/>
-      </w:pPr>
-      <w:rPr>
-        <w:rFonts w:ascii="Wingdings" w:hAnsi="Wingdings" w:hint="default"/>
-      </w:rPr>
-    </w:lvl>
-  </w:abstractNum>
-  <w:abstractNum w:abstractNumId="24" w15:restartNumberingAfterBreak="0">
-    <w:nsid w:val="2E9F3302"/>
-    <w:multiLevelType w:val="hybridMultilevel"/>
-    <w:tmpl w:val="166E01E0"/>
-    <w:lvl w:ilvl="0" w:tplc="240A0001">
-      <w:start w:val="1"/>
-      <w:numFmt w:val="bullet"/>
-      <w:lvlText w:val=""/>
-      <w:lvlJc w:val="left"/>
-      <w:pPr>
-        <w:ind w:left="1429" w:hanging="360"/>
-      </w:pPr>
-      <w:rPr>
-        <w:rFonts w:ascii="Symbol" w:hAnsi="Symbol" w:hint="default"/>
-      </w:rPr>
-    </w:lvl>
-    <w:lvl w:ilvl="1" w:tplc="240A0003" w:tentative="1">
-      <w:start w:val="1"/>
-      <w:numFmt w:val="bullet"/>
-      <w:lvlText w:val="o"/>
-      <w:lvlJc w:val="left"/>
-      <w:pPr>
-        <w:ind w:left="2149" w:hanging="360"/>
-      </w:pPr>
-      <w:rPr>
-        <w:rFonts w:ascii="Courier New" w:hAnsi="Courier New" w:cs="Courier New" w:hint="default"/>
-      </w:rPr>
-    </w:lvl>
-    <w:lvl w:ilvl="2" w:tplc="240A0005" w:tentative="1">
-      <w:start w:val="1"/>
-      <w:numFmt w:val="bullet"/>
-      <w:lvlText w:val=""/>
-      <w:lvlJc w:val="left"/>
-      <w:pPr>
-        <w:ind w:left="2869" w:hanging="360"/>
-      </w:pPr>
-      <w:rPr>
-        <w:rFonts w:ascii="Wingdings" w:hAnsi="Wingdings" w:hint="default"/>
-      </w:rPr>
-    </w:lvl>
-    <w:lvl w:ilvl="3" w:tplc="240A0001" w:tentative="1">
-      <w:start w:val="1"/>
-      <w:numFmt w:val="bullet"/>
-      <w:lvlText w:val=""/>
-      <w:lvlJc w:val="left"/>
-      <w:pPr>
-        <w:ind w:left="3589" w:hanging="360"/>
-      </w:pPr>
-      <w:rPr>
-        <w:rFonts w:ascii="Symbol" w:hAnsi="Symbol" w:hint="default"/>
-      </w:rPr>
-    </w:lvl>
-    <w:lvl w:ilvl="4" w:tplc="240A0003" w:tentative="1">
-      <w:start w:val="1"/>
-      <w:numFmt w:val="bullet"/>
-      <w:lvlText w:val="o"/>
-      <w:lvlJc w:val="left"/>
-      <w:pPr>
-        <w:ind w:left="4309" w:hanging="360"/>
-      </w:pPr>
-      <w:rPr>
-        <w:rFonts w:ascii="Courier New" w:hAnsi="Courier New" w:cs="Courier New" w:hint="default"/>
-      </w:rPr>
-    </w:lvl>
-    <w:lvl w:ilvl="5" w:tplc="240A0005" w:tentative="1">
-      <w:start w:val="1"/>
-      <w:numFmt w:val="bullet"/>
-      <w:lvlText w:val=""/>
-      <w:lvlJc w:val="left"/>
-      <w:pPr>
-        <w:ind w:left="5029" w:hanging="360"/>
-      </w:pPr>
-      <w:rPr>
-        <w:rFonts w:ascii="Wingdings" w:hAnsi="Wingdings" w:hint="default"/>
-      </w:rPr>
-    </w:lvl>
-    <w:lvl w:ilvl="6" w:tplc="240A0001" w:tentative="1">
-      <w:start w:val="1"/>
-      <w:numFmt w:val="bullet"/>
-      <w:lvlText w:val=""/>
-      <w:lvlJc w:val="left"/>
-      <w:pPr>
-        <w:ind w:left="5749" w:hanging="360"/>
-      </w:pPr>
-      <w:rPr>
-        <w:rFonts w:ascii="Symbol" w:hAnsi="Symbol" w:hint="default"/>
-      </w:rPr>
-    </w:lvl>
-    <w:lvl w:ilvl="7" w:tplc="240A0003" w:tentative="1">
-      <w:start w:val="1"/>
-      <w:numFmt w:val="bullet"/>
-      <w:lvlText w:val="o"/>
-      <w:lvlJc w:val="left"/>
-      <w:pPr>
-        <w:ind w:left="6469" w:hanging="360"/>
-      </w:pPr>
-      <w:rPr>
-        <w:rFonts w:ascii="Courier New" w:hAnsi="Courier New" w:cs="Courier New" w:hint="default"/>
-      </w:rPr>
-    </w:lvl>
-    <w:lvl w:ilvl="8" w:tplc="240A0005" w:tentative="1">
-      <w:start w:val="1"/>
-      <w:numFmt w:val="bullet"/>
-      <w:lvlText w:val=""/>
-      <w:lvlJc w:val="left"/>
-      <w:pPr>
-        <w:ind w:left="7189" w:hanging="360"/>
-      </w:pPr>
-      <w:rPr>
-        <w:rFonts w:ascii="Wingdings" w:hAnsi="Wingdings" w:hint="default"/>
-      </w:rPr>
-    </w:lvl>
-  </w:abstractNum>
-  <w:abstractNum w:abstractNumId="25" w15:restartNumberingAfterBreak="0">
-    <w:nsid w:val="2EC205A5"/>
-    <w:multiLevelType w:val="hybridMultilevel"/>
-    <w:tmpl w:val="7C3ED448"/>
-    <w:lvl w:ilvl="0" w:tplc="240A0001">
-      <w:start w:val="1"/>
-      <w:numFmt w:val="bullet"/>
-      <w:lvlText w:val=""/>
-      <w:lvlJc w:val="left"/>
-      <w:pPr>
-        <w:ind w:left="1429" w:hanging="360"/>
-      </w:pPr>
-      <w:rPr>
-        <w:rFonts w:ascii="Symbol" w:hAnsi="Symbol" w:hint="default"/>
-      </w:rPr>
-    </w:lvl>
-    <w:lvl w:ilvl="1" w:tplc="240A0003" w:tentative="1">
-      <w:start w:val="1"/>
-      <w:numFmt w:val="bullet"/>
-      <w:lvlText w:val="o"/>
-      <w:lvlJc w:val="left"/>
-      <w:pPr>
-        <w:ind w:left="2149" w:hanging="360"/>
-      </w:pPr>
-      <w:rPr>
-        <w:rFonts w:ascii="Courier New" w:hAnsi="Courier New" w:cs="Courier New" w:hint="default"/>
-      </w:rPr>
-    </w:lvl>
-    <w:lvl w:ilvl="2" w:tplc="240A0005" w:tentative="1">
-      <w:start w:val="1"/>
-      <w:numFmt w:val="bullet"/>
-      <w:lvlText w:val=""/>
-      <w:lvlJc w:val="left"/>
-      <w:pPr>
-        <w:ind w:left="2869" w:hanging="360"/>
-      </w:pPr>
-      <w:rPr>
-        <w:rFonts w:ascii="Wingdings" w:hAnsi="Wingdings" w:hint="default"/>
-      </w:rPr>
-    </w:lvl>
-    <w:lvl w:ilvl="3" w:tplc="240A0001" w:tentative="1">
-      <w:start w:val="1"/>
-      <w:numFmt w:val="bullet"/>
-      <w:lvlText w:val=""/>
-      <w:lvlJc w:val="left"/>
-      <w:pPr>
-        <w:ind w:left="3589" w:hanging="360"/>
-      </w:pPr>
-      <w:rPr>
-        <w:rFonts w:ascii="Symbol" w:hAnsi="Symbol" w:hint="default"/>
-      </w:rPr>
-    </w:lvl>
-    <w:lvl w:ilvl="4" w:tplc="240A0003" w:tentative="1">
-      <w:start w:val="1"/>
-      <w:numFmt w:val="bullet"/>
-      <w:lvlText w:val="o"/>
-      <w:lvlJc w:val="left"/>
-      <w:pPr>
-        <w:ind w:left="4309" w:hanging="360"/>
-      </w:pPr>
-      <w:rPr>
-        <w:rFonts w:ascii="Courier New" w:hAnsi="Courier New" w:cs="Courier New" w:hint="default"/>
-      </w:rPr>
-    </w:lvl>
-    <w:lvl w:ilvl="5" w:tplc="240A0005" w:tentative="1">
-      <w:start w:val="1"/>
-      <w:numFmt w:val="bullet"/>
-      <w:lvlText w:val=""/>
-      <w:lvlJc w:val="left"/>
-      <w:pPr>
-        <w:ind w:left="5029" w:hanging="360"/>
-      </w:pPr>
-      <w:rPr>
-        <w:rFonts w:ascii="Wingdings" w:hAnsi="Wingdings" w:hint="default"/>
-      </w:rPr>
-    </w:lvl>
-    <w:lvl w:ilvl="6" w:tplc="240A0001" w:tentative="1">
-      <w:start w:val="1"/>
-      <w:numFmt w:val="bullet"/>
-      <w:lvlText w:val=""/>
-      <w:lvlJc w:val="left"/>
-      <w:pPr>
-        <w:ind w:left="5749" w:hanging="360"/>
-      </w:pPr>
-      <w:rPr>
-        <w:rFonts w:ascii="Symbol" w:hAnsi="Symbol" w:hint="default"/>
-      </w:rPr>
-    </w:lvl>
-    <w:lvl w:ilvl="7" w:tplc="240A0003" w:tentative="1">
-      <w:start w:val="1"/>
-      <w:numFmt w:val="bullet"/>
-      <w:lvlText w:val="o"/>
-      <w:lvlJc w:val="left"/>
-      <w:pPr>
-        <w:ind w:left="6469" w:hanging="360"/>
-      </w:pPr>
-      <w:rPr>
-        <w:rFonts w:ascii="Courier New" w:hAnsi="Courier New" w:cs="Courier New" w:hint="default"/>
-      </w:rPr>
-    </w:lvl>
-    <w:lvl w:ilvl="8" w:tplc="240A0005" w:tentative="1">
-      <w:start w:val="1"/>
-      <w:numFmt w:val="bullet"/>
-      <w:lvlText w:val=""/>
-      <w:lvlJc w:val="left"/>
-      <w:pPr>
-        <w:ind w:left="7189" w:hanging="360"/>
-      </w:pPr>
-      <w:rPr>
-        <w:rFonts w:ascii="Wingdings" w:hAnsi="Wingdings" w:hint="default"/>
-      </w:rPr>
-    </w:lvl>
-  </w:abstractNum>
-  <w:abstractNum w:abstractNumId="26" w15:restartNumberingAfterBreak="0">
+  <w:abstractNum w:abstractNumId="6" w15:restartNumberingAfterBreak="0">
     <w:nsid w:val="33190DD2"/>
     <w:multiLevelType w:val="hybridMultilevel"/>
     <w:tmpl w:val="C002A02A"/>
@@ -10761,233 +8506,7 @@
       </w:rPr>
     </w:lvl>
   </w:abstractNum>
-  <w:abstractNum w:abstractNumId="27" w15:restartNumberingAfterBreak="0">
-    <w:nsid w:val="33B02522"/>
-    <w:multiLevelType w:val="hybridMultilevel"/>
-    <w:tmpl w:val="7B62E640"/>
-    <w:lvl w:ilvl="0" w:tplc="240A0001">
-      <w:start w:val="1"/>
-      <w:numFmt w:val="bullet"/>
-      <w:lvlText w:val=""/>
-      <w:lvlJc w:val="left"/>
-      <w:pPr>
-        <w:ind w:left="1429" w:hanging="360"/>
-      </w:pPr>
-      <w:rPr>
-        <w:rFonts w:ascii="Symbol" w:hAnsi="Symbol" w:hint="default"/>
-      </w:rPr>
-    </w:lvl>
-    <w:lvl w:ilvl="1" w:tplc="240A0003" w:tentative="1">
-      <w:start w:val="1"/>
-      <w:numFmt w:val="bullet"/>
-      <w:lvlText w:val="o"/>
-      <w:lvlJc w:val="left"/>
-      <w:pPr>
-        <w:ind w:left="2149" w:hanging="360"/>
-      </w:pPr>
-      <w:rPr>
-        <w:rFonts w:ascii="Courier New" w:hAnsi="Courier New" w:cs="Courier New" w:hint="default"/>
-      </w:rPr>
-    </w:lvl>
-    <w:lvl w:ilvl="2" w:tplc="240A0005" w:tentative="1">
-      <w:start w:val="1"/>
-      <w:numFmt w:val="bullet"/>
-      <w:lvlText w:val=""/>
-      <w:lvlJc w:val="left"/>
-      <w:pPr>
-        <w:ind w:left="2869" w:hanging="360"/>
-      </w:pPr>
-      <w:rPr>
-        <w:rFonts w:ascii="Wingdings" w:hAnsi="Wingdings" w:hint="default"/>
-      </w:rPr>
-    </w:lvl>
-    <w:lvl w:ilvl="3" w:tplc="240A0001" w:tentative="1">
-      <w:start w:val="1"/>
-      <w:numFmt w:val="bullet"/>
-      <w:lvlText w:val=""/>
-      <w:lvlJc w:val="left"/>
-      <w:pPr>
-        <w:ind w:left="3589" w:hanging="360"/>
-      </w:pPr>
-      <w:rPr>
-        <w:rFonts w:ascii="Symbol" w:hAnsi="Symbol" w:hint="default"/>
-      </w:rPr>
-    </w:lvl>
-    <w:lvl w:ilvl="4" w:tplc="240A0003" w:tentative="1">
-      <w:start w:val="1"/>
-      <w:numFmt w:val="bullet"/>
-      <w:lvlText w:val="o"/>
-      <w:lvlJc w:val="left"/>
-      <w:pPr>
-        <w:ind w:left="4309" w:hanging="360"/>
-      </w:pPr>
-      <w:rPr>
-        <w:rFonts w:ascii="Courier New" w:hAnsi="Courier New" w:cs="Courier New" w:hint="default"/>
-      </w:rPr>
-    </w:lvl>
-    <w:lvl w:ilvl="5" w:tplc="240A0005" w:tentative="1">
-      <w:start w:val="1"/>
-      <w:numFmt w:val="bullet"/>
-      <w:lvlText w:val=""/>
-      <w:lvlJc w:val="left"/>
-      <w:pPr>
-        <w:ind w:left="5029" w:hanging="360"/>
-      </w:pPr>
-      <w:rPr>
-        <w:rFonts w:ascii="Wingdings" w:hAnsi="Wingdings" w:hint="default"/>
-      </w:rPr>
-    </w:lvl>
-    <w:lvl w:ilvl="6" w:tplc="240A0001" w:tentative="1">
-      <w:start w:val="1"/>
-      <w:numFmt w:val="bullet"/>
-      <w:lvlText w:val=""/>
-      <w:lvlJc w:val="left"/>
-      <w:pPr>
-        <w:ind w:left="5749" w:hanging="360"/>
-      </w:pPr>
-      <w:rPr>
-        <w:rFonts w:ascii="Symbol" w:hAnsi="Symbol" w:hint="default"/>
-      </w:rPr>
-    </w:lvl>
-    <w:lvl w:ilvl="7" w:tplc="240A0003" w:tentative="1">
-      <w:start w:val="1"/>
-      <w:numFmt w:val="bullet"/>
-      <w:lvlText w:val="o"/>
-      <w:lvlJc w:val="left"/>
-      <w:pPr>
-        <w:ind w:left="6469" w:hanging="360"/>
-      </w:pPr>
-      <w:rPr>
-        <w:rFonts w:ascii="Courier New" w:hAnsi="Courier New" w:cs="Courier New" w:hint="default"/>
-      </w:rPr>
-    </w:lvl>
-    <w:lvl w:ilvl="8" w:tplc="240A0005" w:tentative="1">
-      <w:start w:val="1"/>
-      <w:numFmt w:val="bullet"/>
-      <w:lvlText w:val=""/>
-      <w:lvlJc w:val="left"/>
-      <w:pPr>
-        <w:ind w:left="7189" w:hanging="360"/>
-      </w:pPr>
-      <w:rPr>
-        <w:rFonts w:ascii="Wingdings" w:hAnsi="Wingdings" w:hint="default"/>
-      </w:rPr>
-    </w:lvl>
-  </w:abstractNum>
-  <w:abstractNum w:abstractNumId="28" w15:restartNumberingAfterBreak="0">
-    <w:nsid w:val="361C1AD1"/>
-    <w:multiLevelType w:val="hybridMultilevel"/>
-    <w:tmpl w:val="E3C82142"/>
-    <w:lvl w:ilvl="0" w:tplc="240A0001">
-      <w:start w:val="1"/>
-      <w:numFmt w:val="bullet"/>
-      <w:lvlText w:val=""/>
-      <w:lvlJc w:val="left"/>
-      <w:pPr>
-        <w:ind w:left="1429" w:hanging="360"/>
-      </w:pPr>
-      <w:rPr>
-        <w:rFonts w:ascii="Symbol" w:hAnsi="Symbol" w:hint="default"/>
-      </w:rPr>
-    </w:lvl>
-    <w:lvl w:ilvl="1" w:tplc="240A0003" w:tentative="1">
-      <w:start w:val="1"/>
-      <w:numFmt w:val="bullet"/>
-      <w:lvlText w:val="o"/>
-      <w:lvlJc w:val="left"/>
-      <w:pPr>
-        <w:ind w:left="2149" w:hanging="360"/>
-      </w:pPr>
-      <w:rPr>
-        <w:rFonts w:ascii="Courier New" w:hAnsi="Courier New" w:cs="Courier New" w:hint="default"/>
-      </w:rPr>
-    </w:lvl>
-    <w:lvl w:ilvl="2" w:tplc="240A0005" w:tentative="1">
-      <w:start w:val="1"/>
-      <w:numFmt w:val="bullet"/>
-      <w:lvlText w:val=""/>
-      <w:lvlJc w:val="left"/>
-      <w:pPr>
-        <w:ind w:left="2869" w:hanging="360"/>
-      </w:pPr>
-      <w:rPr>
-        <w:rFonts w:ascii="Wingdings" w:hAnsi="Wingdings" w:hint="default"/>
-      </w:rPr>
-    </w:lvl>
-    <w:lvl w:ilvl="3" w:tplc="240A0001" w:tentative="1">
-      <w:start w:val="1"/>
-      <w:numFmt w:val="bullet"/>
-      <w:lvlText w:val=""/>
-      <w:lvlJc w:val="left"/>
-      <w:pPr>
-        <w:ind w:left="3589" w:hanging="360"/>
-      </w:pPr>
-      <w:rPr>
-        <w:rFonts w:ascii="Symbol" w:hAnsi="Symbol" w:hint="default"/>
-      </w:rPr>
-    </w:lvl>
-    <w:lvl w:ilvl="4" w:tplc="240A0003" w:tentative="1">
-      <w:start w:val="1"/>
-      <w:numFmt w:val="bullet"/>
-      <w:lvlText w:val="o"/>
-      <w:lvlJc w:val="left"/>
-      <w:pPr>
-        <w:ind w:left="4309" w:hanging="360"/>
-      </w:pPr>
-      <w:rPr>
-        <w:rFonts w:ascii="Courier New" w:hAnsi="Courier New" w:cs="Courier New" w:hint="default"/>
-      </w:rPr>
-    </w:lvl>
-    <w:lvl w:ilvl="5" w:tplc="240A0005" w:tentative="1">
-      <w:start w:val="1"/>
-      <w:numFmt w:val="bullet"/>
-      <w:lvlText w:val=""/>
-      <w:lvlJc w:val="left"/>
-      <w:pPr>
-        <w:ind w:left="5029" w:hanging="360"/>
-      </w:pPr>
-      <w:rPr>
-        <w:rFonts w:ascii="Wingdings" w:hAnsi="Wingdings" w:hint="default"/>
-      </w:rPr>
-    </w:lvl>
-    <w:lvl w:ilvl="6" w:tplc="240A0001" w:tentative="1">
-      <w:start w:val="1"/>
-      <w:numFmt w:val="bullet"/>
-      <w:lvlText w:val=""/>
-      <w:lvlJc w:val="left"/>
-      <w:pPr>
-        <w:ind w:left="5749" w:hanging="360"/>
-      </w:pPr>
-      <w:rPr>
-        <w:rFonts w:ascii="Symbol" w:hAnsi="Symbol" w:hint="default"/>
-      </w:rPr>
-    </w:lvl>
-    <w:lvl w:ilvl="7" w:tplc="240A0003" w:tentative="1">
-      <w:start w:val="1"/>
-      <w:numFmt w:val="bullet"/>
-      <w:lvlText w:val="o"/>
-      <w:lvlJc w:val="left"/>
-      <w:pPr>
-        <w:ind w:left="6469" w:hanging="360"/>
-      </w:pPr>
-      <w:rPr>
-        <w:rFonts w:ascii="Courier New" w:hAnsi="Courier New" w:cs="Courier New" w:hint="default"/>
-      </w:rPr>
-    </w:lvl>
-    <w:lvl w:ilvl="8" w:tplc="240A0005" w:tentative="1">
-      <w:start w:val="1"/>
-      <w:numFmt w:val="bullet"/>
-      <w:lvlText w:val=""/>
-      <w:lvlJc w:val="left"/>
-      <w:pPr>
-        <w:ind w:left="7189" w:hanging="360"/>
-      </w:pPr>
-      <w:rPr>
-        <w:rFonts w:ascii="Wingdings" w:hAnsi="Wingdings" w:hint="default"/>
-      </w:rPr>
-    </w:lvl>
-  </w:abstractNum>
-  <w:abstractNum w:abstractNumId="29" w15:restartNumberingAfterBreak="0">
+  <w:abstractNum w:abstractNumId="7" w15:restartNumberingAfterBreak="0">
     <w:nsid w:val="368E176E"/>
     <w:multiLevelType w:val="hybridMultilevel"/>
     <w:tmpl w:val="BDF054FE"/>
@@ -11081,233 +8600,7 @@
       </w:pPr>
     </w:lvl>
   </w:abstractNum>
-  <w:abstractNum w:abstractNumId="30" w15:restartNumberingAfterBreak="0">
-    <w:nsid w:val="3D082C02"/>
-    <w:multiLevelType w:val="hybridMultilevel"/>
-    <w:tmpl w:val="04A46D56"/>
-    <w:lvl w:ilvl="0" w:tplc="240A0001">
-      <w:start w:val="1"/>
-      <w:numFmt w:val="bullet"/>
-      <w:lvlText w:val=""/>
-      <w:lvlJc w:val="left"/>
-      <w:pPr>
-        <w:ind w:left="1429" w:hanging="360"/>
-      </w:pPr>
-      <w:rPr>
-        <w:rFonts w:ascii="Symbol" w:hAnsi="Symbol" w:hint="default"/>
-      </w:rPr>
-    </w:lvl>
-    <w:lvl w:ilvl="1" w:tplc="240A0003" w:tentative="1">
-      <w:start w:val="1"/>
-      <w:numFmt w:val="bullet"/>
-      <w:lvlText w:val="o"/>
-      <w:lvlJc w:val="left"/>
-      <w:pPr>
-        <w:ind w:left="2149" w:hanging="360"/>
-      </w:pPr>
-      <w:rPr>
-        <w:rFonts w:ascii="Courier New" w:hAnsi="Courier New" w:cs="Courier New" w:hint="default"/>
-      </w:rPr>
-    </w:lvl>
-    <w:lvl w:ilvl="2" w:tplc="240A0005" w:tentative="1">
-      <w:start w:val="1"/>
-      <w:numFmt w:val="bullet"/>
-      <w:lvlText w:val=""/>
-      <w:lvlJc w:val="left"/>
-      <w:pPr>
-        <w:ind w:left="2869" w:hanging="360"/>
-      </w:pPr>
-      <w:rPr>
-        <w:rFonts w:ascii="Wingdings" w:hAnsi="Wingdings" w:hint="default"/>
-      </w:rPr>
-    </w:lvl>
-    <w:lvl w:ilvl="3" w:tplc="240A0001" w:tentative="1">
-      <w:start w:val="1"/>
-      <w:numFmt w:val="bullet"/>
-      <w:lvlText w:val=""/>
-      <w:lvlJc w:val="left"/>
-      <w:pPr>
-        <w:ind w:left="3589" w:hanging="360"/>
-      </w:pPr>
-      <w:rPr>
-        <w:rFonts w:ascii="Symbol" w:hAnsi="Symbol" w:hint="default"/>
-      </w:rPr>
-    </w:lvl>
-    <w:lvl w:ilvl="4" w:tplc="240A0003" w:tentative="1">
-      <w:start w:val="1"/>
-      <w:numFmt w:val="bullet"/>
-      <w:lvlText w:val="o"/>
-      <w:lvlJc w:val="left"/>
-      <w:pPr>
-        <w:ind w:left="4309" w:hanging="360"/>
-      </w:pPr>
-      <w:rPr>
-        <w:rFonts w:ascii="Courier New" w:hAnsi="Courier New" w:cs="Courier New" w:hint="default"/>
-      </w:rPr>
-    </w:lvl>
-    <w:lvl w:ilvl="5" w:tplc="240A0005" w:tentative="1">
-      <w:start w:val="1"/>
-      <w:numFmt w:val="bullet"/>
-      <w:lvlText w:val=""/>
-      <w:lvlJc w:val="left"/>
-      <w:pPr>
-        <w:ind w:left="5029" w:hanging="360"/>
-      </w:pPr>
-      <w:rPr>
-        <w:rFonts w:ascii="Wingdings" w:hAnsi="Wingdings" w:hint="default"/>
-      </w:rPr>
-    </w:lvl>
-    <w:lvl w:ilvl="6" w:tplc="240A0001" w:tentative="1">
-      <w:start w:val="1"/>
-      <w:numFmt w:val="bullet"/>
-      <w:lvlText w:val=""/>
-      <w:lvlJc w:val="left"/>
-      <w:pPr>
-        <w:ind w:left="5749" w:hanging="360"/>
-      </w:pPr>
-      <w:rPr>
-        <w:rFonts w:ascii="Symbol" w:hAnsi="Symbol" w:hint="default"/>
-      </w:rPr>
-    </w:lvl>
-    <w:lvl w:ilvl="7" w:tplc="240A0003" w:tentative="1">
-      <w:start w:val="1"/>
-      <w:numFmt w:val="bullet"/>
-      <w:lvlText w:val="o"/>
-      <w:lvlJc w:val="left"/>
-      <w:pPr>
-        <w:ind w:left="6469" w:hanging="360"/>
-      </w:pPr>
-      <w:rPr>
-        <w:rFonts w:ascii="Courier New" w:hAnsi="Courier New" w:cs="Courier New" w:hint="default"/>
-      </w:rPr>
-    </w:lvl>
-    <w:lvl w:ilvl="8" w:tplc="240A0005" w:tentative="1">
-      <w:start w:val="1"/>
-      <w:numFmt w:val="bullet"/>
-      <w:lvlText w:val=""/>
-      <w:lvlJc w:val="left"/>
-      <w:pPr>
-        <w:ind w:left="7189" w:hanging="360"/>
-      </w:pPr>
-      <w:rPr>
-        <w:rFonts w:ascii="Wingdings" w:hAnsi="Wingdings" w:hint="default"/>
-      </w:rPr>
-    </w:lvl>
-  </w:abstractNum>
-  <w:abstractNum w:abstractNumId="31" w15:restartNumberingAfterBreak="0">
-    <w:nsid w:val="3D2A30A9"/>
-    <w:multiLevelType w:val="hybridMultilevel"/>
-    <w:tmpl w:val="0080A180"/>
-    <w:lvl w:ilvl="0" w:tplc="240A0001">
-      <w:start w:val="1"/>
-      <w:numFmt w:val="bullet"/>
-      <w:lvlText w:val=""/>
-      <w:lvlJc w:val="left"/>
-      <w:pPr>
-        <w:ind w:left="1429" w:hanging="360"/>
-      </w:pPr>
-      <w:rPr>
-        <w:rFonts w:ascii="Symbol" w:hAnsi="Symbol" w:hint="default"/>
-      </w:rPr>
-    </w:lvl>
-    <w:lvl w:ilvl="1" w:tplc="240A0003" w:tentative="1">
-      <w:start w:val="1"/>
-      <w:numFmt w:val="bullet"/>
-      <w:lvlText w:val="o"/>
-      <w:lvlJc w:val="left"/>
-      <w:pPr>
-        <w:ind w:left="2149" w:hanging="360"/>
-      </w:pPr>
-      <w:rPr>
-        <w:rFonts w:ascii="Courier New" w:hAnsi="Courier New" w:cs="Courier New" w:hint="default"/>
-      </w:rPr>
-    </w:lvl>
-    <w:lvl w:ilvl="2" w:tplc="240A0005" w:tentative="1">
-      <w:start w:val="1"/>
-      <w:numFmt w:val="bullet"/>
-      <w:lvlText w:val=""/>
-      <w:lvlJc w:val="left"/>
-      <w:pPr>
-        <w:ind w:left="2869" w:hanging="360"/>
-      </w:pPr>
-      <w:rPr>
-        <w:rFonts w:ascii="Wingdings" w:hAnsi="Wingdings" w:hint="default"/>
-      </w:rPr>
-    </w:lvl>
-    <w:lvl w:ilvl="3" w:tplc="240A0001" w:tentative="1">
-      <w:start w:val="1"/>
-      <w:numFmt w:val="bullet"/>
-      <w:lvlText w:val=""/>
-      <w:lvlJc w:val="left"/>
-      <w:pPr>
-        <w:ind w:left="3589" w:hanging="360"/>
-      </w:pPr>
-      <w:rPr>
-        <w:rFonts w:ascii="Symbol" w:hAnsi="Symbol" w:hint="default"/>
-      </w:rPr>
-    </w:lvl>
-    <w:lvl w:ilvl="4" w:tplc="240A0003" w:tentative="1">
-      <w:start w:val="1"/>
-      <w:numFmt w:val="bullet"/>
-      <w:lvlText w:val="o"/>
-      <w:lvlJc w:val="left"/>
-      <w:pPr>
-        <w:ind w:left="4309" w:hanging="360"/>
-      </w:pPr>
-      <w:rPr>
-        <w:rFonts w:ascii="Courier New" w:hAnsi="Courier New" w:cs="Courier New" w:hint="default"/>
-      </w:rPr>
-    </w:lvl>
-    <w:lvl w:ilvl="5" w:tplc="240A0005" w:tentative="1">
-      <w:start w:val="1"/>
-      <w:numFmt w:val="bullet"/>
-      <w:lvlText w:val=""/>
-      <w:lvlJc w:val="left"/>
-      <w:pPr>
-        <w:ind w:left="5029" w:hanging="360"/>
-      </w:pPr>
-      <w:rPr>
-        <w:rFonts w:ascii="Wingdings" w:hAnsi="Wingdings" w:hint="default"/>
-      </w:rPr>
-    </w:lvl>
-    <w:lvl w:ilvl="6" w:tplc="240A0001" w:tentative="1">
-      <w:start w:val="1"/>
-      <w:numFmt w:val="bullet"/>
-      <w:lvlText w:val=""/>
-      <w:lvlJc w:val="left"/>
-      <w:pPr>
-        <w:ind w:left="5749" w:hanging="360"/>
-      </w:pPr>
-      <w:rPr>
-        <w:rFonts w:ascii="Symbol" w:hAnsi="Symbol" w:hint="default"/>
-      </w:rPr>
-    </w:lvl>
-    <w:lvl w:ilvl="7" w:tplc="240A0003" w:tentative="1">
-      <w:start w:val="1"/>
-      <w:numFmt w:val="bullet"/>
-      <w:lvlText w:val="o"/>
-      <w:lvlJc w:val="left"/>
-      <w:pPr>
-        <w:ind w:left="6469" w:hanging="360"/>
-      </w:pPr>
-      <w:rPr>
-        <w:rFonts w:ascii="Courier New" w:hAnsi="Courier New" w:cs="Courier New" w:hint="default"/>
-      </w:rPr>
-    </w:lvl>
-    <w:lvl w:ilvl="8" w:tplc="240A0005" w:tentative="1">
-      <w:start w:val="1"/>
-      <w:numFmt w:val="bullet"/>
-      <w:lvlText w:val=""/>
-      <w:lvlJc w:val="left"/>
-      <w:pPr>
-        <w:ind w:left="7189" w:hanging="360"/>
-      </w:pPr>
-      <w:rPr>
-        <w:rFonts w:ascii="Wingdings" w:hAnsi="Wingdings" w:hint="default"/>
-      </w:rPr>
-    </w:lvl>
-  </w:abstractNum>
-  <w:abstractNum w:abstractNumId="32" w15:restartNumberingAfterBreak="0">
+  <w:abstractNum w:abstractNumId="8" w15:restartNumberingAfterBreak="0">
     <w:nsid w:val="3DA46E22"/>
     <w:multiLevelType w:val="hybridMultilevel"/>
     <w:tmpl w:val="A30E00D2"/>
@@ -11420,93 +8713,7 @@
       </w:rPr>
     </w:lvl>
   </w:abstractNum>
-  <w:abstractNum w:abstractNumId="33" w15:restartNumberingAfterBreak="0">
-    <w:nsid w:val="3FF30BA7"/>
-    <w:multiLevelType w:val="hybridMultilevel"/>
-    <w:tmpl w:val="62527F56"/>
-    <w:lvl w:ilvl="0" w:tplc="240A0017">
-      <w:start w:val="1"/>
-      <w:numFmt w:val="lowerLetter"/>
-      <w:lvlText w:val="%1)"/>
-      <w:lvlJc w:val="left"/>
-      <w:pPr>
-        <w:ind w:left="1429" w:hanging="360"/>
-      </w:pPr>
-    </w:lvl>
-    <w:lvl w:ilvl="1" w:tplc="240A0019" w:tentative="1">
-      <w:start w:val="1"/>
-      <w:numFmt w:val="lowerLetter"/>
-      <w:lvlText w:val="%2."/>
-      <w:lvlJc w:val="left"/>
-      <w:pPr>
-        <w:ind w:left="2149" w:hanging="360"/>
-      </w:pPr>
-    </w:lvl>
-    <w:lvl w:ilvl="2" w:tplc="240A001B" w:tentative="1">
-      <w:start w:val="1"/>
-      <w:numFmt w:val="lowerRoman"/>
-      <w:lvlText w:val="%3."/>
-      <w:lvlJc w:val="right"/>
-      <w:pPr>
-        <w:ind w:left="2869" w:hanging="180"/>
-      </w:pPr>
-    </w:lvl>
-    <w:lvl w:ilvl="3" w:tplc="240A000F" w:tentative="1">
-      <w:start w:val="1"/>
-      <w:numFmt w:val="decimal"/>
-      <w:lvlText w:val="%4."/>
-      <w:lvlJc w:val="left"/>
-      <w:pPr>
-        <w:ind w:left="3589" w:hanging="360"/>
-      </w:pPr>
-    </w:lvl>
-    <w:lvl w:ilvl="4" w:tplc="240A0019" w:tentative="1">
-      <w:start w:val="1"/>
-      <w:numFmt w:val="lowerLetter"/>
-      <w:lvlText w:val="%5."/>
-      <w:lvlJc w:val="left"/>
-      <w:pPr>
-        <w:ind w:left="4309" w:hanging="360"/>
-      </w:pPr>
-    </w:lvl>
-    <w:lvl w:ilvl="5" w:tplc="240A001B" w:tentative="1">
-      <w:start w:val="1"/>
-      <w:numFmt w:val="lowerRoman"/>
-      <w:lvlText w:val="%6."/>
-      <w:lvlJc w:val="right"/>
-      <w:pPr>
-        <w:ind w:left="5029" w:hanging="180"/>
-      </w:pPr>
-    </w:lvl>
-    <w:lvl w:ilvl="6" w:tplc="240A000F" w:tentative="1">
-      <w:start w:val="1"/>
-      <w:numFmt w:val="decimal"/>
-      <w:lvlText w:val="%7."/>
-      <w:lvlJc w:val="left"/>
-      <w:pPr>
-        <w:ind w:left="5749" w:hanging="360"/>
-      </w:pPr>
-    </w:lvl>
-    <w:lvl w:ilvl="7" w:tplc="240A0019" w:tentative="1">
-      <w:start w:val="1"/>
-      <w:numFmt w:val="lowerLetter"/>
-      <w:lvlText w:val="%8."/>
-      <w:lvlJc w:val="left"/>
-      <w:pPr>
-        <w:ind w:left="6469" w:hanging="360"/>
-      </w:pPr>
-    </w:lvl>
-    <w:lvl w:ilvl="8" w:tplc="240A001B" w:tentative="1">
-      <w:start w:val="1"/>
-      <w:numFmt w:val="lowerRoman"/>
-      <w:lvlText w:val="%9."/>
-      <w:lvlJc w:val="right"/>
-      <w:pPr>
-        <w:ind w:left="7189" w:hanging="180"/>
-      </w:pPr>
-    </w:lvl>
-  </w:abstractNum>
-  <w:abstractNum w:abstractNumId="34" w15:restartNumberingAfterBreak="0">
+  <w:abstractNum w:abstractNumId="9" w15:restartNumberingAfterBreak="0">
     <w:nsid w:val="408901BE"/>
     <w:multiLevelType w:val="hybridMultilevel"/>
     <w:tmpl w:val="2A821A28"/>
@@ -11619,7 +8826,7 @@
       </w:rPr>
     </w:lvl>
   </w:abstractNum>
-  <w:abstractNum w:abstractNumId="35" w15:restartNumberingAfterBreak="0">
+  <w:abstractNum w:abstractNumId="10" w15:restartNumberingAfterBreak="0">
     <w:nsid w:val="42AD3065"/>
     <w:multiLevelType w:val="hybridMultilevel"/>
     <w:tmpl w:val="911ECC2C"/>
@@ -11732,120 +8939,7 @@
       </w:rPr>
     </w:lvl>
   </w:abstractNum>
-  <w:abstractNum w:abstractNumId="36" w15:restartNumberingAfterBreak="0">
-    <w:nsid w:val="48C3330E"/>
-    <w:multiLevelType w:val="hybridMultilevel"/>
-    <w:tmpl w:val="D464B24C"/>
-    <w:lvl w:ilvl="0" w:tplc="240A0001">
-      <w:start w:val="1"/>
-      <w:numFmt w:val="bullet"/>
-      <w:lvlText w:val=""/>
-      <w:lvlJc w:val="left"/>
-      <w:pPr>
-        <w:ind w:left="1429" w:hanging="360"/>
-      </w:pPr>
-      <w:rPr>
-        <w:rFonts w:ascii="Symbol" w:hAnsi="Symbol" w:hint="default"/>
-      </w:rPr>
-    </w:lvl>
-    <w:lvl w:ilvl="1" w:tplc="240A0003" w:tentative="1">
-      <w:start w:val="1"/>
-      <w:numFmt w:val="bullet"/>
-      <w:lvlText w:val="o"/>
-      <w:lvlJc w:val="left"/>
-      <w:pPr>
-        <w:ind w:left="2149" w:hanging="360"/>
-      </w:pPr>
-      <w:rPr>
-        <w:rFonts w:ascii="Courier New" w:hAnsi="Courier New" w:cs="Courier New" w:hint="default"/>
-      </w:rPr>
-    </w:lvl>
-    <w:lvl w:ilvl="2" w:tplc="240A0005" w:tentative="1">
-      <w:start w:val="1"/>
-      <w:numFmt w:val="bullet"/>
-      <w:lvlText w:val=""/>
-      <w:lvlJc w:val="left"/>
-      <w:pPr>
-        <w:ind w:left="2869" w:hanging="360"/>
-      </w:pPr>
-      <w:rPr>
-        <w:rFonts w:ascii="Wingdings" w:hAnsi="Wingdings" w:hint="default"/>
-      </w:rPr>
-    </w:lvl>
-    <w:lvl w:ilvl="3" w:tplc="240A0001" w:tentative="1">
-      <w:start w:val="1"/>
-      <w:numFmt w:val="bullet"/>
-      <w:lvlText w:val=""/>
-      <w:lvlJc w:val="left"/>
-      <w:pPr>
-        <w:ind w:left="3589" w:hanging="360"/>
-      </w:pPr>
-      <w:rPr>
-        <w:rFonts w:ascii="Symbol" w:hAnsi="Symbol" w:hint="default"/>
-      </w:rPr>
-    </w:lvl>
-    <w:lvl w:ilvl="4" w:tplc="240A0003" w:tentative="1">
-      <w:start w:val="1"/>
-      <w:numFmt w:val="bullet"/>
-      <w:lvlText w:val="o"/>
-      <w:lvlJc w:val="left"/>
-      <w:pPr>
-        <w:ind w:left="4309" w:hanging="360"/>
-      </w:pPr>
-      <w:rPr>
-        <w:rFonts w:ascii="Courier New" w:hAnsi="Courier New" w:cs="Courier New" w:hint="default"/>
-      </w:rPr>
-    </w:lvl>
-    <w:lvl w:ilvl="5" w:tplc="240A0005" w:tentative="1">
-      <w:start w:val="1"/>
-      <w:numFmt w:val="bullet"/>
-      <w:lvlText w:val=""/>
-      <w:lvlJc w:val="left"/>
-      <w:pPr>
-        <w:ind w:left="5029" w:hanging="360"/>
-      </w:pPr>
-      <w:rPr>
-        <w:rFonts w:ascii="Wingdings" w:hAnsi="Wingdings" w:hint="default"/>
-      </w:rPr>
-    </w:lvl>
-    <w:lvl w:ilvl="6" w:tplc="240A0001" w:tentative="1">
-      <w:start w:val="1"/>
-      <w:numFmt w:val="bullet"/>
-      <w:lvlText w:val=""/>
-      <w:lvlJc w:val="left"/>
-      <w:pPr>
-        <w:ind w:left="5749" w:hanging="360"/>
-      </w:pPr>
-      <w:rPr>
-        <w:rFonts w:ascii="Symbol" w:hAnsi="Symbol" w:hint="default"/>
-      </w:rPr>
-    </w:lvl>
-    <w:lvl w:ilvl="7" w:tplc="240A0003" w:tentative="1">
-      <w:start w:val="1"/>
-      <w:numFmt w:val="bullet"/>
-      <w:lvlText w:val="o"/>
-      <w:lvlJc w:val="left"/>
-      <w:pPr>
-        <w:ind w:left="6469" w:hanging="360"/>
-      </w:pPr>
-      <w:rPr>
-        <w:rFonts w:ascii="Courier New" w:hAnsi="Courier New" w:cs="Courier New" w:hint="default"/>
-      </w:rPr>
-    </w:lvl>
-    <w:lvl w:ilvl="8" w:tplc="240A0005" w:tentative="1">
-      <w:start w:val="1"/>
-      <w:numFmt w:val="bullet"/>
-      <w:lvlText w:val=""/>
-      <w:lvlJc w:val="left"/>
-      <w:pPr>
-        <w:ind w:left="7189" w:hanging="360"/>
-      </w:pPr>
-      <w:rPr>
-        <w:rFonts w:ascii="Wingdings" w:hAnsi="Wingdings" w:hint="default"/>
-      </w:rPr>
-    </w:lvl>
-  </w:abstractNum>
-  <w:abstractNum w:abstractNumId="37" w15:restartNumberingAfterBreak="0">
+  <w:abstractNum w:abstractNumId="11" w15:restartNumberingAfterBreak="0">
     <w:nsid w:val="49A178E5"/>
     <w:multiLevelType w:val="hybridMultilevel"/>
     <w:tmpl w:val="70C801D6"/>
@@ -11958,120 +9052,7 @@
       </w:rPr>
     </w:lvl>
   </w:abstractNum>
-  <w:abstractNum w:abstractNumId="38" w15:restartNumberingAfterBreak="0">
-    <w:nsid w:val="4D2130BF"/>
-    <w:multiLevelType w:val="hybridMultilevel"/>
-    <w:tmpl w:val="B37AF2F4"/>
-    <w:lvl w:ilvl="0" w:tplc="240A0001">
-      <w:start w:val="1"/>
-      <w:numFmt w:val="bullet"/>
-      <w:lvlText w:val=""/>
-      <w:lvlJc w:val="left"/>
-      <w:pPr>
-        <w:ind w:left="1429" w:hanging="360"/>
-      </w:pPr>
-      <w:rPr>
-        <w:rFonts w:ascii="Symbol" w:hAnsi="Symbol" w:hint="default"/>
-      </w:rPr>
-    </w:lvl>
-    <w:lvl w:ilvl="1" w:tplc="240A0003" w:tentative="1">
-      <w:start w:val="1"/>
-      <w:numFmt w:val="bullet"/>
-      <w:lvlText w:val="o"/>
-      <w:lvlJc w:val="left"/>
-      <w:pPr>
-        <w:ind w:left="2149" w:hanging="360"/>
-      </w:pPr>
-      <w:rPr>
-        <w:rFonts w:ascii="Courier New" w:hAnsi="Courier New" w:cs="Courier New" w:hint="default"/>
-      </w:rPr>
-    </w:lvl>
-    <w:lvl w:ilvl="2" w:tplc="240A0005" w:tentative="1">
-      <w:start w:val="1"/>
-      <w:numFmt w:val="bullet"/>
-      <w:lvlText w:val=""/>
-      <w:lvlJc w:val="left"/>
-      <w:pPr>
-        <w:ind w:left="2869" w:hanging="360"/>
-      </w:pPr>
-      <w:rPr>
-        <w:rFonts w:ascii="Wingdings" w:hAnsi="Wingdings" w:hint="default"/>
-      </w:rPr>
-    </w:lvl>
-    <w:lvl w:ilvl="3" w:tplc="240A0001" w:tentative="1">
-      <w:start w:val="1"/>
-      <w:numFmt w:val="bullet"/>
-      <w:lvlText w:val=""/>
-      <w:lvlJc w:val="left"/>
-      <w:pPr>
-        <w:ind w:left="3589" w:hanging="360"/>
-      </w:pPr>
-      <w:rPr>
-        <w:rFonts w:ascii="Symbol" w:hAnsi="Symbol" w:hint="default"/>
-      </w:rPr>
-    </w:lvl>
-    <w:lvl w:ilvl="4" w:tplc="240A0003" w:tentative="1">
-      <w:start w:val="1"/>
-      <w:numFmt w:val="bullet"/>
-      <w:lvlText w:val="o"/>
-      <w:lvlJc w:val="left"/>
-      <w:pPr>
-        <w:ind w:left="4309" w:hanging="360"/>
-      </w:pPr>
-      <w:rPr>
-        <w:rFonts w:ascii="Courier New" w:hAnsi="Courier New" w:cs="Courier New" w:hint="default"/>
-      </w:rPr>
-    </w:lvl>
-    <w:lvl w:ilvl="5" w:tplc="240A0005" w:tentative="1">
-      <w:start w:val="1"/>
-      <w:numFmt w:val="bullet"/>
-      <w:lvlText w:val=""/>
-      <w:lvlJc w:val="left"/>
-      <w:pPr>
-        <w:ind w:left="5029" w:hanging="360"/>
-      </w:pPr>
-      <w:rPr>
-        <w:rFonts w:ascii="Wingdings" w:hAnsi="Wingdings" w:hint="default"/>
-      </w:rPr>
-    </w:lvl>
-    <w:lvl w:ilvl="6" w:tplc="240A0001" w:tentative="1">
-      <w:start w:val="1"/>
-      <w:numFmt w:val="bullet"/>
-      <w:lvlText w:val=""/>
-      <w:lvlJc w:val="left"/>
-      <w:pPr>
-        <w:ind w:left="5749" w:hanging="360"/>
-      </w:pPr>
-      <w:rPr>
-        <w:rFonts w:ascii="Symbol" w:hAnsi="Symbol" w:hint="default"/>
-      </w:rPr>
-    </w:lvl>
-    <w:lvl w:ilvl="7" w:tplc="240A0003" w:tentative="1">
-      <w:start w:val="1"/>
-      <w:numFmt w:val="bullet"/>
-      <w:lvlText w:val="o"/>
-      <w:lvlJc w:val="left"/>
-      <w:pPr>
-        <w:ind w:left="6469" w:hanging="360"/>
-      </w:pPr>
-      <w:rPr>
-        <w:rFonts w:ascii="Courier New" w:hAnsi="Courier New" w:cs="Courier New" w:hint="default"/>
-      </w:rPr>
-    </w:lvl>
-    <w:lvl w:ilvl="8" w:tplc="240A0005" w:tentative="1">
-      <w:start w:val="1"/>
-      <w:numFmt w:val="bullet"/>
-      <w:lvlText w:val=""/>
-      <w:lvlJc w:val="left"/>
-      <w:pPr>
-        <w:ind w:left="7189" w:hanging="360"/>
-      </w:pPr>
-      <w:rPr>
-        <w:rFonts w:ascii="Wingdings" w:hAnsi="Wingdings" w:hint="default"/>
-      </w:rPr>
-    </w:lvl>
-  </w:abstractNum>
-  <w:abstractNum w:abstractNumId="39" w15:restartNumberingAfterBreak="0">
+  <w:abstractNum w:abstractNumId="12" w15:restartNumberingAfterBreak="0">
     <w:nsid w:val="4EBE1EF6"/>
     <w:multiLevelType w:val="hybridMultilevel"/>
     <w:tmpl w:val="F6A60586"/>
@@ -12164,7 +9145,7 @@
       </w:pPr>
     </w:lvl>
   </w:abstractNum>
-  <w:abstractNum w:abstractNumId="40" w15:restartNumberingAfterBreak="0">
+  <w:abstractNum w:abstractNumId="13" w15:restartNumberingAfterBreak="0">
     <w:nsid w:val="4EF97E44"/>
     <w:multiLevelType w:val="hybridMultilevel"/>
     <w:tmpl w:val="ACC0EC66"/>
@@ -12277,120 +9258,7 @@
       </w:rPr>
     </w:lvl>
   </w:abstractNum>
-  <w:abstractNum w:abstractNumId="41" w15:restartNumberingAfterBreak="0">
-    <w:nsid w:val="4F4A7DF4"/>
-    <w:multiLevelType w:val="hybridMultilevel"/>
-    <w:tmpl w:val="9FB0AB9E"/>
-    <w:lvl w:ilvl="0" w:tplc="240A0001">
-      <w:start w:val="1"/>
-      <w:numFmt w:val="bullet"/>
-      <w:lvlText w:val=""/>
-      <w:lvlJc w:val="left"/>
-      <w:pPr>
-        <w:ind w:left="1429" w:hanging="360"/>
-      </w:pPr>
-      <w:rPr>
-        <w:rFonts w:ascii="Symbol" w:hAnsi="Symbol" w:hint="default"/>
-      </w:rPr>
-    </w:lvl>
-    <w:lvl w:ilvl="1" w:tplc="240A0003" w:tentative="1">
-      <w:start w:val="1"/>
-      <w:numFmt w:val="bullet"/>
-      <w:lvlText w:val="o"/>
-      <w:lvlJc w:val="left"/>
-      <w:pPr>
-        <w:ind w:left="2149" w:hanging="360"/>
-      </w:pPr>
-      <w:rPr>
-        <w:rFonts w:ascii="Courier New" w:hAnsi="Courier New" w:cs="Courier New" w:hint="default"/>
-      </w:rPr>
-    </w:lvl>
-    <w:lvl w:ilvl="2" w:tplc="240A0005" w:tentative="1">
-      <w:start w:val="1"/>
-      <w:numFmt w:val="bullet"/>
-      <w:lvlText w:val=""/>
-      <w:lvlJc w:val="left"/>
-      <w:pPr>
-        <w:ind w:left="2869" w:hanging="360"/>
-      </w:pPr>
-      <w:rPr>
-        <w:rFonts w:ascii="Wingdings" w:hAnsi="Wingdings" w:hint="default"/>
-      </w:rPr>
-    </w:lvl>
-    <w:lvl w:ilvl="3" w:tplc="240A0001" w:tentative="1">
-      <w:start w:val="1"/>
-      <w:numFmt w:val="bullet"/>
-      <w:lvlText w:val=""/>
-      <w:lvlJc w:val="left"/>
-      <w:pPr>
-        <w:ind w:left="3589" w:hanging="360"/>
-      </w:pPr>
-      <w:rPr>
-        <w:rFonts w:ascii="Symbol" w:hAnsi="Symbol" w:hint="default"/>
-      </w:rPr>
-    </w:lvl>
-    <w:lvl w:ilvl="4" w:tplc="240A0003" w:tentative="1">
-      <w:start w:val="1"/>
-      <w:numFmt w:val="bullet"/>
-      <w:lvlText w:val="o"/>
-      <w:lvlJc w:val="left"/>
-      <w:pPr>
-        <w:ind w:left="4309" w:hanging="360"/>
-      </w:pPr>
-      <w:rPr>
-        <w:rFonts w:ascii="Courier New" w:hAnsi="Courier New" w:cs="Courier New" w:hint="default"/>
-      </w:rPr>
-    </w:lvl>
-    <w:lvl w:ilvl="5" w:tplc="240A0005" w:tentative="1">
-      <w:start w:val="1"/>
-      <w:numFmt w:val="bullet"/>
-      <w:lvlText w:val=""/>
-      <w:lvlJc w:val="left"/>
-      <w:pPr>
-        <w:ind w:left="5029" w:hanging="360"/>
-      </w:pPr>
-      <w:rPr>
-        <w:rFonts w:ascii="Wingdings" w:hAnsi="Wingdings" w:hint="default"/>
-      </w:rPr>
-    </w:lvl>
-    <w:lvl w:ilvl="6" w:tplc="240A0001" w:tentative="1">
-      <w:start w:val="1"/>
-      <w:numFmt w:val="bullet"/>
-      <w:lvlText w:val=""/>
-      <w:lvlJc w:val="left"/>
-      <w:pPr>
-        <w:ind w:left="5749" w:hanging="360"/>
-      </w:pPr>
-      <w:rPr>
-        <w:rFonts w:ascii="Symbol" w:hAnsi="Symbol" w:hint="default"/>
-      </w:rPr>
-    </w:lvl>
-    <w:lvl w:ilvl="7" w:tplc="240A0003" w:tentative="1">
-      <w:start w:val="1"/>
-      <w:numFmt w:val="bullet"/>
-      <w:lvlText w:val="o"/>
-      <w:lvlJc w:val="left"/>
-      <w:pPr>
-        <w:ind w:left="6469" w:hanging="360"/>
-      </w:pPr>
-      <w:rPr>
-        <w:rFonts w:ascii="Courier New" w:hAnsi="Courier New" w:cs="Courier New" w:hint="default"/>
-      </w:rPr>
-    </w:lvl>
-    <w:lvl w:ilvl="8" w:tplc="240A0005" w:tentative="1">
-      <w:start w:val="1"/>
-      <w:numFmt w:val="bullet"/>
-      <w:lvlText w:val=""/>
-      <w:lvlJc w:val="left"/>
-      <w:pPr>
-        <w:ind w:left="7189" w:hanging="360"/>
-      </w:pPr>
-      <w:rPr>
-        <w:rFonts w:ascii="Wingdings" w:hAnsi="Wingdings" w:hint="default"/>
-      </w:rPr>
-    </w:lvl>
-  </w:abstractNum>
-  <w:abstractNum w:abstractNumId="42" w15:restartNumberingAfterBreak="0">
+  <w:abstractNum w:abstractNumId="14" w15:restartNumberingAfterBreak="0">
     <w:nsid w:val="4FE264AD"/>
     <w:multiLevelType w:val="hybridMultilevel"/>
     <w:tmpl w:val="30384DB2"/>
@@ -12503,7 +9371,7 @@
       </w:rPr>
     </w:lvl>
   </w:abstractNum>
-  <w:abstractNum w:abstractNumId="43" w15:restartNumberingAfterBreak="0">
+  <w:abstractNum w:abstractNumId="15" w15:restartNumberingAfterBreak="0">
     <w:nsid w:val="517C3A04"/>
     <w:multiLevelType w:val="hybridMultilevel"/>
     <w:tmpl w:val="B48E1F6E"/>
@@ -12616,233 +9484,7 @@
       </w:rPr>
     </w:lvl>
   </w:abstractNum>
-  <w:abstractNum w:abstractNumId="44" w15:restartNumberingAfterBreak="0">
-    <w:nsid w:val="51C12BE8"/>
-    <w:multiLevelType w:val="hybridMultilevel"/>
-    <w:tmpl w:val="1D0A4CA6"/>
-    <w:lvl w:ilvl="0" w:tplc="240A0001">
-      <w:start w:val="1"/>
-      <w:numFmt w:val="bullet"/>
-      <w:lvlText w:val=""/>
-      <w:lvlJc w:val="left"/>
-      <w:pPr>
-        <w:ind w:left="720" w:hanging="360"/>
-      </w:pPr>
-      <w:rPr>
-        <w:rFonts w:ascii="Symbol" w:hAnsi="Symbol" w:hint="default"/>
-      </w:rPr>
-    </w:lvl>
-    <w:lvl w:ilvl="1" w:tplc="240A0003" w:tentative="1">
-      <w:start w:val="1"/>
-      <w:numFmt w:val="bullet"/>
-      <w:lvlText w:val="o"/>
-      <w:lvlJc w:val="left"/>
-      <w:pPr>
-        <w:ind w:left="1440" w:hanging="360"/>
-      </w:pPr>
-      <w:rPr>
-        <w:rFonts w:ascii="Courier New" w:hAnsi="Courier New" w:cs="Courier New" w:hint="default"/>
-      </w:rPr>
-    </w:lvl>
-    <w:lvl w:ilvl="2" w:tplc="240A0005" w:tentative="1">
-      <w:start w:val="1"/>
-      <w:numFmt w:val="bullet"/>
-      <w:lvlText w:val=""/>
-      <w:lvlJc w:val="left"/>
-      <w:pPr>
-        <w:ind w:left="2160" w:hanging="360"/>
-      </w:pPr>
-      <w:rPr>
-        <w:rFonts w:ascii="Wingdings" w:hAnsi="Wingdings" w:hint="default"/>
-      </w:rPr>
-    </w:lvl>
-    <w:lvl w:ilvl="3" w:tplc="240A0001" w:tentative="1">
-      <w:start w:val="1"/>
-      <w:numFmt w:val="bullet"/>
-      <w:lvlText w:val=""/>
-      <w:lvlJc w:val="left"/>
-      <w:pPr>
-        <w:ind w:left="2880" w:hanging="360"/>
-      </w:pPr>
-      <w:rPr>
-        <w:rFonts w:ascii="Symbol" w:hAnsi="Symbol" w:hint="default"/>
-      </w:rPr>
-    </w:lvl>
-    <w:lvl w:ilvl="4" w:tplc="240A0003" w:tentative="1">
-      <w:start w:val="1"/>
-      <w:numFmt w:val="bullet"/>
-      <w:lvlText w:val="o"/>
-      <w:lvlJc w:val="left"/>
-      <w:pPr>
-        <w:ind w:left="3600" w:hanging="360"/>
-      </w:pPr>
-      <w:rPr>
-        <w:rFonts w:ascii="Courier New" w:hAnsi="Courier New" w:cs="Courier New" w:hint="default"/>
-      </w:rPr>
-    </w:lvl>
-    <w:lvl w:ilvl="5" w:tplc="240A0005" w:tentative="1">
-      <w:start w:val="1"/>
-      <w:numFmt w:val="bullet"/>
-      <w:lvlText w:val=""/>
-      <w:lvlJc w:val="left"/>
-      <w:pPr>
-        <w:ind w:left="4320" w:hanging="360"/>
-      </w:pPr>
-      <w:rPr>
-        <w:rFonts w:ascii="Wingdings" w:hAnsi="Wingdings" w:hint="default"/>
-      </w:rPr>
-    </w:lvl>
-    <w:lvl w:ilvl="6" w:tplc="240A0001" w:tentative="1">
-      <w:start w:val="1"/>
-      <w:numFmt w:val="bullet"/>
-      <w:lvlText w:val=""/>
-      <w:lvlJc w:val="left"/>
-      <w:pPr>
-        <w:ind w:left="5040" w:hanging="360"/>
-      </w:pPr>
-      <w:rPr>
-        <w:rFonts w:ascii="Symbol" w:hAnsi="Symbol" w:hint="default"/>
-      </w:rPr>
-    </w:lvl>
-    <w:lvl w:ilvl="7" w:tplc="240A0003" w:tentative="1">
-      <w:start w:val="1"/>
-      <w:numFmt w:val="bullet"/>
-      <w:lvlText w:val="o"/>
-      <w:lvlJc w:val="left"/>
-      <w:pPr>
-        <w:ind w:left="5760" w:hanging="360"/>
-      </w:pPr>
-      <w:rPr>
-        <w:rFonts w:ascii="Courier New" w:hAnsi="Courier New" w:cs="Courier New" w:hint="default"/>
-      </w:rPr>
-    </w:lvl>
-    <w:lvl w:ilvl="8" w:tplc="240A0005" w:tentative="1">
-      <w:start w:val="1"/>
-      <w:numFmt w:val="bullet"/>
-      <w:lvlText w:val=""/>
-      <w:lvlJc w:val="left"/>
-      <w:pPr>
-        <w:ind w:left="6480" w:hanging="360"/>
-      </w:pPr>
-      <w:rPr>
-        <w:rFonts w:ascii="Wingdings" w:hAnsi="Wingdings" w:hint="default"/>
-      </w:rPr>
-    </w:lvl>
-  </w:abstractNum>
-  <w:abstractNum w:abstractNumId="45" w15:restartNumberingAfterBreak="0">
-    <w:nsid w:val="541F79EE"/>
-    <w:multiLevelType w:val="hybridMultilevel"/>
-    <w:tmpl w:val="04C67BCE"/>
-    <w:lvl w:ilvl="0" w:tplc="240A0001">
-      <w:start w:val="1"/>
-      <w:numFmt w:val="bullet"/>
-      <w:lvlText w:val=""/>
-      <w:lvlJc w:val="left"/>
-      <w:pPr>
-        <w:ind w:left="720" w:hanging="360"/>
-      </w:pPr>
-      <w:rPr>
-        <w:rFonts w:ascii="Symbol" w:hAnsi="Symbol" w:hint="default"/>
-      </w:rPr>
-    </w:lvl>
-    <w:lvl w:ilvl="1" w:tplc="240A0003" w:tentative="1">
-      <w:start w:val="1"/>
-      <w:numFmt w:val="bullet"/>
-      <w:lvlText w:val="o"/>
-      <w:lvlJc w:val="left"/>
-      <w:pPr>
-        <w:ind w:left="1440" w:hanging="360"/>
-      </w:pPr>
-      <w:rPr>
-        <w:rFonts w:ascii="Courier New" w:hAnsi="Courier New" w:cs="Courier New" w:hint="default"/>
-      </w:rPr>
-    </w:lvl>
-    <w:lvl w:ilvl="2" w:tplc="240A0005" w:tentative="1">
-      <w:start w:val="1"/>
-      <w:numFmt w:val="bullet"/>
-      <w:lvlText w:val=""/>
-      <w:lvlJc w:val="left"/>
-      <w:pPr>
-        <w:ind w:left="2160" w:hanging="360"/>
-      </w:pPr>
-      <w:rPr>
-        <w:rFonts w:ascii="Wingdings" w:hAnsi="Wingdings" w:hint="default"/>
-      </w:rPr>
-    </w:lvl>
-    <w:lvl w:ilvl="3" w:tplc="240A0001" w:tentative="1">
-      <w:start w:val="1"/>
-      <w:numFmt w:val="bullet"/>
-      <w:lvlText w:val=""/>
-      <w:lvlJc w:val="left"/>
-      <w:pPr>
-        <w:ind w:left="2880" w:hanging="360"/>
-      </w:pPr>
-      <w:rPr>
-        <w:rFonts w:ascii="Symbol" w:hAnsi="Symbol" w:hint="default"/>
-      </w:rPr>
-    </w:lvl>
-    <w:lvl w:ilvl="4" w:tplc="240A0003" w:tentative="1">
-      <w:start w:val="1"/>
-      <w:numFmt w:val="bullet"/>
-      <w:lvlText w:val="o"/>
-      <w:lvlJc w:val="left"/>
-      <w:pPr>
-        <w:ind w:left="3600" w:hanging="360"/>
-      </w:pPr>
-      <w:rPr>
-        <w:rFonts w:ascii="Courier New" w:hAnsi="Courier New" w:cs="Courier New" w:hint="default"/>
-      </w:rPr>
-    </w:lvl>
-    <w:lvl w:ilvl="5" w:tplc="240A0005" w:tentative="1">
-      <w:start w:val="1"/>
-      <w:numFmt w:val="bullet"/>
-      <w:lvlText w:val=""/>
-      <w:lvlJc w:val="left"/>
-      <w:pPr>
-        <w:ind w:left="4320" w:hanging="360"/>
-      </w:pPr>
-      <w:rPr>
-        <w:rFonts w:ascii="Wingdings" w:hAnsi="Wingdings" w:hint="default"/>
-      </w:rPr>
-    </w:lvl>
-    <w:lvl w:ilvl="6" w:tplc="240A0001" w:tentative="1">
-      <w:start w:val="1"/>
-      <w:numFmt w:val="bullet"/>
-      <w:lvlText w:val=""/>
-      <w:lvlJc w:val="left"/>
-      <w:pPr>
-        <w:ind w:left="5040" w:hanging="360"/>
-      </w:pPr>
-      <w:rPr>
-        <w:rFonts w:ascii="Symbol" w:hAnsi="Symbol" w:hint="default"/>
-      </w:rPr>
-    </w:lvl>
-    <w:lvl w:ilvl="7" w:tplc="240A0003" w:tentative="1">
-      <w:start w:val="1"/>
-      <w:numFmt w:val="bullet"/>
-      <w:lvlText w:val="o"/>
-      <w:lvlJc w:val="left"/>
-      <w:pPr>
-        <w:ind w:left="5760" w:hanging="360"/>
-      </w:pPr>
-      <w:rPr>
-        <w:rFonts w:ascii="Courier New" w:hAnsi="Courier New" w:cs="Courier New" w:hint="default"/>
-      </w:rPr>
-    </w:lvl>
-    <w:lvl w:ilvl="8" w:tplc="240A0005" w:tentative="1">
-      <w:start w:val="1"/>
-      <w:numFmt w:val="bullet"/>
-      <w:lvlText w:val=""/>
-      <w:lvlJc w:val="left"/>
-      <w:pPr>
-        <w:ind w:left="6480" w:hanging="360"/>
-      </w:pPr>
-      <w:rPr>
-        <w:rFonts w:ascii="Wingdings" w:hAnsi="Wingdings" w:hint="default"/>
-      </w:rPr>
-    </w:lvl>
-  </w:abstractNum>
-  <w:abstractNum w:abstractNumId="46" w15:restartNumberingAfterBreak="0">
+  <w:abstractNum w:abstractNumId="16" w15:restartNumberingAfterBreak="0">
     <w:nsid w:val="55D35931"/>
     <w:multiLevelType w:val="hybridMultilevel"/>
     <w:tmpl w:val="E9CA7DA2"/>
@@ -12955,346 +9597,7 @@
       </w:rPr>
     </w:lvl>
   </w:abstractNum>
-  <w:abstractNum w:abstractNumId="47" w15:restartNumberingAfterBreak="0">
-    <w:nsid w:val="5AA47DFC"/>
-    <w:multiLevelType w:val="hybridMultilevel"/>
-    <w:tmpl w:val="1BC6D522"/>
-    <w:lvl w:ilvl="0" w:tplc="240A0001">
-      <w:start w:val="1"/>
-      <w:numFmt w:val="bullet"/>
-      <w:lvlText w:val=""/>
-      <w:lvlJc w:val="left"/>
-      <w:pPr>
-        <w:ind w:left="1429" w:hanging="360"/>
-      </w:pPr>
-      <w:rPr>
-        <w:rFonts w:ascii="Symbol" w:hAnsi="Symbol" w:hint="default"/>
-      </w:rPr>
-    </w:lvl>
-    <w:lvl w:ilvl="1" w:tplc="240A0003" w:tentative="1">
-      <w:start w:val="1"/>
-      <w:numFmt w:val="bullet"/>
-      <w:lvlText w:val="o"/>
-      <w:lvlJc w:val="left"/>
-      <w:pPr>
-        <w:ind w:left="2149" w:hanging="360"/>
-      </w:pPr>
-      <w:rPr>
-        <w:rFonts w:ascii="Courier New" w:hAnsi="Courier New" w:cs="Courier New" w:hint="default"/>
-      </w:rPr>
-    </w:lvl>
-    <w:lvl w:ilvl="2" w:tplc="240A0005" w:tentative="1">
-      <w:start w:val="1"/>
-      <w:numFmt w:val="bullet"/>
-      <w:lvlText w:val=""/>
-      <w:lvlJc w:val="left"/>
-      <w:pPr>
-        <w:ind w:left="2869" w:hanging="360"/>
-      </w:pPr>
-      <w:rPr>
-        <w:rFonts w:ascii="Wingdings" w:hAnsi="Wingdings" w:hint="default"/>
-      </w:rPr>
-    </w:lvl>
-    <w:lvl w:ilvl="3" w:tplc="240A0001" w:tentative="1">
-      <w:start w:val="1"/>
-      <w:numFmt w:val="bullet"/>
-      <w:lvlText w:val=""/>
-      <w:lvlJc w:val="left"/>
-      <w:pPr>
-        <w:ind w:left="3589" w:hanging="360"/>
-      </w:pPr>
-      <w:rPr>
-        <w:rFonts w:ascii="Symbol" w:hAnsi="Symbol" w:hint="default"/>
-      </w:rPr>
-    </w:lvl>
-    <w:lvl w:ilvl="4" w:tplc="240A0003" w:tentative="1">
-      <w:start w:val="1"/>
-      <w:numFmt w:val="bullet"/>
-      <w:lvlText w:val="o"/>
-      <w:lvlJc w:val="left"/>
-      <w:pPr>
-        <w:ind w:left="4309" w:hanging="360"/>
-      </w:pPr>
-      <w:rPr>
-        <w:rFonts w:ascii="Courier New" w:hAnsi="Courier New" w:cs="Courier New" w:hint="default"/>
-      </w:rPr>
-    </w:lvl>
-    <w:lvl w:ilvl="5" w:tplc="240A0005" w:tentative="1">
-      <w:start w:val="1"/>
-      <w:numFmt w:val="bullet"/>
-      <w:lvlText w:val=""/>
-      <w:lvlJc w:val="left"/>
-      <w:pPr>
-        <w:ind w:left="5029" w:hanging="360"/>
-      </w:pPr>
-      <w:rPr>
-        <w:rFonts w:ascii="Wingdings" w:hAnsi="Wingdings" w:hint="default"/>
-      </w:rPr>
-    </w:lvl>
-    <w:lvl w:ilvl="6" w:tplc="240A0001" w:tentative="1">
-      <w:start w:val="1"/>
-      <w:numFmt w:val="bullet"/>
-      <w:lvlText w:val=""/>
-      <w:lvlJc w:val="left"/>
-      <w:pPr>
-        <w:ind w:left="5749" w:hanging="360"/>
-      </w:pPr>
-      <w:rPr>
-        <w:rFonts w:ascii="Symbol" w:hAnsi="Symbol" w:hint="default"/>
-      </w:rPr>
-    </w:lvl>
-    <w:lvl w:ilvl="7" w:tplc="240A0003" w:tentative="1">
-      <w:start w:val="1"/>
-      <w:numFmt w:val="bullet"/>
-      <w:lvlText w:val="o"/>
-      <w:lvlJc w:val="left"/>
-      <w:pPr>
-        <w:ind w:left="6469" w:hanging="360"/>
-      </w:pPr>
-      <w:rPr>
-        <w:rFonts w:ascii="Courier New" w:hAnsi="Courier New" w:cs="Courier New" w:hint="default"/>
-      </w:rPr>
-    </w:lvl>
-    <w:lvl w:ilvl="8" w:tplc="240A0005" w:tentative="1">
-      <w:start w:val="1"/>
-      <w:numFmt w:val="bullet"/>
-      <w:lvlText w:val=""/>
-      <w:lvlJc w:val="left"/>
-      <w:pPr>
-        <w:ind w:left="7189" w:hanging="360"/>
-      </w:pPr>
-      <w:rPr>
-        <w:rFonts w:ascii="Wingdings" w:hAnsi="Wingdings" w:hint="default"/>
-      </w:rPr>
-    </w:lvl>
-  </w:abstractNum>
-  <w:abstractNum w:abstractNumId="48" w15:restartNumberingAfterBreak="0">
-    <w:nsid w:val="5ACB6F41"/>
-    <w:multiLevelType w:val="hybridMultilevel"/>
-    <w:tmpl w:val="B05E89AA"/>
-    <w:lvl w:ilvl="0" w:tplc="240A0001">
-      <w:start w:val="1"/>
-      <w:numFmt w:val="bullet"/>
-      <w:lvlText w:val=""/>
-      <w:lvlJc w:val="left"/>
-      <w:pPr>
-        <w:ind w:left="1429" w:hanging="360"/>
-      </w:pPr>
-      <w:rPr>
-        <w:rFonts w:ascii="Symbol" w:hAnsi="Symbol" w:hint="default"/>
-      </w:rPr>
-    </w:lvl>
-    <w:lvl w:ilvl="1" w:tplc="240A0003" w:tentative="1">
-      <w:start w:val="1"/>
-      <w:numFmt w:val="bullet"/>
-      <w:lvlText w:val="o"/>
-      <w:lvlJc w:val="left"/>
-      <w:pPr>
-        <w:ind w:left="2149" w:hanging="360"/>
-      </w:pPr>
-      <w:rPr>
-        <w:rFonts w:ascii="Courier New" w:hAnsi="Courier New" w:cs="Courier New" w:hint="default"/>
-      </w:rPr>
-    </w:lvl>
-    <w:lvl w:ilvl="2" w:tplc="240A0005" w:tentative="1">
-      <w:start w:val="1"/>
-      <w:numFmt w:val="bullet"/>
-      <w:lvlText w:val=""/>
-      <w:lvlJc w:val="left"/>
-      <w:pPr>
-        <w:ind w:left="2869" w:hanging="360"/>
-      </w:pPr>
-      <w:rPr>
-        <w:rFonts w:ascii="Wingdings" w:hAnsi="Wingdings" w:hint="default"/>
-      </w:rPr>
-    </w:lvl>
-    <w:lvl w:ilvl="3" w:tplc="240A0001" w:tentative="1">
-      <w:start w:val="1"/>
-      <w:numFmt w:val="bullet"/>
-      <w:lvlText w:val=""/>
-      <w:lvlJc w:val="left"/>
-      <w:pPr>
-        <w:ind w:left="3589" w:hanging="360"/>
-      </w:pPr>
-      <w:rPr>
-        <w:rFonts w:ascii="Symbol" w:hAnsi="Symbol" w:hint="default"/>
-      </w:rPr>
-    </w:lvl>
-    <w:lvl w:ilvl="4" w:tplc="240A0003" w:tentative="1">
-      <w:start w:val="1"/>
-      <w:numFmt w:val="bullet"/>
-      <w:lvlText w:val="o"/>
-      <w:lvlJc w:val="left"/>
-      <w:pPr>
-        <w:ind w:left="4309" w:hanging="360"/>
-      </w:pPr>
-      <w:rPr>
-        <w:rFonts w:ascii="Courier New" w:hAnsi="Courier New" w:cs="Courier New" w:hint="default"/>
-      </w:rPr>
-    </w:lvl>
-    <w:lvl w:ilvl="5" w:tplc="240A0005" w:tentative="1">
-      <w:start w:val="1"/>
-      <w:numFmt w:val="bullet"/>
-      <w:lvlText w:val=""/>
-      <w:lvlJc w:val="left"/>
-      <w:pPr>
-        <w:ind w:left="5029" w:hanging="360"/>
-      </w:pPr>
-      <w:rPr>
-        <w:rFonts w:ascii="Wingdings" w:hAnsi="Wingdings" w:hint="default"/>
-      </w:rPr>
-    </w:lvl>
-    <w:lvl w:ilvl="6" w:tplc="240A0001" w:tentative="1">
-      <w:start w:val="1"/>
-      <w:numFmt w:val="bullet"/>
-      <w:lvlText w:val=""/>
-      <w:lvlJc w:val="left"/>
-      <w:pPr>
-        <w:ind w:left="5749" w:hanging="360"/>
-      </w:pPr>
-      <w:rPr>
-        <w:rFonts w:ascii="Symbol" w:hAnsi="Symbol" w:hint="default"/>
-      </w:rPr>
-    </w:lvl>
-    <w:lvl w:ilvl="7" w:tplc="240A0003" w:tentative="1">
-      <w:start w:val="1"/>
-      <w:numFmt w:val="bullet"/>
-      <w:lvlText w:val="o"/>
-      <w:lvlJc w:val="left"/>
-      <w:pPr>
-        <w:ind w:left="6469" w:hanging="360"/>
-      </w:pPr>
-      <w:rPr>
-        <w:rFonts w:ascii="Courier New" w:hAnsi="Courier New" w:cs="Courier New" w:hint="default"/>
-      </w:rPr>
-    </w:lvl>
-    <w:lvl w:ilvl="8" w:tplc="240A0005" w:tentative="1">
-      <w:start w:val="1"/>
-      <w:numFmt w:val="bullet"/>
-      <w:lvlText w:val=""/>
-      <w:lvlJc w:val="left"/>
-      <w:pPr>
-        <w:ind w:left="7189" w:hanging="360"/>
-      </w:pPr>
-      <w:rPr>
-        <w:rFonts w:ascii="Wingdings" w:hAnsi="Wingdings" w:hint="default"/>
-      </w:rPr>
-    </w:lvl>
-  </w:abstractNum>
-  <w:abstractNum w:abstractNumId="49" w15:restartNumberingAfterBreak="0">
-    <w:nsid w:val="5F2728E4"/>
-    <w:multiLevelType w:val="hybridMultilevel"/>
-    <w:tmpl w:val="FA7E5302"/>
-    <w:lvl w:ilvl="0" w:tplc="240A0001">
-      <w:start w:val="1"/>
-      <w:numFmt w:val="bullet"/>
-      <w:lvlText w:val=""/>
-      <w:lvlJc w:val="left"/>
-      <w:pPr>
-        <w:ind w:left="1429" w:hanging="360"/>
-      </w:pPr>
-      <w:rPr>
-        <w:rFonts w:ascii="Symbol" w:hAnsi="Symbol" w:hint="default"/>
-      </w:rPr>
-    </w:lvl>
-    <w:lvl w:ilvl="1" w:tplc="240A0003" w:tentative="1">
-      <w:start w:val="1"/>
-      <w:numFmt w:val="bullet"/>
-      <w:lvlText w:val="o"/>
-      <w:lvlJc w:val="left"/>
-      <w:pPr>
-        <w:ind w:left="2149" w:hanging="360"/>
-      </w:pPr>
-      <w:rPr>
-        <w:rFonts w:ascii="Courier New" w:hAnsi="Courier New" w:cs="Courier New" w:hint="default"/>
-      </w:rPr>
-    </w:lvl>
-    <w:lvl w:ilvl="2" w:tplc="240A0005" w:tentative="1">
-      <w:start w:val="1"/>
-      <w:numFmt w:val="bullet"/>
-      <w:lvlText w:val=""/>
-      <w:lvlJc w:val="left"/>
-      <w:pPr>
-        <w:ind w:left="2869" w:hanging="360"/>
-      </w:pPr>
-      <w:rPr>
-        <w:rFonts w:ascii="Wingdings" w:hAnsi="Wingdings" w:hint="default"/>
-      </w:rPr>
-    </w:lvl>
-    <w:lvl w:ilvl="3" w:tplc="240A0001" w:tentative="1">
-      <w:start w:val="1"/>
-      <w:numFmt w:val="bullet"/>
-      <w:lvlText w:val=""/>
-      <w:lvlJc w:val="left"/>
-      <w:pPr>
-        <w:ind w:left="3589" w:hanging="360"/>
-      </w:pPr>
-      <w:rPr>
-        <w:rFonts w:ascii="Symbol" w:hAnsi="Symbol" w:hint="default"/>
-      </w:rPr>
-    </w:lvl>
-    <w:lvl w:ilvl="4" w:tplc="240A0003" w:tentative="1">
-      <w:start w:val="1"/>
-      <w:numFmt w:val="bullet"/>
-      <w:lvlText w:val="o"/>
-      <w:lvlJc w:val="left"/>
-      <w:pPr>
-        <w:ind w:left="4309" w:hanging="360"/>
-      </w:pPr>
-      <w:rPr>
-        <w:rFonts w:ascii="Courier New" w:hAnsi="Courier New" w:cs="Courier New" w:hint="default"/>
-      </w:rPr>
-    </w:lvl>
-    <w:lvl w:ilvl="5" w:tplc="240A0005" w:tentative="1">
-      <w:start w:val="1"/>
-      <w:numFmt w:val="bullet"/>
-      <w:lvlText w:val=""/>
-      <w:lvlJc w:val="left"/>
-      <w:pPr>
-        <w:ind w:left="5029" w:hanging="360"/>
-      </w:pPr>
-      <w:rPr>
-        <w:rFonts w:ascii="Wingdings" w:hAnsi="Wingdings" w:hint="default"/>
-      </w:rPr>
-    </w:lvl>
-    <w:lvl w:ilvl="6" w:tplc="240A0001" w:tentative="1">
-      <w:start w:val="1"/>
-      <w:numFmt w:val="bullet"/>
-      <w:lvlText w:val=""/>
-      <w:lvlJc w:val="left"/>
-      <w:pPr>
-        <w:ind w:left="5749" w:hanging="360"/>
-      </w:pPr>
-      <w:rPr>
-        <w:rFonts w:ascii="Symbol" w:hAnsi="Symbol" w:hint="default"/>
-      </w:rPr>
-    </w:lvl>
-    <w:lvl w:ilvl="7" w:tplc="240A0003" w:tentative="1">
-      <w:start w:val="1"/>
-      <w:numFmt w:val="bullet"/>
-      <w:lvlText w:val="o"/>
-      <w:lvlJc w:val="left"/>
-      <w:pPr>
-        <w:ind w:left="6469" w:hanging="360"/>
-      </w:pPr>
-      <w:rPr>
-        <w:rFonts w:ascii="Courier New" w:hAnsi="Courier New" w:cs="Courier New" w:hint="default"/>
-      </w:rPr>
-    </w:lvl>
-    <w:lvl w:ilvl="8" w:tplc="240A0005" w:tentative="1">
-      <w:start w:val="1"/>
-      <w:numFmt w:val="bullet"/>
-      <w:lvlText w:val=""/>
-      <w:lvlJc w:val="left"/>
-      <w:pPr>
-        <w:ind w:left="7189" w:hanging="360"/>
-      </w:pPr>
-      <w:rPr>
-        <w:rFonts w:ascii="Wingdings" w:hAnsi="Wingdings" w:hint="default"/>
-      </w:rPr>
-    </w:lvl>
-  </w:abstractNum>
-  <w:abstractNum w:abstractNumId="50" w15:restartNumberingAfterBreak="0">
+  <w:abstractNum w:abstractNumId="17" w15:restartNumberingAfterBreak="0">
     <w:nsid w:val="66192275"/>
     <w:multiLevelType w:val="hybridMultilevel"/>
     <w:tmpl w:val="25EE699C"/>
@@ -13407,233 +9710,7 @@
       </w:rPr>
     </w:lvl>
   </w:abstractNum>
-  <w:abstractNum w:abstractNumId="51" w15:restartNumberingAfterBreak="0">
-    <w:nsid w:val="666D424D"/>
-    <w:multiLevelType w:val="hybridMultilevel"/>
-    <w:tmpl w:val="7AD008AA"/>
-    <w:lvl w:ilvl="0" w:tplc="240A0001">
-      <w:start w:val="1"/>
-      <w:numFmt w:val="bullet"/>
-      <w:lvlText w:val=""/>
-      <w:lvlJc w:val="left"/>
-      <w:pPr>
-        <w:ind w:left="1429" w:hanging="360"/>
-      </w:pPr>
-      <w:rPr>
-        <w:rFonts w:ascii="Symbol" w:hAnsi="Symbol" w:hint="default"/>
-      </w:rPr>
-    </w:lvl>
-    <w:lvl w:ilvl="1" w:tplc="240A0003" w:tentative="1">
-      <w:start w:val="1"/>
-      <w:numFmt w:val="bullet"/>
-      <w:lvlText w:val="o"/>
-      <w:lvlJc w:val="left"/>
-      <w:pPr>
-        <w:ind w:left="2149" w:hanging="360"/>
-      </w:pPr>
-      <w:rPr>
-        <w:rFonts w:ascii="Courier New" w:hAnsi="Courier New" w:cs="Courier New" w:hint="default"/>
-      </w:rPr>
-    </w:lvl>
-    <w:lvl w:ilvl="2" w:tplc="240A0005" w:tentative="1">
-      <w:start w:val="1"/>
-      <w:numFmt w:val="bullet"/>
-      <w:lvlText w:val=""/>
-      <w:lvlJc w:val="left"/>
-      <w:pPr>
-        <w:ind w:left="2869" w:hanging="360"/>
-      </w:pPr>
-      <w:rPr>
-        <w:rFonts w:ascii="Wingdings" w:hAnsi="Wingdings" w:hint="default"/>
-      </w:rPr>
-    </w:lvl>
-    <w:lvl w:ilvl="3" w:tplc="240A0001" w:tentative="1">
-      <w:start w:val="1"/>
-      <w:numFmt w:val="bullet"/>
-      <w:lvlText w:val=""/>
-      <w:lvlJc w:val="left"/>
-      <w:pPr>
-        <w:ind w:left="3589" w:hanging="360"/>
-      </w:pPr>
-      <w:rPr>
-        <w:rFonts w:ascii="Symbol" w:hAnsi="Symbol" w:hint="default"/>
-      </w:rPr>
-    </w:lvl>
-    <w:lvl w:ilvl="4" w:tplc="240A0003" w:tentative="1">
-      <w:start w:val="1"/>
-      <w:numFmt w:val="bullet"/>
-      <w:lvlText w:val="o"/>
-      <w:lvlJc w:val="left"/>
-      <w:pPr>
-        <w:ind w:left="4309" w:hanging="360"/>
-      </w:pPr>
-      <w:rPr>
-        <w:rFonts w:ascii="Courier New" w:hAnsi="Courier New" w:cs="Courier New" w:hint="default"/>
-      </w:rPr>
-    </w:lvl>
-    <w:lvl w:ilvl="5" w:tplc="240A0005" w:tentative="1">
-      <w:start w:val="1"/>
-      <w:numFmt w:val="bullet"/>
-      <w:lvlText w:val=""/>
-      <w:lvlJc w:val="left"/>
-      <w:pPr>
-        <w:ind w:left="5029" w:hanging="360"/>
-      </w:pPr>
-      <w:rPr>
-        <w:rFonts w:ascii="Wingdings" w:hAnsi="Wingdings" w:hint="default"/>
-      </w:rPr>
-    </w:lvl>
-    <w:lvl w:ilvl="6" w:tplc="240A0001" w:tentative="1">
-      <w:start w:val="1"/>
-      <w:numFmt w:val="bullet"/>
-      <w:lvlText w:val=""/>
-      <w:lvlJc w:val="left"/>
-      <w:pPr>
-        <w:ind w:left="5749" w:hanging="360"/>
-      </w:pPr>
-      <w:rPr>
-        <w:rFonts w:ascii="Symbol" w:hAnsi="Symbol" w:hint="default"/>
-      </w:rPr>
-    </w:lvl>
-    <w:lvl w:ilvl="7" w:tplc="240A0003" w:tentative="1">
-      <w:start w:val="1"/>
-      <w:numFmt w:val="bullet"/>
-      <w:lvlText w:val="o"/>
-      <w:lvlJc w:val="left"/>
-      <w:pPr>
-        <w:ind w:left="6469" w:hanging="360"/>
-      </w:pPr>
-      <w:rPr>
-        <w:rFonts w:ascii="Courier New" w:hAnsi="Courier New" w:cs="Courier New" w:hint="default"/>
-      </w:rPr>
-    </w:lvl>
-    <w:lvl w:ilvl="8" w:tplc="240A0005" w:tentative="1">
-      <w:start w:val="1"/>
-      <w:numFmt w:val="bullet"/>
-      <w:lvlText w:val=""/>
-      <w:lvlJc w:val="left"/>
-      <w:pPr>
-        <w:ind w:left="7189" w:hanging="360"/>
-      </w:pPr>
-      <w:rPr>
-        <w:rFonts w:ascii="Wingdings" w:hAnsi="Wingdings" w:hint="default"/>
-      </w:rPr>
-    </w:lvl>
-  </w:abstractNum>
-  <w:abstractNum w:abstractNumId="52" w15:restartNumberingAfterBreak="0">
-    <w:nsid w:val="6928659B"/>
-    <w:multiLevelType w:val="hybridMultilevel"/>
-    <w:tmpl w:val="6B2603EC"/>
-    <w:lvl w:ilvl="0" w:tplc="240A0001">
-      <w:start w:val="1"/>
-      <w:numFmt w:val="bullet"/>
-      <w:lvlText w:val=""/>
-      <w:lvlJc w:val="left"/>
-      <w:pPr>
-        <w:ind w:left="1429" w:hanging="360"/>
-      </w:pPr>
-      <w:rPr>
-        <w:rFonts w:ascii="Symbol" w:hAnsi="Symbol" w:hint="default"/>
-      </w:rPr>
-    </w:lvl>
-    <w:lvl w:ilvl="1" w:tplc="240A0003" w:tentative="1">
-      <w:start w:val="1"/>
-      <w:numFmt w:val="bullet"/>
-      <w:lvlText w:val="o"/>
-      <w:lvlJc w:val="left"/>
-      <w:pPr>
-        <w:ind w:left="2149" w:hanging="360"/>
-      </w:pPr>
-      <w:rPr>
-        <w:rFonts w:ascii="Courier New" w:hAnsi="Courier New" w:cs="Courier New" w:hint="default"/>
-      </w:rPr>
-    </w:lvl>
-    <w:lvl w:ilvl="2" w:tplc="240A0005" w:tentative="1">
-      <w:start w:val="1"/>
-      <w:numFmt w:val="bullet"/>
-      <w:lvlText w:val=""/>
-      <w:lvlJc w:val="left"/>
-      <w:pPr>
-        <w:ind w:left="2869" w:hanging="360"/>
-      </w:pPr>
-      <w:rPr>
-        <w:rFonts w:ascii="Wingdings" w:hAnsi="Wingdings" w:hint="default"/>
-      </w:rPr>
-    </w:lvl>
-    <w:lvl w:ilvl="3" w:tplc="240A0001" w:tentative="1">
-      <w:start w:val="1"/>
-      <w:numFmt w:val="bullet"/>
-      <w:lvlText w:val=""/>
-      <w:lvlJc w:val="left"/>
-      <w:pPr>
-        <w:ind w:left="3589" w:hanging="360"/>
-      </w:pPr>
-      <w:rPr>
-        <w:rFonts w:ascii="Symbol" w:hAnsi="Symbol" w:hint="default"/>
-      </w:rPr>
-    </w:lvl>
-    <w:lvl w:ilvl="4" w:tplc="240A0003" w:tentative="1">
-      <w:start w:val="1"/>
-      <w:numFmt w:val="bullet"/>
-      <w:lvlText w:val="o"/>
-      <w:lvlJc w:val="left"/>
-      <w:pPr>
-        <w:ind w:left="4309" w:hanging="360"/>
-      </w:pPr>
-      <w:rPr>
-        <w:rFonts w:ascii="Courier New" w:hAnsi="Courier New" w:cs="Courier New" w:hint="default"/>
-      </w:rPr>
-    </w:lvl>
-    <w:lvl w:ilvl="5" w:tplc="240A0005" w:tentative="1">
-      <w:start w:val="1"/>
-      <w:numFmt w:val="bullet"/>
-      <w:lvlText w:val=""/>
-      <w:lvlJc w:val="left"/>
-      <w:pPr>
-        <w:ind w:left="5029" w:hanging="360"/>
-      </w:pPr>
-      <w:rPr>
-        <w:rFonts w:ascii="Wingdings" w:hAnsi="Wingdings" w:hint="default"/>
-      </w:rPr>
-    </w:lvl>
-    <w:lvl w:ilvl="6" w:tplc="240A0001" w:tentative="1">
-      <w:start w:val="1"/>
-      <w:numFmt w:val="bullet"/>
-      <w:lvlText w:val=""/>
-      <w:lvlJc w:val="left"/>
-      <w:pPr>
-        <w:ind w:left="5749" w:hanging="360"/>
-      </w:pPr>
-      <w:rPr>
-        <w:rFonts w:ascii="Symbol" w:hAnsi="Symbol" w:hint="default"/>
-      </w:rPr>
-    </w:lvl>
-    <w:lvl w:ilvl="7" w:tplc="240A0003" w:tentative="1">
-      <w:start w:val="1"/>
-      <w:numFmt w:val="bullet"/>
-      <w:lvlText w:val="o"/>
-      <w:lvlJc w:val="left"/>
-      <w:pPr>
-        <w:ind w:left="6469" w:hanging="360"/>
-      </w:pPr>
-      <w:rPr>
-        <w:rFonts w:ascii="Courier New" w:hAnsi="Courier New" w:cs="Courier New" w:hint="default"/>
-      </w:rPr>
-    </w:lvl>
-    <w:lvl w:ilvl="8" w:tplc="240A0005" w:tentative="1">
-      <w:start w:val="1"/>
-      <w:numFmt w:val="bullet"/>
-      <w:lvlText w:val=""/>
-      <w:lvlJc w:val="left"/>
-      <w:pPr>
-        <w:ind w:left="7189" w:hanging="360"/>
-      </w:pPr>
-      <w:rPr>
-        <w:rFonts w:ascii="Wingdings" w:hAnsi="Wingdings" w:hint="default"/>
-      </w:rPr>
-    </w:lvl>
-  </w:abstractNum>
-  <w:abstractNum w:abstractNumId="53" w15:restartNumberingAfterBreak="0">
+  <w:abstractNum w:abstractNumId="18" w15:restartNumberingAfterBreak="0">
     <w:nsid w:val="6A493EAC"/>
     <w:multiLevelType w:val="hybridMultilevel"/>
     <w:tmpl w:val="FFDE745C"/>
@@ -13746,459 +9823,7 @@
       </w:rPr>
     </w:lvl>
   </w:abstractNum>
-  <w:abstractNum w:abstractNumId="54" w15:restartNumberingAfterBreak="0">
-    <w:nsid w:val="6A9762B6"/>
-    <w:multiLevelType w:val="hybridMultilevel"/>
-    <w:tmpl w:val="7382C2AC"/>
-    <w:lvl w:ilvl="0" w:tplc="240A0001">
-      <w:start w:val="1"/>
-      <w:numFmt w:val="bullet"/>
-      <w:lvlText w:val=""/>
-      <w:lvlJc w:val="left"/>
-      <w:pPr>
-        <w:ind w:left="1429" w:hanging="360"/>
-      </w:pPr>
-      <w:rPr>
-        <w:rFonts w:ascii="Symbol" w:hAnsi="Symbol" w:hint="default"/>
-      </w:rPr>
-    </w:lvl>
-    <w:lvl w:ilvl="1" w:tplc="240A0003" w:tentative="1">
-      <w:start w:val="1"/>
-      <w:numFmt w:val="bullet"/>
-      <w:lvlText w:val="o"/>
-      <w:lvlJc w:val="left"/>
-      <w:pPr>
-        <w:ind w:left="2149" w:hanging="360"/>
-      </w:pPr>
-      <w:rPr>
-        <w:rFonts w:ascii="Courier New" w:hAnsi="Courier New" w:cs="Courier New" w:hint="default"/>
-      </w:rPr>
-    </w:lvl>
-    <w:lvl w:ilvl="2" w:tplc="240A0005" w:tentative="1">
-      <w:start w:val="1"/>
-      <w:numFmt w:val="bullet"/>
-      <w:lvlText w:val=""/>
-      <w:lvlJc w:val="left"/>
-      <w:pPr>
-        <w:ind w:left="2869" w:hanging="360"/>
-      </w:pPr>
-      <w:rPr>
-        <w:rFonts w:ascii="Wingdings" w:hAnsi="Wingdings" w:hint="default"/>
-      </w:rPr>
-    </w:lvl>
-    <w:lvl w:ilvl="3" w:tplc="240A0001" w:tentative="1">
-      <w:start w:val="1"/>
-      <w:numFmt w:val="bullet"/>
-      <w:lvlText w:val=""/>
-      <w:lvlJc w:val="left"/>
-      <w:pPr>
-        <w:ind w:left="3589" w:hanging="360"/>
-      </w:pPr>
-      <w:rPr>
-        <w:rFonts w:ascii="Symbol" w:hAnsi="Symbol" w:hint="default"/>
-      </w:rPr>
-    </w:lvl>
-    <w:lvl w:ilvl="4" w:tplc="240A0003" w:tentative="1">
-      <w:start w:val="1"/>
-      <w:numFmt w:val="bullet"/>
-      <w:lvlText w:val="o"/>
-      <w:lvlJc w:val="left"/>
-      <w:pPr>
-        <w:ind w:left="4309" w:hanging="360"/>
-      </w:pPr>
-      <w:rPr>
-        <w:rFonts w:ascii="Courier New" w:hAnsi="Courier New" w:cs="Courier New" w:hint="default"/>
-      </w:rPr>
-    </w:lvl>
-    <w:lvl w:ilvl="5" w:tplc="240A0005" w:tentative="1">
-      <w:start w:val="1"/>
-      <w:numFmt w:val="bullet"/>
-      <w:lvlText w:val=""/>
-      <w:lvlJc w:val="left"/>
-      <w:pPr>
-        <w:ind w:left="5029" w:hanging="360"/>
-      </w:pPr>
-      <w:rPr>
-        <w:rFonts w:ascii="Wingdings" w:hAnsi="Wingdings" w:hint="default"/>
-      </w:rPr>
-    </w:lvl>
-    <w:lvl w:ilvl="6" w:tplc="240A0001" w:tentative="1">
-      <w:start w:val="1"/>
-      <w:numFmt w:val="bullet"/>
-      <w:lvlText w:val=""/>
-      <w:lvlJc w:val="left"/>
-      <w:pPr>
-        <w:ind w:left="5749" w:hanging="360"/>
-      </w:pPr>
-      <w:rPr>
-        <w:rFonts w:ascii="Symbol" w:hAnsi="Symbol" w:hint="default"/>
-      </w:rPr>
-    </w:lvl>
-    <w:lvl w:ilvl="7" w:tplc="240A0003" w:tentative="1">
-      <w:start w:val="1"/>
-      <w:numFmt w:val="bullet"/>
-      <w:lvlText w:val="o"/>
-      <w:lvlJc w:val="left"/>
-      <w:pPr>
-        <w:ind w:left="6469" w:hanging="360"/>
-      </w:pPr>
-      <w:rPr>
-        <w:rFonts w:ascii="Courier New" w:hAnsi="Courier New" w:cs="Courier New" w:hint="default"/>
-      </w:rPr>
-    </w:lvl>
-    <w:lvl w:ilvl="8" w:tplc="240A0005" w:tentative="1">
-      <w:start w:val="1"/>
-      <w:numFmt w:val="bullet"/>
-      <w:lvlText w:val=""/>
-      <w:lvlJc w:val="left"/>
-      <w:pPr>
-        <w:ind w:left="7189" w:hanging="360"/>
-      </w:pPr>
-      <w:rPr>
-        <w:rFonts w:ascii="Wingdings" w:hAnsi="Wingdings" w:hint="default"/>
-      </w:rPr>
-    </w:lvl>
-  </w:abstractNum>
-  <w:abstractNum w:abstractNumId="55" w15:restartNumberingAfterBreak="0">
-    <w:nsid w:val="6CCD4890"/>
-    <w:multiLevelType w:val="hybridMultilevel"/>
-    <w:tmpl w:val="E20A374A"/>
-    <w:lvl w:ilvl="0" w:tplc="240A0001">
-      <w:start w:val="1"/>
-      <w:numFmt w:val="bullet"/>
-      <w:lvlText w:val=""/>
-      <w:lvlJc w:val="left"/>
-      <w:pPr>
-        <w:ind w:left="1429" w:hanging="360"/>
-      </w:pPr>
-      <w:rPr>
-        <w:rFonts w:ascii="Symbol" w:hAnsi="Symbol" w:hint="default"/>
-      </w:rPr>
-    </w:lvl>
-    <w:lvl w:ilvl="1" w:tplc="240A0003" w:tentative="1">
-      <w:start w:val="1"/>
-      <w:numFmt w:val="bullet"/>
-      <w:lvlText w:val="o"/>
-      <w:lvlJc w:val="left"/>
-      <w:pPr>
-        <w:ind w:left="2149" w:hanging="360"/>
-      </w:pPr>
-      <w:rPr>
-        <w:rFonts w:ascii="Courier New" w:hAnsi="Courier New" w:cs="Courier New" w:hint="default"/>
-      </w:rPr>
-    </w:lvl>
-    <w:lvl w:ilvl="2" w:tplc="240A0005" w:tentative="1">
-      <w:start w:val="1"/>
-      <w:numFmt w:val="bullet"/>
-      <w:lvlText w:val=""/>
-      <w:lvlJc w:val="left"/>
-      <w:pPr>
-        <w:ind w:left="2869" w:hanging="360"/>
-      </w:pPr>
-      <w:rPr>
-        <w:rFonts w:ascii="Wingdings" w:hAnsi="Wingdings" w:hint="default"/>
-      </w:rPr>
-    </w:lvl>
-    <w:lvl w:ilvl="3" w:tplc="240A0001" w:tentative="1">
-      <w:start w:val="1"/>
-      <w:numFmt w:val="bullet"/>
-      <w:lvlText w:val=""/>
-      <w:lvlJc w:val="left"/>
-      <w:pPr>
-        <w:ind w:left="3589" w:hanging="360"/>
-      </w:pPr>
-      <w:rPr>
-        <w:rFonts w:ascii="Symbol" w:hAnsi="Symbol" w:hint="default"/>
-      </w:rPr>
-    </w:lvl>
-    <w:lvl w:ilvl="4" w:tplc="240A0003" w:tentative="1">
-      <w:start w:val="1"/>
-      <w:numFmt w:val="bullet"/>
-      <w:lvlText w:val="o"/>
-      <w:lvlJc w:val="left"/>
-      <w:pPr>
-        <w:ind w:left="4309" w:hanging="360"/>
-      </w:pPr>
-      <w:rPr>
-        <w:rFonts w:ascii="Courier New" w:hAnsi="Courier New" w:cs="Courier New" w:hint="default"/>
-      </w:rPr>
-    </w:lvl>
-    <w:lvl w:ilvl="5" w:tplc="240A0005" w:tentative="1">
-      <w:start w:val="1"/>
-      <w:numFmt w:val="bullet"/>
-      <w:lvlText w:val=""/>
-      <w:lvlJc w:val="left"/>
-      <w:pPr>
-        <w:ind w:left="5029" w:hanging="360"/>
-      </w:pPr>
-      <w:rPr>
-        <w:rFonts w:ascii="Wingdings" w:hAnsi="Wingdings" w:hint="default"/>
-      </w:rPr>
-    </w:lvl>
-    <w:lvl w:ilvl="6" w:tplc="240A0001" w:tentative="1">
-      <w:start w:val="1"/>
-      <w:numFmt w:val="bullet"/>
-      <w:lvlText w:val=""/>
-      <w:lvlJc w:val="left"/>
-      <w:pPr>
-        <w:ind w:left="5749" w:hanging="360"/>
-      </w:pPr>
-      <w:rPr>
-        <w:rFonts w:ascii="Symbol" w:hAnsi="Symbol" w:hint="default"/>
-      </w:rPr>
-    </w:lvl>
-    <w:lvl w:ilvl="7" w:tplc="240A0003" w:tentative="1">
-      <w:start w:val="1"/>
-      <w:numFmt w:val="bullet"/>
-      <w:lvlText w:val="o"/>
-      <w:lvlJc w:val="left"/>
-      <w:pPr>
-        <w:ind w:left="6469" w:hanging="360"/>
-      </w:pPr>
-      <w:rPr>
-        <w:rFonts w:ascii="Courier New" w:hAnsi="Courier New" w:cs="Courier New" w:hint="default"/>
-      </w:rPr>
-    </w:lvl>
-    <w:lvl w:ilvl="8" w:tplc="240A0005" w:tentative="1">
-      <w:start w:val="1"/>
-      <w:numFmt w:val="bullet"/>
-      <w:lvlText w:val=""/>
-      <w:lvlJc w:val="left"/>
-      <w:pPr>
-        <w:ind w:left="7189" w:hanging="360"/>
-      </w:pPr>
-      <w:rPr>
-        <w:rFonts w:ascii="Wingdings" w:hAnsi="Wingdings" w:hint="default"/>
-      </w:rPr>
-    </w:lvl>
-  </w:abstractNum>
-  <w:abstractNum w:abstractNumId="56" w15:restartNumberingAfterBreak="0">
-    <w:nsid w:val="6CEC6E26"/>
-    <w:multiLevelType w:val="hybridMultilevel"/>
-    <w:tmpl w:val="DC041FAE"/>
-    <w:lvl w:ilvl="0" w:tplc="240A0001">
-      <w:start w:val="1"/>
-      <w:numFmt w:val="bullet"/>
-      <w:lvlText w:val=""/>
-      <w:lvlJc w:val="left"/>
-      <w:pPr>
-        <w:ind w:left="1429" w:hanging="360"/>
-      </w:pPr>
-      <w:rPr>
-        <w:rFonts w:ascii="Symbol" w:hAnsi="Symbol" w:hint="default"/>
-      </w:rPr>
-    </w:lvl>
-    <w:lvl w:ilvl="1" w:tplc="240A0003" w:tentative="1">
-      <w:start w:val="1"/>
-      <w:numFmt w:val="bullet"/>
-      <w:lvlText w:val="o"/>
-      <w:lvlJc w:val="left"/>
-      <w:pPr>
-        <w:ind w:left="2149" w:hanging="360"/>
-      </w:pPr>
-      <w:rPr>
-        <w:rFonts w:ascii="Courier New" w:hAnsi="Courier New" w:cs="Courier New" w:hint="default"/>
-      </w:rPr>
-    </w:lvl>
-    <w:lvl w:ilvl="2" w:tplc="240A0005" w:tentative="1">
-      <w:start w:val="1"/>
-      <w:numFmt w:val="bullet"/>
-      <w:lvlText w:val=""/>
-      <w:lvlJc w:val="left"/>
-      <w:pPr>
-        <w:ind w:left="2869" w:hanging="360"/>
-      </w:pPr>
-      <w:rPr>
-        <w:rFonts w:ascii="Wingdings" w:hAnsi="Wingdings" w:hint="default"/>
-      </w:rPr>
-    </w:lvl>
-    <w:lvl w:ilvl="3" w:tplc="240A0001" w:tentative="1">
-      <w:start w:val="1"/>
-      <w:numFmt w:val="bullet"/>
-      <w:lvlText w:val=""/>
-      <w:lvlJc w:val="left"/>
-      <w:pPr>
-        <w:ind w:left="3589" w:hanging="360"/>
-      </w:pPr>
-      <w:rPr>
-        <w:rFonts w:ascii="Symbol" w:hAnsi="Symbol" w:hint="default"/>
-      </w:rPr>
-    </w:lvl>
-    <w:lvl w:ilvl="4" w:tplc="240A0003" w:tentative="1">
-      <w:start w:val="1"/>
-      <w:numFmt w:val="bullet"/>
-      <w:lvlText w:val="o"/>
-      <w:lvlJc w:val="left"/>
-      <w:pPr>
-        <w:ind w:left="4309" w:hanging="360"/>
-      </w:pPr>
-      <w:rPr>
-        <w:rFonts w:ascii="Courier New" w:hAnsi="Courier New" w:cs="Courier New" w:hint="default"/>
-      </w:rPr>
-    </w:lvl>
-    <w:lvl w:ilvl="5" w:tplc="240A0005" w:tentative="1">
-      <w:start w:val="1"/>
-      <w:numFmt w:val="bullet"/>
-      <w:lvlText w:val=""/>
-      <w:lvlJc w:val="left"/>
-      <w:pPr>
-        <w:ind w:left="5029" w:hanging="360"/>
-      </w:pPr>
-      <w:rPr>
-        <w:rFonts w:ascii="Wingdings" w:hAnsi="Wingdings" w:hint="default"/>
-      </w:rPr>
-    </w:lvl>
-    <w:lvl w:ilvl="6" w:tplc="240A0001" w:tentative="1">
-      <w:start w:val="1"/>
-      <w:numFmt w:val="bullet"/>
-      <w:lvlText w:val=""/>
-      <w:lvlJc w:val="left"/>
-      <w:pPr>
-        <w:ind w:left="5749" w:hanging="360"/>
-      </w:pPr>
-      <w:rPr>
-        <w:rFonts w:ascii="Symbol" w:hAnsi="Symbol" w:hint="default"/>
-      </w:rPr>
-    </w:lvl>
-    <w:lvl w:ilvl="7" w:tplc="240A0003" w:tentative="1">
-      <w:start w:val="1"/>
-      <w:numFmt w:val="bullet"/>
-      <w:lvlText w:val="o"/>
-      <w:lvlJc w:val="left"/>
-      <w:pPr>
-        <w:ind w:left="6469" w:hanging="360"/>
-      </w:pPr>
-      <w:rPr>
-        <w:rFonts w:ascii="Courier New" w:hAnsi="Courier New" w:cs="Courier New" w:hint="default"/>
-      </w:rPr>
-    </w:lvl>
-    <w:lvl w:ilvl="8" w:tplc="240A0005" w:tentative="1">
-      <w:start w:val="1"/>
-      <w:numFmt w:val="bullet"/>
-      <w:lvlText w:val=""/>
-      <w:lvlJc w:val="left"/>
-      <w:pPr>
-        <w:ind w:left="7189" w:hanging="360"/>
-      </w:pPr>
-      <w:rPr>
-        <w:rFonts w:ascii="Wingdings" w:hAnsi="Wingdings" w:hint="default"/>
-      </w:rPr>
-    </w:lvl>
-  </w:abstractNum>
-  <w:abstractNum w:abstractNumId="57" w15:restartNumberingAfterBreak="0">
-    <w:nsid w:val="6E395954"/>
-    <w:multiLevelType w:val="hybridMultilevel"/>
-    <w:tmpl w:val="8F1A858C"/>
-    <w:lvl w:ilvl="0" w:tplc="240A0001">
-      <w:start w:val="1"/>
-      <w:numFmt w:val="bullet"/>
-      <w:lvlText w:val=""/>
-      <w:lvlJc w:val="left"/>
-      <w:pPr>
-        <w:ind w:left="1429" w:hanging="360"/>
-      </w:pPr>
-      <w:rPr>
-        <w:rFonts w:ascii="Symbol" w:hAnsi="Symbol" w:hint="default"/>
-      </w:rPr>
-    </w:lvl>
-    <w:lvl w:ilvl="1" w:tplc="240A0003" w:tentative="1">
-      <w:start w:val="1"/>
-      <w:numFmt w:val="bullet"/>
-      <w:lvlText w:val="o"/>
-      <w:lvlJc w:val="left"/>
-      <w:pPr>
-        <w:ind w:left="2149" w:hanging="360"/>
-      </w:pPr>
-      <w:rPr>
-        <w:rFonts w:ascii="Courier New" w:hAnsi="Courier New" w:cs="Courier New" w:hint="default"/>
-      </w:rPr>
-    </w:lvl>
-    <w:lvl w:ilvl="2" w:tplc="240A0005" w:tentative="1">
-      <w:start w:val="1"/>
-      <w:numFmt w:val="bullet"/>
-      <w:lvlText w:val=""/>
-      <w:lvlJc w:val="left"/>
-      <w:pPr>
-        <w:ind w:left="2869" w:hanging="360"/>
-      </w:pPr>
-      <w:rPr>
-        <w:rFonts w:ascii="Wingdings" w:hAnsi="Wingdings" w:hint="default"/>
-      </w:rPr>
-    </w:lvl>
-    <w:lvl w:ilvl="3" w:tplc="240A0001" w:tentative="1">
-      <w:start w:val="1"/>
-      <w:numFmt w:val="bullet"/>
-      <w:lvlText w:val=""/>
-      <w:lvlJc w:val="left"/>
-      <w:pPr>
-        <w:ind w:left="3589" w:hanging="360"/>
-      </w:pPr>
-      <w:rPr>
-        <w:rFonts w:ascii="Symbol" w:hAnsi="Symbol" w:hint="default"/>
-      </w:rPr>
-    </w:lvl>
-    <w:lvl w:ilvl="4" w:tplc="240A0003" w:tentative="1">
-      <w:start w:val="1"/>
-      <w:numFmt w:val="bullet"/>
-      <w:lvlText w:val="o"/>
-      <w:lvlJc w:val="left"/>
-      <w:pPr>
-        <w:ind w:left="4309" w:hanging="360"/>
-      </w:pPr>
-      <w:rPr>
-        <w:rFonts w:ascii="Courier New" w:hAnsi="Courier New" w:cs="Courier New" w:hint="default"/>
-      </w:rPr>
-    </w:lvl>
-    <w:lvl w:ilvl="5" w:tplc="240A0005" w:tentative="1">
-      <w:start w:val="1"/>
-      <w:numFmt w:val="bullet"/>
-      <w:lvlText w:val=""/>
-      <w:lvlJc w:val="left"/>
-      <w:pPr>
-        <w:ind w:left="5029" w:hanging="360"/>
-      </w:pPr>
-      <w:rPr>
-        <w:rFonts w:ascii="Wingdings" w:hAnsi="Wingdings" w:hint="default"/>
-      </w:rPr>
-    </w:lvl>
-    <w:lvl w:ilvl="6" w:tplc="240A0001" w:tentative="1">
-      <w:start w:val="1"/>
-      <w:numFmt w:val="bullet"/>
-      <w:lvlText w:val=""/>
-      <w:lvlJc w:val="left"/>
-      <w:pPr>
-        <w:ind w:left="5749" w:hanging="360"/>
-      </w:pPr>
-      <w:rPr>
-        <w:rFonts w:ascii="Symbol" w:hAnsi="Symbol" w:hint="default"/>
-      </w:rPr>
-    </w:lvl>
-    <w:lvl w:ilvl="7" w:tplc="240A0003" w:tentative="1">
-      <w:start w:val="1"/>
-      <w:numFmt w:val="bullet"/>
-      <w:lvlText w:val="o"/>
-      <w:lvlJc w:val="left"/>
-      <w:pPr>
-        <w:ind w:left="6469" w:hanging="360"/>
-      </w:pPr>
-      <w:rPr>
-        <w:rFonts w:ascii="Courier New" w:hAnsi="Courier New" w:cs="Courier New" w:hint="default"/>
-      </w:rPr>
-    </w:lvl>
-    <w:lvl w:ilvl="8" w:tplc="240A0005" w:tentative="1">
-      <w:start w:val="1"/>
-      <w:numFmt w:val="bullet"/>
-      <w:lvlText w:val=""/>
-      <w:lvlJc w:val="left"/>
-      <w:pPr>
-        <w:ind w:left="7189" w:hanging="360"/>
-      </w:pPr>
-      <w:rPr>
-        <w:rFonts w:ascii="Wingdings" w:hAnsi="Wingdings" w:hint="default"/>
-      </w:rPr>
-    </w:lvl>
-  </w:abstractNum>
-  <w:abstractNum w:abstractNumId="58" w15:restartNumberingAfterBreak="0">
+  <w:abstractNum w:abstractNumId="19" w15:restartNumberingAfterBreak="0">
     <w:nsid w:val="6EE5131B"/>
     <w:multiLevelType w:val="hybridMultilevel"/>
     <w:tmpl w:val="315C0812"/>
@@ -14311,572 +9936,7 @@
       </w:rPr>
     </w:lvl>
   </w:abstractNum>
-  <w:abstractNum w:abstractNumId="59" w15:restartNumberingAfterBreak="0">
-    <w:nsid w:val="70466C26"/>
-    <w:multiLevelType w:val="hybridMultilevel"/>
-    <w:tmpl w:val="7D62920A"/>
-    <w:lvl w:ilvl="0" w:tplc="240A0001">
-      <w:start w:val="1"/>
-      <w:numFmt w:val="bullet"/>
-      <w:lvlText w:val=""/>
-      <w:lvlJc w:val="left"/>
-      <w:pPr>
-        <w:ind w:left="1429" w:hanging="360"/>
-      </w:pPr>
-      <w:rPr>
-        <w:rFonts w:ascii="Symbol" w:hAnsi="Symbol" w:hint="default"/>
-      </w:rPr>
-    </w:lvl>
-    <w:lvl w:ilvl="1" w:tplc="240A0003" w:tentative="1">
-      <w:start w:val="1"/>
-      <w:numFmt w:val="bullet"/>
-      <w:lvlText w:val="o"/>
-      <w:lvlJc w:val="left"/>
-      <w:pPr>
-        <w:ind w:left="2149" w:hanging="360"/>
-      </w:pPr>
-      <w:rPr>
-        <w:rFonts w:ascii="Courier New" w:hAnsi="Courier New" w:cs="Courier New" w:hint="default"/>
-      </w:rPr>
-    </w:lvl>
-    <w:lvl w:ilvl="2" w:tplc="240A0005" w:tentative="1">
-      <w:start w:val="1"/>
-      <w:numFmt w:val="bullet"/>
-      <w:lvlText w:val=""/>
-      <w:lvlJc w:val="left"/>
-      <w:pPr>
-        <w:ind w:left="2869" w:hanging="360"/>
-      </w:pPr>
-      <w:rPr>
-        <w:rFonts w:ascii="Wingdings" w:hAnsi="Wingdings" w:hint="default"/>
-      </w:rPr>
-    </w:lvl>
-    <w:lvl w:ilvl="3" w:tplc="240A0001" w:tentative="1">
-      <w:start w:val="1"/>
-      <w:numFmt w:val="bullet"/>
-      <w:lvlText w:val=""/>
-      <w:lvlJc w:val="left"/>
-      <w:pPr>
-        <w:ind w:left="3589" w:hanging="360"/>
-      </w:pPr>
-      <w:rPr>
-        <w:rFonts w:ascii="Symbol" w:hAnsi="Symbol" w:hint="default"/>
-      </w:rPr>
-    </w:lvl>
-    <w:lvl w:ilvl="4" w:tplc="240A0003" w:tentative="1">
-      <w:start w:val="1"/>
-      <w:numFmt w:val="bullet"/>
-      <w:lvlText w:val="o"/>
-      <w:lvlJc w:val="left"/>
-      <w:pPr>
-        <w:ind w:left="4309" w:hanging="360"/>
-      </w:pPr>
-      <w:rPr>
-        <w:rFonts w:ascii="Courier New" w:hAnsi="Courier New" w:cs="Courier New" w:hint="default"/>
-      </w:rPr>
-    </w:lvl>
-    <w:lvl w:ilvl="5" w:tplc="240A0005" w:tentative="1">
-      <w:start w:val="1"/>
-      <w:numFmt w:val="bullet"/>
-      <w:lvlText w:val=""/>
-      <w:lvlJc w:val="left"/>
-      <w:pPr>
-        <w:ind w:left="5029" w:hanging="360"/>
-      </w:pPr>
-      <w:rPr>
-        <w:rFonts w:ascii="Wingdings" w:hAnsi="Wingdings" w:hint="default"/>
-      </w:rPr>
-    </w:lvl>
-    <w:lvl w:ilvl="6" w:tplc="240A0001" w:tentative="1">
-      <w:start w:val="1"/>
-      <w:numFmt w:val="bullet"/>
-      <w:lvlText w:val=""/>
-      <w:lvlJc w:val="left"/>
-      <w:pPr>
-        <w:ind w:left="5749" w:hanging="360"/>
-      </w:pPr>
-      <w:rPr>
-        <w:rFonts w:ascii="Symbol" w:hAnsi="Symbol" w:hint="default"/>
-      </w:rPr>
-    </w:lvl>
-    <w:lvl w:ilvl="7" w:tplc="240A0003" w:tentative="1">
-      <w:start w:val="1"/>
-      <w:numFmt w:val="bullet"/>
-      <w:lvlText w:val="o"/>
-      <w:lvlJc w:val="left"/>
-      <w:pPr>
-        <w:ind w:left="6469" w:hanging="360"/>
-      </w:pPr>
-      <w:rPr>
-        <w:rFonts w:ascii="Courier New" w:hAnsi="Courier New" w:cs="Courier New" w:hint="default"/>
-      </w:rPr>
-    </w:lvl>
-    <w:lvl w:ilvl="8" w:tplc="240A0005" w:tentative="1">
-      <w:start w:val="1"/>
-      <w:numFmt w:val="bullet"/>
-      <w:lvlText w:val=""/>
-      <w:lvlJc w:val="left"/>
-      <w:pPr>
-        <w:ind w:left="7189" w:hanging="360"/>
-      </w:pPr>
-      <w:rPr>
-        <w:rFonts w:ascii="Wingdings" w:hAnsi="Wingdings" w:hint="default"/>
-      </w:rPr>
-    </w:lvl>
-  </w:abstractNum>
-  <w:abstractNum w:abstractNumId="60" w15:restartNumberingAfterBreak="0">
-    <w:nsid w:val="715E60F8"/>
-    <w:multiLevelType w:val="hybridMultilevel"/>
-    <w:tmpl w:val="B62AEA4A"/>
-    <w:lvl w:ilvl="0" w:tplc="240A0001">
-      <w:start w:val="1"/>
-      <w:numFmt w:val="bullet"/>
-      <w:lvlText w:val=""/>
-      <w:lvlJc w:val="left"/>
-      <w:pPr>
-        <w:ind w:left="1429" w:hanging="360"/>
-      </w:pPr>
-      <w:rPr>
-        <w:rFonts w:ascii="Symbol" w:hAnsi="Symbol" w:hint="default"/>
-      </w:rPr>
-    </w:lvl>
-    <w:lvl w:ilvl="1" w:tplc="240A0003" w:tentative="1">
-      <w:start w:val="1"/>
-      <w:numFmt w:val="bullet"/>
-      <w:lvlText w:val="o"/>
-      <w:lvlJc w:val="left"/>
-      <w:pPr>
-        <w:ind w:left="2149" w:hanging="360"/>
-      </w:pPr>
-      <w:rPr>
-        <w:rFonts w:ascii="Courier New" w:hAnsi="Courier New" w:cs="Courier New" w:hint="default"/>
-      </w:rPr>
-    </w:lvl>
-    <w:lvl w:ilvl="2" w:tplc="240A0005" w:tentative="1">
-      <w:start w:val="1"/>
-      <w:numFmt w:val="bullet"/>
-      <w:lvlText w:val=""/>
-      <w:lvlJc w:val="left"/>
-      <w:pPr>
-        <w:ind w:left="2869" w:hanging="360"/>
-      </w:pPr>
-      <w:rPr>
-        <w:rFonts w:ascii="Wingdings" w:hAnsi="Wingdings" w:hint="default"/>
-      </w:rPr>
-    </w:lvl>
-    <w:lvl w:ilvl="3" w:tplc="240A0001" w:tentative="1">
-      <w:start w:val="1"/>
-      <w:numFmt w:val="bullet"/>
-      <w:lvlText w:val=""/>
-      <w:lvlJc w:val="left"/>
-      <w:pPr>
-        <w:ind w:left="3589" w:hanging="360"/>
-      </w:pPr>
-      <w:rPr>
-        <w:rFonts w:ascii="Symbol" w:hAnsi="Symbol" w:hint="default"/>
-      </w:rPr>
-    </w:lvl>
-    <w:lvl w:ilvl="4" w:tplc="240A0003" w:tentative="1">
-      <w:start w:val="1"/>
-      <w:numFmt w:val="bullet"/>
-      <w:lvlText w:val="o"/>
-      <w:lvlJc w:val="left"/>
-      <w:pPr>
-        <w:ind w:left="4309" w:hanging="360"/>
-      </w:pPr>
-      <w:rPr>
-        <w:rFonts w:ascii="Courier New" w:hAnsi="Courier New" w:cs="Courier New" w:hint="default"/>
-      </w:rPr>
-    </w:lvl>
-    <w:lvl w:ilvl="5" w:tplc="240A0005" w:tentative="1">
-      <w:start w:val="1"/>
-      <w:numFmt w:val="bullet"/>
-      <w:lvlText w:val=""/>
-      <w:lvlJc w:val="left"/>
-      <w:pPr>
-        <w:ind w:left="5029" w:hanging="360"/>
-      </w:pPr>
-      <w:rPr>
-        <w:rFonts w:ascii="Wingdings" w:hAnsi="Wingdings" w:hint="default"/>
-      </w:rPr>
-    </w:lvl>
-    <w:lvl w:ilvl="6" w:tplc="240A0001" w:tentative="1">
-      <w:start w:val="1"/>
-      <w:numFmt w:val="bullet"/>
-      <w:lvlText w:val=""/>
-      <w:lvlJc w:val="left"/>
-      <w:pPr>
-        <w:ind w:left="5749" w:hanging="360"/>
-      </w:pPr>
-      <w:rPr>
-        <w:rFonts w:ascii="Symbol" w:hAnsi="Symbol" w:hint="default"/>
-      </w:rPr>
-    </w:lvl>
-    <w:lvl w:ilvl="7" w:tplc="240A0003" w:tentative="1">
-      <w:start w:val="1"/>
-      <w:numFmt w:val="bullet"/>
-      <w:lvlText w:val="o"/>
-      <w:lvlJc w:val="left"/>
-      <w:pPr>
-        <w:ind w:left="6469" w:hanging="360"/>
-      </w:pPr>
-      <w:rPr>
-        <w:rFonts w:ascii="Courier New" w:hAnsi="Courier New" w:cs="Courier New" w:hint="default"/>
-      </w:rPr>
-    </w:lvl>
-    <w:lvl w:ilvl="8" w:tplc="240A0005" w:tentative="1">
-      <w:start w:val="1"/>
-      <w:numFmt w:val="bullet"/>
-      <w:lvlText w:val=""/>
-      <w:lvlJc w:val="left"/>
-      <w:pPr>
-        <w:ind w:left="7189" w:hanging="360"/>
-      </w:pPr>
-      <w:rPr>
-        <w:rFonts w:ascii="Wingdings" w:hAnsi="Wingdings" w:hint="default"/>
-      </w:rPr>
-    </w:lvl>
-  </w:abstractNum>
-  <w:abstractNum w:abstractNumId="61" w15:restartNumberingAfterBreak="0">
-    <w:nsid w:val="73DA4577"/>
-    <w:multiLevelType w:val="hybridMultilevel"/>
-    <w:tmpl w:val="32C89C26"/>
-    <w:lvl w:ilvl="0" w:tplc="240A0001">
-      <w:start w:val="1"/>
-      <w:numFmt w:val="bullet"/>
-      <w:lvlText w:val=""/>
-      <w:lvlJc w:val="left"/>
-      <w:pPr>
-        <w:ind w:left="1429" w:hanging="360"/>
-      </w:pPr>
-      <w:rPr>
-        <w:rFonts w:ascii="Symbol" w:hAnsi="Symbol" w:hint="default"/>
-      </w:rPr>
-    </w:lvl>
-    <w:lvl w:ilvl="1" w:tplc="240A0003" w:tentative="1">
-      <w:start w:val="1"/>
-      <w:numFmt w:val="bullet"/>
-      <w:lvlText w:val="o"/>
-      <w:lvlJc w:val="left"/>
-      <w:pPr>
-        <w:ind w:left="2149" w:hanging="360"/>
-      </w:pPr>
-      <w:rPr>
-        <w:rFonts w:ascii="Courier New" w:hAnsi="Courier New" w:cs="Courier New" w:hint="default"/>
-      </w:rPr>
-    </w:lvl>
-    <w:lvl w:ilvl="2" w:tplc="240A0005" w:tentative="1">
-      <w:start w:val="1"/>
-      <w:numFmt w:val="bullet"/>
-      <w:lvlText w:val=""/>
-      <w:lvlJc w:val="left"/>
-      <w:pPr>
-        <w:ind w:left="2869" w:hanging="360"/>
-      </w:pPr>
-      <w:rPr>
-        <w:rFonts w:ascii="Wingdings" w:hAnsi="Wingdings" w:hint="default"/>
-      </w:rPr>
-    </w:lvl>
-    <w:lvl w:ilvl="3" w:tplc="240A0001" w:tentative="1">
-      <w:start w:val="1"/>
-      <w:numFmt w:val="bullet"/>
-      <w:lvlText w:val=""/>
-      <w:lvlJc w:val="left"/>
-      <w:pPr>
-        <w:ind w:left="3589" w:hanging="360"/>
-      </w:pPr>
-      <w:rPr>
-        <w:rFonts w:ascii="Symbol" w:hAnsi="Symbol" w:hint="default"/>
-      </w:rPr>
-    </w:lvl>
-    <w:lvl w:ilvl="4" w:tplc="240A0003" w:tentative="1">
-      <w:start w:val="1"/>
-      <w:numFmt w:val="bullet"/>
-      <w:lvlText w:val="o"/>
-      <w:lvlJc w:val="left"/>
-      <w:pPr>
-        <w:ind w:left="4309" w:hanging="360"/>
-      </w:pPr>
-      <w:rPr>
-        <w:rFonts w:ascii="Courier New" w:hAnsi="Courier New" w:cs="Courier New" w:hint="default"/>
-      </w:rPr>
-    </w:lvl>
-    <w:lvl w:ilvl="5" w:tplc="240A0005" w:tentative="1">
-      <w:start w:val="1"/>
-      <w:numFmt w:val="bullet"/>
-      <w:lvlText w:val=""/>
-      <w:lvlJc w:val="left"/>
-      <w:pPr>
-        <w:ind w:left="5029" w:hanging="360"/>
-      </w:pPr>
-      <w:rPr>
-        <w:rFonts w:ascii="Wingdings" w:hAnsi="Wingdings" w:hint="default"/>
-      </w:rPr>
-    </w:lvl>
-    <w:lvl w:ilvl="6" w:tplc="240A0001" w:tentative="1">
-      <w:start w:val="1"/>
-      <w:numFmt w:val="bullet"/>
-      <w:lvlText w:val=""/>
-      <w:lvlJc w:val="left"/>
-      <w:pPr>
-        <w:ind w:left="5749" w:hanging="360"/>
-      </w:pPr>
-      <w:rPr>
-        <w:rFonts w:ascii="Symbol" w:hAnsi="Symbol" w:hint="default"/>
-      </w:rPr>
-    </w:lvl>
-    <w:lvl w:ilvl="7" w:tplc="240A0003" w:tentative="1">
-      <w:start w:val="1"/>
-      <w:numFmt w:val="bullet"/>
-      <w:lvlText w:val="o"/>
-      <w:lvlJc w:val="left"/>
-      <w:pPr>
-        <w:ind w:left="6469" w:hanging="360"/>
-      </w:pPr>
-      <w:rPr>
-        <w:rFonts w:ascii="Courier New" w:hAnsi="Courier New" w:cs="Courier New" w:hint="default"/>
-      </w:rPr>
-    </w:lvl>
-    <w:lvl w:ilvl="8" w:tplc="240A0005" w:tentative="1">
-      <w:start w:val="1"/>
-      <w:numFmt w:val="bullet"/>
-      <w:lvlText w:val=""/>
-      <w:lvlJc w:val="left"/>
-      <w:pPr>
-        <w:ind w:left="7189" w:hanging="360"/>
-      </w:pPr>
-      <w:rPr>
-        <w:rFonts w:ascii="Wingdings" w:hAnsi="Wingdings" w:hint="default"/>
-      </w:rPr>
-    </w:lvl>
-  </w:abstractNum>
-  <w:abstractNum w:abstractNumId="62" w15:restartNumberingAfterBreak="0">
-    <w:nsid w:val="741648AE"/>
-    <w:multiLevelType w:val="hybridMultilevel"/>
-    <w:tmpl w:val="F3C434F6"/>
-    <w:lvl w:ilvl="0" w:tplc="240A0001">
-      <w:start w:val="1"/>
-      <w:numFmt w:val="bullet"/>
-      <w:lvlText w:val=""/>
-      <w:lvlJc w:val="left"/>
-      <w:pPr>
-        <w:ind w:left="1429" w:hanging="360"/>
-      </w:pPr>
-      <w:rPr>
-        <w:rFonts w:ascii="Symbol" w:hAnsi="Symbol" w:hint="default"/>
-      </w:rPr>
-    </w:lvl>
-    <w:lvl w:ilvl="1" w:tplc="240A0003" w:tentative="1">
-      <w:start w:val="1"/>
-      <w:numFmt w:val="bullet"/>
-      <w:lvlText w:val="o"/>
-      <w:lvlJc w:val="left"/>
-      <w:pPr>
-        <w:ind w:left="2149" w:hanging="360"/>
-      </w:pPr>
-      <w:rPr>
-        <w:rFonts w:ascii="Courier New" w:hAnsi="Courier New" w:cs="Courier New" w:hint="default"/>
-      </w:rPr>
-    </w:lvl>
-    <w:lvl w:ilvl="2" w:tplc="240A0005" w:tentative="1">
-      <w:start w:val="1"/>
-      <w:numFmt w:val="bullet"/>
-      <w:lvlText w:val=""/>
-      <w:lvlJc w:val="left"/>
-      <w:pPr>
-        <w:ind w:left="2869" w:hanging="360"/>
-      </w:pPr>
-      <w:rPr>
-        <w:rFonts w:ascii="Wingdings" w:hAnsi="Wingdings" w:hint="default"/>
-      </w:rPr>
-    </w:lvl>
-    <w:lvl w:ilvl="3" w:tplc="240A0001" w:tentative="1">
-      <w:start w:val="1"/>
-      <w:numFmt w:val="bullet"/>
-      <w:lvlText w:val=""/>
-      <w:lvlJc w:val="left"/>
-      <w:pPr>
-        <w:ind w:left="3589" w:hanging="360"/>
-      </w:pPr>
-      <w:rPr>
-        <w:rFonts w:ascii="Symbol" w:hAnsi="Symbol" w:hint="default"/>
-      </w:rPr>
-    </w:lvl>
-    <w:lvl w:ilvl="4" w:tplc="240A0003" w:tentative="1">
-      <w:start w:val="1"/>
-      <w:numFmt w:val="bullet"/>
-      <w:lvlText w:val="o"/>
-      <w:lvlJc w:val="left"/>
-      <w:pPr>
-        <w:ind w:left="4309" w:hanging="360"/>
-      </w:pPr>
-      <w:rPr>
-        <w:rFonts w:ascii="Courier New" w:hAnsi="Courier New" w:cs="Courier New" w:hint="default"/>
-      </w:rPr>
-    </w:lvl>
-    <w:lvl w:ilvl="5" w:tplc="240A0005" w:tentative="1">
-      <w:start w:val="1"/>
-      <w:numFmt w:val="bullet"/>
-      <w:lvlText w:val=""/>
-      <w:lvlJc w:val="left"/>
-      <w:pPr>
-        <w:ind w:left="5029" w:hanging="360"/>
-      </w:pPr>
-      <w:rPr>
-        <w:rFonts w:ascii="Wingdings" w:hAnsi="Wingdings" w:hint="default"/>
-      </w:rPr>
-    </w:lvl>
-    <w:lvl w:ilvl="6" w:tplc="240A0001" w:tentative="1">
-      <w:start w:val="1"/>
-      <w:numFmt w:val="bullet"/>
-      <w:lvlText w:val=""/>
-      <w:lvlJc w:val="left"/>
-      <w:pPr>
-        <w:ind w:left="5749" w:hanging="360"/>
-      </w:pPr>
-      <w:rPr>
-        <w:rFonts w:ascii="Symbol" w:hAnsi="Symbol" w:hint="default"/>
-      </w:rPr>
-    </w:lvl>
-    <w:lvl w:ilvl="7" w:tplc="240A0003" w:tentative="1">
-      <w:start w:val="1"/>
-      <w:numFmt w:val="bullet"/>
-      <w:lvlText w:val="o"/>
-      <w:lvlJc w:val="left"/>
-      <w:pPr>
-        <w:ind w:left="6469" w:hanging="360"/>
-      </w:pPr>
-      <w:rPr>
-        <w:rFonts w:ascii="Courier New" w:hAnsi="Courier New" w:cs="Courier New" w:hint="default"/>
-      </w:rPr>
-    </w:lvl>
-    <w:lvl w:ilvl="8" w:tplc="240A0005" w:tentative="1">
-      <w:start w:val="1"/>
-      <w:numFmt w:val="bullet"/>
-      <w:lvlText w:val=""/>
-      <w:lvlJc w:val="left"/>
-      <w:pPr>
-        <w:ind w:left="7189" w:hanging="360"/>
-      </w:pPr>
-      <w:rPr>
-        <w:rFonts w:ascii="Wingdings" w:hAnsi="Wingdings" w:hint="default"/>
-      </w:rPr>
-    </w:lvl>
-  </w:abstractNum>
-  <w:abstractNum w:abstractNumId="63" w15:restartNumberingAfterBreak="0">
-    <w:nsid w:val="78C04279"/>
-    <w:multiLevelType w:val="hybridMultilevel"/>
-    <w:tmpl w:val="CB7A894A"/>
-    <w:lvl w:ilvl="0" w:tplc="240A0001">
-      <w:start w:val="1"/>
-      <w:numFmt w:val="bullet"/>
-      <w:lvlText w:val=""/>
-      <w:lvlJc w:val="left"/>
-      <w:pPr>
-        <w:ind w:left="1429" w:hanging="360"/>
-      </w:pPr>
-      <w:rPr>
-        <w:rFonts w:ascii="Symbol" w:hAnsi="Symbol" w:hint="default"/>
-      </w:rPr>
-    </w:lvl>
-    <w:lvl w:ilvl="1" w:tplc="240A0003" w:tentative="1">
-      <w:start w:val="1"/>
-      <w:numFmt w:val="bullet"/>
-      <w:lvlText w:val="o"/>
-      <w:lvlJc w:val="left"/>
-      <w:pPr>
-        <w:ind w:left="2149" w:hanging="360"/>
-      </w:pPr>
-      <w:rPr>
-        <w:rFonts w:ascii="Courier New" w:hAnsi="Courier New" w:cs="Courier New" w:hint="default"/>
-      </w:rPr>
-    </w:lvl>
-    <w:lvl w:ilvl="2" w:tplc="240A0005" w:tentative="1">
-      <w:start w:val="1"/>
-      <w:numFmt w:val="bullet"/>
-      <w:lvlText w:val=""/>
-      <w:lvlJc w:val="left"/>
-      <w:pPr>
-        <w:ind w:left="2869" w:hanging="360"/>
-      </w:pPr>
-      <w:rPr>
-        <w:rFonts w:ascii="Wingdings" w:hAnsi="Wingdings" w:hint="default"/>
-      </w:rPr>
-    </w:lvl>
-    <w:lvl w:ilvl="3" w:tplc="240A0001" w:tentative="1">
-      <w:start w:val="1"/>
-      <w:numFmt w:val="bullet"/>
-      <w:lvlText w:val=""/>
-      <w:lvlJc w:val="left"/>
-      <w:pPr>
-        <w:ind w:left="3589" w:hanging="360"/>
-      </w:pPr>
-      <w:rPr>
-        <w:rFonts w:ascii="Symbol" w:hAnsi="Symbol" w:hint="default"/>
-      </w:rPr>
-    </w:lvl>
-    <w:lvl w:ilvl="4" w:tplc="240A0003" w:tentative="1">
-      <w:start w:val="1"/>
-      <w:numFmt w:val="bullet"/>
-      <w:lvlText w:val="o"/>
-      <w:lvlJc w:val="left"/>
-      <w:pPr>
-        <w:ind w:left="4309" w:hanging="360"/>
-      </w:pPr>
-      <w:rPr>
-        <w:rFonts w:ascii="Courier New" w:hAnsi="Courier New" w:cs="Courier New" w:hint="default"/>
-      </w:rPr>
-    </w:lvl>
-    <w:lvl w:ilvl="5" w:tplc="240A0005" w:tentative="1">
-      <w:start w:val="1"/>
-      <w:numFmt w:val="bullet"/>
-      <w:lvlText w:val=""/>
-      <w:lvlJc w:val="left"/>
-      <w:pPr>
-        <w:ind w:left="5029" w:hanging="360"/>
-      </w:pPr>
-      <w:rPr>
-        <w:rFonts w:ascii="Wingdings" w:hAnsi="Wingdings" w:hint="default"/>
-      </w:rPr>
-    </w:lvl>
-    <w:lvl w:ilvl="6" w:tplc="240A0001" w:tentative="1">
-      <w:start w:val="1"/>
-      <w:numFmt w:val="bullet"/>
-      <w:lvlText w:val=""/>
-      <w:lvlJc w:val="left"/>
-      <w:pPr>
-        <w:ind w:left="5749" w:hanging="360"/>
-      </w:pPr>
-      <w:rPr>
-        <w:rFonts w:ascii="Symbol" w:hAnsi="Symbol" w:hint="default"/>
-      </w:rPr>
-    </w:lvl>
-    <w:lvl w:ilvl="7" w:tplc="240A0003" w:tentative="1">
-      <w:start w:val="1"/>
-      <w:numFmt w:val="bullet"/>
-      <w:lvlText w:val="o"/>
-      <w:lvlJc w:val="left"/>
-      <w:pPr>
-        <w:ind w:left="6469" w:hanging="360"/>
-      </w:pPr>
-      <w:rPr>
-        <w:rFonts w:ascii="Courier New" w:hAnsi="Courier New" w:cs="Courier New" w:hint="default"/>
-      </w:rPr>
-    </w:lvl>
-    <w:lvl w:ilvl="8" w:tplc="240A0005" w:tentative="1">
-      <w:start w:val="1"/>
-      <w:numFmt w:val="bullet"/>
-      <w:lvlText w:val=""/>
-      <w:lvlJc w:val="left"/>
-      <w:pPr>
-        <w:ind w:left="7189" w:hanging="360"/>
-      </w:pPr>
-      <w:rPr>
-        <w:rFonts w:ascii="Wingdings" w:hAnsi="Wingdings" w:hint="default"/>
-      </w:rPr>
-    </w:lvl>
-  </w:abstractNum>
-  <w:abstractNum w:abstractNumId="64" w15:restartNumberingAfterBreak="0">
+  <w:abstractNum w:abstractNumId="20" w15:restartNumberingAfterBreak="0">
     <w:nsid w:val="7C161D1C"/>
     <w:multiLevelType w:val="multilevel"/>
     <w:tmpl w:val="C1C89772"/>
@@ -14964,434 +10024,70 @@
       </w:pPr>
     </w:lvl>
   </w:abstractNum>
-  <w:abstractNum w:abstractNumId="65" w15:restartNumberingAfterBreak="0">
-    <w:nsid w:val="7E35030E"/>
-    <w:multiLevelType w:val="hybridMultilevel"/>
-    <w:tmpl w:val="D7E4D92C"/>
-    <w:lvl w:ilvl="0" w:tplc="240A0001">
-      <w:start w:val="1"/>
-      <w:numFmt w:val="bullet"/>
-      <w:lvlText w:val=""/>
-      <w:lvlJc w:val="left"/>
-      <w:pPr>
-        <w:ind w:left="1429" w:hanging="360"/>
-      </w:pPr>
-      <w:rPr>
-        <w:rFonts w:ascii="Symbol" w:hAnsi="Symbol" w:hint="default"/>
-      </w:rPr>
-    </w:lvl>
-    <w:lvl w:ilvl="1" w:tplc="240A0003" w:tentative="1">
-      <w:start w:val="1"/>
-      <w:numFmt w:val="bullet"/>
-      <w:lvlText w:val="o"/>
-      <w:lvlJc w:val="left"/>
-      <w:pPr>
-        <w:ind w:left="2149" w:hanging="360"/>
-      </w:pPr>
-      <w:rPr>
-        <w:rFonts w:ascii="Courier New" w:hAnsi="Courier New" w:cs="Courier New" w:hint="default"/>
-      </w:rPr>
-    </w:lvl>
-    <w:lvl w:ilvl="2" w:tplc="240A0005" w:tentative="1">
-      <w:start w:val="1"/>
-      <w:numFmt w:val="bullet"/>
-      <w:lvlText w:val=""/>
-      <w:lvlJc w:val="left"/>
-      <w:pPr>
-        <w:ind w:left="2869" w:hanging="360"/>
-      </w:pPr>
-      <w:rPr>
-        <w:rFonts w:ascii="Wingdings" w:hAnsi="Wingdings" w:hint="default"/>
-      </w:rPr>
-    </w:lvl>
-    <w:lvl w:ilvl="3" w:tplc="240A0001" w:tentative="1">
-      <w:start w:val="1"/>
-      <w:numFmt w:val="bullet"/>
-      <w:lvlText w:val=""/>
-      <w:lvlJc w:val="left"/>
-      <w:pPr>
-        <w:ind w:left="3589" w:hanging="360"/>
-      </w:pPr>
-      <w:rPr>
-        <w:rFonts w:ascii="Symbol" w:hAnsi="Symbol" w:hint="default"/>
-      </w:rPr>
-    </w:lvl>
-    <w:lvl w:ilvl="4" w:tplc="240A0003" w:tentative="1">
-      <w:start w:val="1"/>
-      <w:numFmt w:val="bullet"/>
-      <w:lvlText w:val="o"/>
-      <w:lvlJc w:val="left"/>
-      <w:pPr>
-        <w:ind w:left="4309" w:hanging="360"/>
-      </w:pPr>
-      <w:rPr>
-        <w:rFonts w:ascii="Courier New" w:hAnsi="Courier New" w:cs="Courier New" w:hint="default"/>
-      </w:rPr>
-    </w:lvl>
-    <w:lvl w:ilvl="5" w:tplc="240A0005" w:tentative="1">
-      <w:start w:val="1"/>
-      <w:numFmt w:val="bullet"/>
-      <w:lvlText w:val=""/>
-      <w:lvlJc w:val="left"/>
-      <w:pPr>
-        <w:ind w:left="5029" w:hanging="360"/>
-      </w:pPr>
-      <w:rPr>
-        <w:rFonts w:ascii="Wingdings" w:hAnsi="Wingdings" w:hint="default"/>
-      </w:rPr>
-    </w:lvl>
-    <w:lvl w:ilvl="6" w:tplc="240A0001" w:tentative="1">
-      <w:start w:val="1"/>
-      <w:numFmt w:val="bullet"/>
-      <w:lvlText w:val=""/>
-      <w:lvlJc w:val="left"/>
-      <w:pPr>
-        <w:ind w:left="5749" w:hanging="360"/>
-      </w:pPr>
-      <w:rPr>
-        <w:rFonts w:ascii="Symbol" w:hAnsi="Symbol" w:hint="default"/>
-      </w:rPr>
-    </w:lvl>
-    <w:lvl w:ilvl="7" w:tplc="240A0003" w:tentative="1">
-      <w:start w:val="1"/>
-      <w:numFmt w:val="bullet"/>
-      <w:lvlText w:val="o"/>
-      <w:lvlJc w:val="left"/>
-      <w:pPr>
-        <w:ind w:left="6469" w:hanging="360"/>
-      </w:pPr>
-      <w:rPr>
-        <w:rFonts w:ascii="Courier New" w:hAnsi="Courier New" w:cs="Courier New" w:hint="default"/>
-      </w:rPr>
-    </w:lvl>
-    <w:lvl w:ilvl="8" w:tplc="240A0005" w:tentative="1">
-      <w:start w:val="1"/>
-      <w:numFmt w:val="bullet"/>
-      <w:lvlText w:val=""/>
-      <w:lvlJc w:val="left"/>
-      <w:pPr>
-        <w:ind w:left="7189" w:hanging="360"/>
-      </w:pPr>
-      <w:rPr>
-        <w:rFonts w:ascii="Wingdings" w:hAnsi="Wingdings" w:hint="default"/>
-      </w:rPr>
-    </w:lvl>
-  </w:abstractNum>
-  <w:abstractNum w:abstractNumId="66" w15:restartNumberingAfterBreak="0">
-    <w:nsid w:val="7FCA351D"/>
-    <w:multiLevelType w:val="hybridMultilevel"/>
-    <w:tmpl w:val="C13481A6"/>
-    <w:lvl w:ilvl="0" w:tplc="240A0001">
-      <w:start w:val="1"/>
-      <w:numFmt w:val="bullet"/>
-      <w:lvlText w:val=""/>
-      <w:lvlJc w:val="left"/>
-      <w:pPr>
-        <w:ind w:left="1429" w:hanging="360"/>
-      </w:pPr>
-      <w:rPr>
-        <w:rFonts w:ascii="Symbol" w:hAnsi="Symbol" w:hint="default"/>
-      </w:rPr>
-    </w:lvl>
-    <w:lvl w:ilvl="1" w:tplc="240A0003" w:tentative="1">
-      <w:start w:val="1"/>
-      <w:numFmt w:val="bullet"/>
-      <w:lvlText w:val="o"/>
-      <w:lvlJc w:val="left"/>
-      <w:pPr>
-        <w:ind w:left="2149" w:hanging="360"/>
-      </w:pPr>
-      <w:rPr>
-        <w:rFonts w:ascii="Courier New" w:hAnsi="Courier New" w:cs="Courier New" w:hint="default"/>
-      </w:rPr>
-    </w:lvl>
-    <w:lvl w:ilvl="2" w:tplc="240A0005" w:tentative="1">
-      <w:start w:val="1"/>
-      <w:numFmt w:val="bullet"/>
-      <w:lvlText w:val=""/>
-      <w:lvlJc w:val="left"/>
-      <w:pPr>
-        <w:ind w:left="2869" w:hanging="360"/>
-      </w:pPr>
-      <w:rPr>
-        <w:rFonts w:ascii="Wingdings" w:hAnsi="Wingdings" w:hint="default"/>
-      </w:rPr>
-    </w:lvl>
-    <w:lvl w:ilvl="3" w:tplc="240A0001" w:tentative="1">
-      <w:start w:val="1"/>
-      <w:numFmt w:val="bullet"/>
-      <w:lvlText w:val=""/>
-      <w:lvlJc w:val="left"/>
-      <w:pPr>
-        <w:ind w:left="3589" w:hanging="360"/>
-      </w:pPr>
-      <w:rPr>
-        <w:rFonts w:ascii="Symbol" w:hAnsi="Symbol" w:hint="default"/>
-      </w:rPr>
-    </w:lvl>
-    <w:lvl w:ilvl="4" w:tplc="240A0003" w:tentative="1">
-      <w:start w:val="1"/>
-      <w:numFmt w:val="bullet"/>
-      <w:lvlText w:val="o"/>
-      <w:lvlJc w:val="left"/>
-      <w:pPr>
-        <w:ind w:left="4309" w:hanging="360"/>
-      </w:pPr>
-      <w:rPr>
-        <w:rFonts w:ascii="Courier New" w:hAnsi="Courier New" w:cs="Courier New" w:hint="default"/>
-      </w:rPr>
-    </w:lvl>
-    <w:lvl w:ilvl="5" w:tplc="240A0005" w:tentative="1">
-      <w:start w:val="1"/>
-      <w:numFmt w:val="bullet"/>
-      <w:lvlText w:val=""/>
-      <w:lvlJc w:val="left"/>
-      <w:pPr>
-        <w:ind w:left="5029" w:hanging="360"/>
-      </w:pPr>
-      <w:rPr>
-        <w:rFonts w:ascii="Wingdings" w:hAnsi="Wingdings" w:hint="default"/>
-      </w:rPr>
-    </w:lvl>
-    <w:lvl w:ilvl="6" w:tplc="240A0001" w:tentative="1">
-      <w:start w:val="1"/>
-      <w:numFmt w:val="bullet"/>
-      <w:lvlText w:val=""/>
-      <w:lvlJc w:val="left"/>
-      <w:pPr>
-        <w:ind w:left="5749" w:hanging="360"/>
-      </w:pPr>
-      <w:rPr>
-        <w:rFonts w:ascii="Symbol" w:hAnsi="Symbol" w:hint="default"/>
-      </w:rPr>
-    </w:lvl>
-    <w:lvl w:ilvl="7" w:tplc="240A0003" w:tentative="1">
-      <w:start w:val="1"/>
-      <w:numFmt w:val="bullet"/>
-      <w:lvlText w:val="o"/>
-      <w:lvlJc w:val="left"/>
-      <w:pPr>
-        <w:ind w:left="6469" w:hanging="360"/>
-      </w:pPr>
-      <w:rPr>
-        <w:rFonts w:ascii="Courier New" w:hAnsi="Courier New" w:cs="Courier New" w:hint="default"/>
-      </w:rPr>
-    </w:lvl>
-    <w:lvl w:ilvl="8" w:tplc="240A0005" w:tentative="1">
-      <w:start w:val="1"/>
-      <w:numFmt w:val="bullet"/>
-      <w:lvlText w:val=""/>
-      <w:lvlJc w:val="left"/>
-      <w:pPr>
-        <w:ind w:left="7189" w:hanging="360"/>
-      </w:pPr>
-      <w:rPr>
-        <w:rFonts w:ascii="Wingdings" w:hAnsi="Wingdings" w:hint="default"/>
-      </w:rPr>
-    </w:lvl>
-  </w:abstractNum>
   <w:num w:numId="1" w16cid:durableId="1004043235">
-    <w:abstractNumId w:val="64"/>
+    <w:abstractNumId w:val="20"/>
   </w:num>
   <w:num w:numId="2" w16cid:durableId="1639607128">
     <w:abstractNumId w:val="0"/>
   </w:num>
   <w:num w:numId="3" w16cid:durableId="1380596432">
+    <w:abstractNumId w:val="5"/>
+  </w:num>
+  <w:num w:numId="4" w16cid:durableId="787361376">
+    <w:abstractNumId w:val="12"/>
+  </w:num>
+  <w:num w:numId="5" w16cid:durableId="672538809">
+    <w:abstractNumId w:val="7"/>
+  </w:num>
+  <w:num w:numId="6" w16cid:durableId="1897472465">
+    <w:abstractNumId w:val="3"/>
+  </w:num>
+  <w:num w:numId="7" w16cid:durableId="2048752977">
+    <w:abstractNumId w:val="17"/>
+  </w:num>
+  <w:num w:numId="8" w16cid:durableId="1710035043">
+    <w:abstractNumId w:val="15"/>
+  </w:num>
+  <w:num w:numId="9" w16cid:durableId="239562764">
+    <w:abstractNumId w:val="9"/>
+  </w:num>
+  <w:num w:numId="10" w16cid:durableId="1071120454">
+    <w:abstractNumId w:val="4"/>
+  </w:num>
+  <w:num w:numId="11" w16cid:durableId="578053767">
+    <w:abstractNumId w:val="2"/>
+  </w:num>
+  <w:num w:numId="12" w16cid:durableId="901529161">
+    <w:abstractNumId w:val="8"/>
+  </w:num>
+  <w:num w:numId="13" w16cid:durableId="1832797530">
+    <w:abstractNumId w:val="13"/>
+  </w:num>
+  <w:num w:numId="14" w16cid:durableId="494953074">
     <w:abstractNumId w:val="19"/>
   </w:num>
-  <w:num w:numId="4" w16cid:durableId="787361376">
-    <w:abstractNumId w:val="39"/>
+  <w:num w:numId="15" w16cid:durableId="1377580533">
+    <w:abstractNumId w:val="6"/>
   </w:num>
-  <w:num w:numId="5" w16cid:durableId="672538809">
-    <w:abstractNumId w:val="29"/>
+  <w:num w:numId="16" w16cid:durableId="1339502816">
+    <w:abstractNumId w:val="11"/>
   </w:num>
-  <w:num w:numId="6" w16cid:durableId="811293702">
-    <w:abstractNumId w:val="15"/>
-  </w:num>
-  <w:num w:numId="7" w16cid:durableId="880365479">
-    <w:abstractNumId w:val="57"/>
-  </w:num>
-  <w:num w:numId="8" w16cid:durableId="981353942">
-    <w:abstractNumId w:val="55"/>
-  </w:num>
-  <w:num w:numId="9" w16cid:durableId="1635063897">
-    <w:abstractNumId w:val="38"/>
-  </w:num>
-  <w:num w:numId="10" w16cid:durableId="1602490644">
-    <w:abstractNumId w:val="56"/>
-  </w:num>
-  <w:num w:numId="11" w16cid:durableId="1063792013">
-    <w:abstractNumId w:val="27"/>
-  </w:num>
-  <w:num w:numId="12" w16cid:durableId="1662847545">
-    <w:abstractNumId w:val="54"/>
-  </w:num>
-  <w:num w:numId="13" w16cid:durableId="1066338020">
+  <w:num w:numId="17" w16cid:durableId="1938369528">
     <w:abstractNumId w:val="1"/>
   </w:num>
-  <w:num w:numId="14" w16cid:durableId="1668947533">
-    <w:abstractNumId w:val="28"/>
+  <w:num w:numId="18" w16cid:durableId="1703440930">
+    <w:abstractNumId w:val="10"/>
   </w:num>
-  <w:num w:numId="15" w16cid:durableId="939066220">
-    <w:abstractNumId w:val="6"/>
-  </w:num>
-  <w:num w:numId="16" w16cid:durableId="1939605902">
-    <w:abstractNumId w:val="33"/>
-  </w:num>
-  <w:num w:numId="17" w16cid:durableId="973868623">
-    <w:abstractNumId w:val="9"/>
-  </w:num>
-  <w:num w:numId="18" w16cid:durableId="893351439">
-    <w:abstractNumId w:val="49"/>
-  </w:num>
-  <w:num w:numId="19" w16cid:durableId="2012367989">
-    <w:abstractNumId w:val="60"/>
-  </w:num>
-  <w:num w:numId="20" w16cid:durableId="2005621375">
-    <w:abstractNumId w:val="7"/>
-  </w:num>
-  <w:num w:numId="21" w16cid:durableId="1352797108">
-    <w:abstractNumId w:val="23"/>
-  </w:num>
-  <w:num w:numId="22" w16cid:durableId="82146250">
-    <w:abstractNumId w:val="44"/>
-  </w:num>
-  <w:num w:numId="23" w16cid:durableId="93212284">
-    <w:abstractNumId w:val="31"/>
-  </w:num>
-  <w:num w:numId="24" w16cid:durableId="616258392">
-    <w:abstractNumId w:val="8"/>
-  </w:num>
-  <w:num w:numId="25" w16cid:durableId="258757650">
-    <w:abstractNumId w:val="61"/>
-  </w:num>
-  <w:num w:numId="26" w16cid:durableId="1764302891">
-    <w:abstractNumId w:val="45"/>
-  </w:num>
-  <w:num w:numId="27" w16cid:durableId="1792045321">
-    <w:abstractNumId w:val="20"/>
-  </w:num>
-  <w:num w:numId="28" w16cid:durableId="862129312">
-    <w:abstractNumId w:val="63"/>
-  </w:num>
-  <w:num w:numId="29" w16cid:durableId="1231186200">
-    <w:abstractNumId w:val="65"/>
-  </w:num>
-  <w:num w:numId="30" w16cid:durableId="857080141">
-    <w:abstractNumId w:val="17"/>
-  </w:num>
-  <w:num w:numId="31" w16cid:durableId="1783767099">
+  <w:num w:numId="19" w16cid:durableId="1818913133">
     <w:abstractNumId w:val="16"/>
   </w:num>
-  <w:num w:numId="32" w16cid:durableId="1113213300">
-    <w:abstractNumId w:val="12"/>
+  <w:num w:numId="20" w16cid:durableId="1934316804">
+    <w:abstractNumId w:val="14"/>
   </w:num>
-  <w:num w:numId="33" w16cid:durableId="2063745239">
-    <w:abstractNumId w:val="22"/>
-  </w:num>
-  <w:num w:numId="34" w16cid:durableId="1046173960">
-    <w:abstractNumId w:val="48"/>
-  </w:num>
-  <w:num w:numId="35" w16cid:durableId="1771778231">
+  <w:num w:numId="21" w16cid:durableId="2044016145">
     <w:abstractNumId w:val="18"/>
   </w:num>
-  <w:num w:numId="36" w16cid:durableId="1473256962">
-    <w:abstractNumId w:val="52"/>
-  </w:num>
-  <w:num w:numId="37" w16cid:durableId="2143307881">
-    <w:abstractNumId w:val="14"/>
-  </w:num>
-  <w:num w:numId="38" w16cid:durableId="2013022231">
-    <w:abstractNumId w:val="41"/>
-  </w:num>
-  <w:num w:numId="39" w16cid:durableId="522092005">
-    <w:abstractNumId w:val="5"/>
-  </w:num>
-  <w:num w:numId="40" w16cid:durableId="659428677">
-    <w:abstractNumId w:val="30"/>
-  </w:num>
-  <w:num w:numId="41" w16cid:durableId="1008602190">
-    <w:abstractNumId w:val="36"/>
-  </w:num>
-  <w:num w:numId="42" w16cid:durableId="74131172">
-    <w:abstractNumId w:val="25"/>
-  </w:num>
-  <w:num w:numId="43" w16cid:durableId="2143884662">
-    <w:abstractNumId w:val="62"/>
-  </w:num>
-  <w:num w:numId="44" w16cid:durableId="1288312720">
-    <w:abstractNumId w:val="21"/>
-  </w:num>
-  <w:num w:numId="45" w16cid:durableId="1038893968">
-    <w:abstractNumId w:val="24"/>
-  </w:num>
-  <w:num w:numId="46" w16cid:durableId="1187603141">
-    <w:abstractNumId w:val="47"/>
-  </w:num>
-  <w:num w:numId="47" w16cid:durableId="2100129795">
-    <w:abstractNumId w:val="4"/>
-  </w:num>
-  <w:num w:numId="48" w16cid:durableId="859127521">
-    <w:abstractNumId w:val="10"/>
-  </w:num>
-  <w:num w:numId="49" w16cid:durableId="1040859296">
-    <w:abstractNumId w:val="59"/>
-  </w:num>
-  <w:num w:numId="50" w16cid:durableId="1974600920">
-    <w:abstractNumId w:val="66"/>
-  </w:num>
-  <w:num w:numId="51" w16cid:durableId="1833062170">
-    <w:abstractNumId w:val="51"/>
-  </w:num>
-  <w:num w:numId="52" w16cid:durableId="1897472465">
-    <w:abstractNumId w:val="11"/>
-  </w:num>
-  <w:num w:numId="53" w16cid:durableId="2048752977">
-    <w:abstractNumId w:val="50"/>
-  </w:num>
-  <w:num w:numId="54" w16cid:durableId="1710035043">
-    <w:abstractNumId w:val="43"/>
-  </w:num>
-  <w:num w:numId="55" w16cid:durableId="239562764">
-    <w:abstractNumId w:val="34"/>
-  </w:num>
-  <w:num w:numId="56" w16cid:durableId="1071120454">
-    <w:abstractNumId w:val="13"/>
-  </w:num>
-  <w:num w:numId="57" w16cid:durableId="578053767">
-    <w:abstractNumId w:val="3"/>
-  </w:num>
-  <w:num w:numId="58" w16cid:durableId="901529161">
-    <w:abstractNumId w:val="32"/>
-  </w:num>
-  <w:num w:numId="59" w16cid:durableId="1832797530">
-    <w:abstractNumId w:val="40"/>
-  </w:num>
-  <w:num w:numId="60" w16cid:durableId="494953074">
-    <w:abstractNumId w:val="58"/>
-  </w:num>
-  <w:num w:numId="61" w16cid:durableId="1377580533">
-    <w:abstractNumId w:val="26"/>
-  </w:num>
-  <w:num w:numId="62" w16cid:durableId="1339502816">
-    <w:abstractNumId w:val="37"/>
-  </w:num>
-  <w:num w:numId="63" w16cid:durableId="1938369528">
-    <w:abstractNumId w:val="2"/>
-  </w:num>
-  <w:num w:numId="64" w16cid:durableId="1703440930">
-    <w:abstractNumId w:val="35"/>
-  </w:num>
-  <w:num w:numId="65" w16cid:durableId="1818913133">
-    <w:abstractNumId w:val="46"/>
-  </w:num>
-  <w:num w:numId="66" w16cid:durableId="1934316804">
-    <w:abstractNumId w:val="42"/>
-  </w:num>
-  <w:num w:numId="67" w16cid:durableId="2044016145">
-    <w:abstractNumId w:val="53"/>
-  </w:num>
-  <w:numIdMacAtCleanup w:val="51"/>
+  <w:numIdMacAtCleanup w:val="21"/>
 </w:numbering>
 </file>
 
@@ -16461,8 +11157,12 @@
     <w:autoRedefine/>
     <w:uiPriority w:val="39"/>
     <w:unhideWhenUsed/>
-    <w:rsid w:val="000434FA"/>
+    <w:rsid w:val="00C22E35"/>
     <w:pPr>
+      <w:tabs>
+        <w:tab w:val="left" w:pos="1276"/>
+        <w:tab w:val="right" w:leader="dot" w:pos="9962"/>
+      </w:tabs>
       <w:spacing w:after="100"/>
     </w:pPr>
   </w:style>
@@ -16473,8 +11173,12 @@
     <w:autoRedefine/>
     <w:uiPriority w:val="39"/>
     <w:unhideWhenUsed/>
-    <w:rsid w:val="000434FA"/>
+    <w:rsid w:val="00C22E35"/>
     <w:pPr>
+      <w:tabs>
+        <w:tab w:val="left" w:pos="1701"/>
+        <w:tab w:val="right" w:leader="dot" w:pos="9962"/>
+      </w:tabs>
       <w:spacing w:after="100"/>
       <w:ind w:left="280"/>
     </w:pPr>
@@ -16947,10 +11651,277 @@
 <b:Sources xmlns:b="http://schemas.openxmlformats.org/officeDocument/2006/bibliography" xmlns="http://schemas.openxmlformats.org/officeDocument/2006/bibliography" SelectedStyle="\APASixthEditionOfficeOnline.xsl" StyleName="APA" Version="6"/>
 </file>
 
+<file path=customXml/item2.xml><?xml version="1.0" encoding="utf-8"?>
+<ct:contentTypeSchema xmlns:ct="http://schemas.microsoft.com/office/2006/metadata/contentType" xmlns:ma="http://schemas.microsoft.com/office/2006/metadata/properties/metaAttributes" ct:_="" ma:_="" ma:contentTypeName="Document" ma:contentTypeID="0x01010049282E1EDBE9234EA9E6D38F720E265F" ma:contentTypeVersion="15" ma:contentTypeDescription="Create a new document." ma:contentTypeScope="" ma:versionID="d74b11659fba189f3e84ecbf6606621e">
+  <xsd:schema xmlns:xsd="http://www.w3.org/2001/XMLSchema" xmlns:xs="http://www.w3.org/2001/XMLSchema" xmlns:p="http://schemas.microsoft.com/office/2006/metadata/properties" xmlns:ns2="cb45339b-ced9-4d0d-8f64-77573914d53b" xmlns:ns3="43a3ca16-9c26-4813-b83f-4aec9927b43f" targetNamespace="http://schemas.microsoft.com/office/2006/metadata/properties" ma:root="true" ma:fieldsID="9a83cb40efc763857d49d6ce4ef9b78f" ns2:_="" ns3:_="">
+    <xsd:import namespace="cb45339b-ced9-4d0d-8f64-77573914d53b"/>
+    <xsd:import namespace="43a3ca16-9c26-4813-b83f-4aec9927b43f"/>
+    <xsd:element name="properties">
+      <xsd:complexType>
+        <xsd:sequence>
+          <xsd:element name="documentManagement">
+            <xsd:complexType>
+              <xsd:all>
+                <xsd:element ref="ns2:SharedWithUsers" minOccurs="0"/>
+                <xsd:element ref="ns2:SharedWithDetails" minOccurs="0"/>
+                <xsd:element ref="ns3:MediaServiceMetadata" minOccurs="0"/>
+                <xsd:element ref="ns3:MediaServiceFastMetadata" minOccurs="0"/>
+                <xsd:element ref="ns3:MediaServiceDateTaken" minOccurs="0"/>
+                <xsd:element ref="ns3:MediaServiceObjectDetectorVersions" minOccurs="0"/>
+                <xsd:element ref="ns3:MediaLengthInSeconds" minOccurs="0"/>
+                <xsd:element ref="ns3:MediaServiceLocation" minOccurs="0"/>
+                <xsd:element ref="ns3:MediaServiceGenerationTime" minOccurs="0"/>
+                <xsd:element ref="ns3:MediaServiceEventHashCode" minOccurs="0"/>
+                <xsd:element ref="ns3:lcf76f155ced4ddcb4097134ff3c332f" minOccurs="0"/>
+                <xsd:element ref="ns2:TaxCatchAll" minOccurs="0"/>
+                <xsd:element ref="ns3:MediaServiceOCR" minOccurs="0"/>
+                <xsd:element ref="ns3:MediaServiceSearchProperties" minOccurs="0"/>
+              </xsd:all>
+            </xsd:complexType>
+          </xsd:element>
+        </xsd:sequence>
+      </xsd:complexType>
+    </xsd:element>
+  </xsd:schema>
+  <xsd:schema xmlns:xsd="http://www.w3.org/2001/XMLSchema" xmlns:xs="http://www.w3.org/2001/XMLSchema" xmlns:dms="http://schemas.microsoft.com/office/2006/documentManagement/types" xmlns:pc="http://schemas.microsoft.com/office/infopath/2007/PartnerControls" targetNamespace="cb45339b-ced9-4d0d-8f64-77573914d53b" elementFormDefault="qualified">
+    <xsd:import namespace="http://schemas.microsoft.com/office/2006/documentManagement/types"/>
+    <xsd:import namespace="http://schemas.microsoft.com/office/infopath/2007/PartnerControls"/>
+    <xsd:element name="SharedWithUsers" ma:index="8" nillable="true" ma:displayName="Shared With" ma:internalName="SharedWithUsers" ma:readOnly="true">
+      <xsd:complexType>
+        <xsd:complexContent>
+          <xsd:extension base="dms:UserMulti">
+            <xsd:sequence>
+              <xsd:element name="UserInfo" minOccurs="0" maxOccurs="unbounded">
+                <xsd:complexType>
+                  <xsd:sequence>
+                    <xsd:element name="DisplayName" type="xsd:string" minOccurs="0"/>
+                    <xsd:element name="AccountId" type="dms:UserId" minOccurs="0" nillable="true"/>
+                    <xsd:element name="AccountType" type="xsd:string" minOccurs="0"/>
+                  </xsd:sequence>
+                </xsd:complexType>
+              </xsd:element>
+            </xsd:sequence>
+          </xsd:extension>
+        </xsd:complexContent>
+      </xsd:complexType>
+    </xsd:element>
+    <xsd:element name="SharedWithDetails" ma:index="9" nillable="true" ma:displayName="Shared With Details" ma:internalName="SharedWithDetails" ma:readOnly="true">
+      <xsd:simpleType>
+        <xsd:restriction base="dms:Note">
+          <xsd:maxLength value="255"/>
+        </xsd:restriction>
+      </xsd:simpleType>
+    </xsd:element>
+    <xsd:element name="TaxCatchAll" ma:index="20" nillable="true" ma:displayName="Taxonomy Catch All Column" ma:hidden="true" ma:list="{2f40a149-578b-41a1-8845-c88bc1831770}" ma:internalName="TaxCatchAll" ma:showField="CatchAllData" ma:web="cb45339b-ced9-4d0d-8f64-77573914d53b">
+      <xsd:complexType>
+        <xsd:complexContent>
+          <xsd:extension base="dms:MultiChoiceLookup">
+            <xsd:sequence>
+              <xsd:element name="Value" type="dms:Lookup" maxOccurs="unbounded" minOccurs="0" nillable="true"/>
+            </xsd:sequence>
+          </xsd:extension>
+        </xsd:complexContent>
+      </xsd:complexType>
+    </xsd:element>
+  </xsd:schema>
+  <xsd:schema xmlns:xsd="http://www.w3.org/2001/XMLSchema" xmlns:xs="http://www.w3.org/2001/XMLSchema" xmlns:dms="http://schemas.microsoft.com/office/2006/documentManagement/types" xmlns:pc="http://schemas.microsoft.com/office/infopath/2007/PartnerControls" targetNamespace="43a3ca16-9c26-4813-b83f-4aec9927b43f" elementFormDefault="qualified">
+    <xsd:import namespace="http://schemas.microsoft.com/office/2006/documentManagement/types"/>
+    <xsd:import namespace="http://schemas.microsoft.com/office/infopath/2007/PartnerControls"/>
+    <xsd:element name="MediaServiceMetadata" ma:index="10" nillable="true" ma:displayName="MediaServiceMetadata" ma:hidden="true" ma:internalName="MediaServiceMetadata" ma:readOnly="true">
+      <xsd:simpleType>
+        <xsd:restriction base="dms:Note"/>
+      </xsd:simpleType>
+    </xsd:element>
+    <xsd:element name="MediaServiceFastMetadata" ma:index="11" nillable="true" ma:displayName="MediaServiceFastMetadata" ma:hidden="true" ma:internalName="MediaServiceFastMetadata" ma:readOnly="true">
+      <xsd:simpleType>
+        <xsd:restriction base="dms:Note"/>
+      </xsd:simpleType>
+    </xsd:element>
+    <xsd:element name="MediaServiceDateTaken" ma:index="12" nillable="true" ma:displayName="MediaServiceDateTaken" ma:hidden="true" ma:indexed="true" ma:internalName="MediaServiceDateTaken" ma:readOnly="true">
+      <xsd:simpleType>
+        <xsd:restriction base="dms:Text"/>
+      </xsd:simpleType>
+    </xsd:element>
+    <xsd:element name="MediaServiceObjectDetectorVersions" ma:index="13" nillable="true" ma:displayName="MediaServiceObjectDetectorVersions" ma:hidden="true" ma:indexed="true" ma:internalName="MediaServiceObjectDetectorVersions" ma:readOnly="true">
+      <xsd:simpleType>
+        <xsd:restriction base="dms:Text"/>
+      </xsd:simpleType>
+    </xsd:element>
+    <xsd:element name="MediaLengthInSeconds" ma:index="14" nillable="true" ma:displayName="MediaLengthInSeconds" ma:hidden="true" ma:internalName="MediaLengthInSeconds" ma:readOnly="true">
+      <xsd:simpleType>
+        <xsd:restriction base="dms:Unknown"/>
+      </xsd:simpleType>
+    </xsd:element>
+    <xsd:element name="MediaServiceLocation" ma:index="15" nillable="true" ma:displayName="Location" ma:indexed="true" ma:internalName="MediaServiceLocation" ma:readOnly="true">
+      <xsd:simpleType>
+        <xsd:restriction base="dms:Text"/>
+      </xsd:simpleType>
+    </xsd:element>
+    <xsd:element name="MediaServiceGenerationTime" ma:index="16" nillable="true" ma:displayName="MediaServiceGenerationTime" ma:hidden="true" ma:internalName="MediaServiceGenerationTime" ma:readOnly="true">
+      <xsd:simpleType>
+        <xsd:restriction base="dms:Text"/>
+      </xsd:simpleType>
+    </xsd:element>
+    <xsd:element name="MediaServiceEventHashCode" ma:index="17" nillable="true" ma:displayName="MediaServiceEventHashCode" ma:hidden="true" ma:internalName="MediaServiceEventHashCode" ma:readOnly="true">
+      <xsd:simpleType>
+        <xsd:restriction base="dms:Text"/>
+      </xsd:simpleType>
+    </xsd:element>
+    <xsd:element name="lcf76f155ced4ddcb4097134ff3c332f" ma:index="19" nillable="true" ma:taxonomy="true" ma:internalName="lcf76f155ced4ddcb4097134ff3c332f" ma:taxonomyFieldName="MediaServiceImageTags" ma:displayName="Image Tags" ma:readOnly="false" ma:fieldId="{5cf76f15-5ced-4ddc-b409-7134ff3c332f}" ma:taxonomyMulti="true" ma:sspId="d33c8c81-5745-4931-bcc4-c2aeafe86780" ma:termSetId="09814cd3-568e-fe90-9814-8d621ff8fb84" ma:anchorId="fba54fb3-c3e1-fe81-a776-ca4b69148c4d" ma:open="true" ma:isKeyword="false">
+      <xsd:complexType>
+        <xsd:sequence>
+          <xsd:element ref="pc:Terms" minOccurs="0" maxOccurs="1"/>
+        </xsd:sequence>
+      </xsd:complexType>
+    </xsd:element>
+    <xsd:element name="MediaServiceOCR" ma:index="21" nillable="true" ma:displayName="Extracted Text" ma:internalName="MediaServiceOCR" ma:readOnly="true">
+      <xsd:simpleType>
+        <xsd:restriction base="dms:Note">
+          <xsd:maxLength value="255"/>
+        </xsd:restriction>
+      </xsd:simpleType>
+    </xsd:element>
+    <xsd:element name="MediaServiceSearchProperties" ma:index="22" nillable="true" ma:displayName="MediaServiceSearchProperties" ma:hidden="true" ma:internalName="MediaServiceSearchProperties" ma:readOnly="true">
+      <xsd:simpleType>
+        <xsd:restriction base="dms:Note"/>
+      </xsd:simpleType>
+    </xsd:element>
+  </xsd:schema>
+  <xsd:schema xmlns="http://schemas.openxmlformats.org/package/2006/metadata/core-properties" xmlns:xsd="http://www.w3.org/2001/XMLSchema" xmlns:xsi="http://www.w3.org/2001/XMLSchema-instance" xmlns:dc="http://purl.org/dc/elements/1.1/" xmlns:dcterms="http://purl.org/dc/terms/" xmlns:odoc="http://schemas.microsoft.com/internal/obd" targetNamespace="http://schemas.openxmlformats.org/package/2006/metadata/core-properties" elementFormDefault="qualified" attributeFormDefault="unqualified" blockDefault="#all">
+    <xsd:import namespace="http://purl.org/dc/elements/1.1/" schemaLocation="http://dublincore.org/schemas/xmls/qdc/2003/04/02/dc.xsd"/>
+    <xsd:import namespace="http://purl.org/dc/terms/" schemaLocation="http://dublincore.org/schemas/xmls/qdc/2003/04/02/dcterms.xsd"/>
+    <xsd:element name="coreProperties" type="CT_coreProperties"/>
+    <xsd:complexType name="CT_coreProperties">
+      <xsd:all>
+        <xsd:element ref="dc:creator" minOccurs="0" maxOccurs="1"/>
+        <xsd:element ref="dcterms:created" minOccurs="0" maxOccurs="1"/>
+        <xsd:element ref="dc:identifier" minOccurs="0" maxOccurs="1"/>
+        <xsd:element name="contentType" minOccurs="0" maxOccurs="1" type="xsd:string" ma:index="0" ma:displayName="Content Type"/>
+        <xsd:element ref="dc:title" minOccurs="0" maxOccurs="1" ma:index="4" ma:displayName="Title"/>
+        <xsd:element ref="dc:subject" minOccurs="0" maxOccurs="1"/>
+        <xsd:element ref="dc:description" minOccurs="0" maxOccurs="1"/>
+        <xsd:element name="keywords" minOccurs="0" maxOccurs="1" type="xsd:string"/>
+        <xsd:element ref="dc:language" minOccurs="0" maxOccurs="1"/>
+        <xsd:element name="category" minOccurs="0" maxOccurs="1" type="xsd:string"/>
+        <xsd:element name="version" minOccurs="0" maxOccurs="1" type="xsd:string"/>
+        <xsd:element name="revision" minOccurs="0" maxOccurs="1" type="xsd:string">
+          <xsd:annotation>
+            <xsd:documentation>
+                        This value indicates the number of saves or revisions. The application is responsible for updating this value after each revision.
+                    </xsd:documentation>
+          </xsd:annotation>
+        </xsd:element>
+        <xsd:element name="lastModifiedBy" minOccurs="0" maxOccurs="1" type="xsd:string"/>
+        <xsd:element ref="dcterms:modified" minOccurs="0" maxOccurs="1"/>
+        <xsd:element name="contentStatus" minOccurs="0" maxOccurs="1" type="xsd:string"/>
+      </xsd:all>
+    </xsd:complexType>
+  </xsd:schema>
+  <xs:schema xmlns:pc="http://schemas.microsoft.com/office/infopath/2007/PartnerControls" xmlns:xs="http://www.w3.org/2001/XMLSchema" targetNamespace="http://schemas.microsoft.com/office/infopath/2007/PartnerControls" elementFormDefault="qualified" attributeFormDefault="unqualified">
+    <xs:element name="Person">
+      <xs:complexType>
+        <xs:sequence>
+          <xs:element ref="pc:DisplayName" minOccurs="0"/>
+          <xs:element ref="pc:AccountId" minOccurs="0"/>
+          <xs:element ref="pc:AccountType" minOccurs="0"/>
+        </xs:sequence>
+      </xs:complexType>
+    </xs:element>
+    <xs:element name="DisplayName" type="xs:string"/>
+    <xs:element name="AccountId" type="xs:string"/>
+    <xs:element name="AccountType" type="xs:string"/>
+    <xs:element name="BDCAssociatedEntity">
+      <xs:complexType>
+        <xs:sequence>
+          <xs:element ref="pc:BDCEntity" minOccurs="0" maxOccurs="unbounded"/>
+        </xs:sequence>
+        <xs:attribute ref="pc:EntityNamespace"/>
+        <xs:attribute ref="pc:EntityName"/>
+        <xs:attribute ref="pc:SystemInstanceName"/>
+        <xs:attribute ref="pc:AssociationName"/>
+      </xs:complexType>
+    </xs:element>
+    <xs:attribute name="EntityNamespace" type="xs:string"/>
+    <xs:attribute name="EntityName" type="xs:string"/>
+    <xs:attribute name="SystemInstanceName" type="xs:string"/>
+    <xs:attribute name="AssociationName" type="xs:string"/>
+    <xs:element name="BDCEntity">
+      <xs:complexType>
+        <xs:sequence>
+          <xs:element ref="pc:EntityDisplayName" minOccurs="0"/>
+          <xs:element ref="pc:EntityInstanceReference" minOccurs="0"/>
+          <xs:element ref="pc:EntityId1" minOccurs="0"/>
+          <xs:element ref="pc:EntityId2" minOccurs="0"/>
+          <xs:element ref="pc:EntityId3" minOccurs="0"/>
+          <xs:element ref="pc:EntityId4" minOccurs="0"/>
+          <xs:element ref="pc:EntityId5" minOccurs="0"/>
+        </xs:sequence>
+      </xs:complexType>
+    </xs:element>
+    <xs:element name="EntityDisplayName" type="xs:string"/>
+    <xs:element name="EntityInstanceReference" type="xs:string"/>
+    <xs:element name="EntityId1" type="xs:string"/>
+    <xs:element name="EntityId2" type="xs:string"/>
+    <xs:element name="EntityId3" type="xs:string"/>
+    <xs:element name="EntityId4" type="xs:string"/>
+    <xs:element name="EntityId5" type="xs:string"/>
+    <xs:element name="Terms">
+      <xs:complexType>
+        <xs:sequence>
+          <xs:element ref="pc:TermInfo" minOccurs="0" maxOccurs="unbounded"/>
+        </xs:sequence>
+      </xs:complexType>
+    </xs:element>
+    <xs:element name="TermInfo">
+      <xs:complexType>
+        <xs:sequence>
+          <xs:element ref="pc:TermName" minOccurs="0"/>
+          <xs:element ref="pc:TermId" minOccurs="0"/>
+        </xs:sequence>
+      </xs:complexType>
+    </xs:element>
+    <xs:element name="TermName" type="xs:string"/>
+    <xs:element name="TermId" type="xs:string"/>
+  </xs:schema>
+</ct:contentTypeSchema>
+</file>
+
+<file path=customXml/item3.xml><?xml version="1.0" encoding="utf-8"?>
+<?mso-contentType ?>
+<FormTemplates xmlns="http://schemas.microsoft.com/sharepoint/v3/contenttype/forms">
+  <Display>DocumentLibraryForm</Display>
+  <Edit>DocumentLibraryForm</Edit>
+  <New>DocumentLibraryForm</New>
+</FormTemplates>
+</file>
+
+<file path=customXml/item4.xml><?xml version="1.0" encoding="utf-8"?>
+<p:properties xmlns:p="http://schemas.microsoft.com/office/2006/metadata/properties" xmlns:xsi="http://www.w3.org/2001/XMLSchema-instance" xmlns:pc="http://schemas.microsoft.com/office/infopath/2007/PartnerControls">
+  <documentManagement>
+    <TaxCatchAll xmlns="cb45339b-ced9-4d0d-8f64-77573914d53b" xsi:nil="true"/>
+    <lcf76f155ced4ddcb4097134ff3c332f xmlns="43a3ca16-9c26-4813-b83f-4aec9927b43f">
+      <Terms xmlns="http://schemas.microsoft.com/office/infopath/2007/PartnerControls"/>
+    </lcf76f155ced4ddcb4097134ff3c332f>
+  </documentManagement>
+</p:properties>
+</file>
+
 <file path=customXml/itemProps1.xml><?xml version="1.0" encoding="utf-8"?>
 <ds:datastoreItem xmlns:ds="http://schemas.openxmlformats.org/officeDocument/2006/customXml" ds:itemID="{E8AB44A3-7C62-4BD2-82ED-8ABC209970FA}">
   <ds:schemaRefs>
     <ds:schemaRef ds:uri="http://schemas.openxmlformats.org/officeDocument/2006/bibliography"/>
   </ds:schemaRefs>
 </ds:datastoreItem>
+</file>
+
+<file path=customXml/itemProps2.xml><?xml version="1.0" encoding="utf-8"?>
+<ds:datastoreItem xmlns:ds="http://schemas.openxmlformats.org/officeDocument/2006/customXml" ds:itemID="{352CE225-79DB-4C1E-9B74-668DE784A204}"/>
+</file>
+
+<file path=customXml/itemProps3.xml><?xml version="1.0" encoding="utf-8"?>
+<ds:datastoreItem xmlns:ds="http://schemas.openxmlformats.org/officeDocument/2006/customXml" ds:itemID="{7219FAFA-3083-464E-BB5A-27DB30902997}"/>
+</file>
+
+<file path=customXml/itemProps4.xml><?xml version="1.0" encoding="utf-8"?>
+<ds:datastoreItem xmlns:ds="http://schemas.openxmlformats.org/officeDocument/2006/customXml" ds:itemID="{D2EC1ACD-1208-4253-A5AE-FCA9E9E9A994}"/>
 </file>